--- a/Part2_SubmissionsDocs/Fu.docx
+++ b/Part2_SubmissionsDocs/Fu.docx
@@ -1,8 +1,8 @@
 
 <file path=word/document.xml><?xml version="1.0" encoding="utf-8"?>
-<w:document xmlns:wpc="http://schemas.microsoft.com/office/word/2010/wordprocessingCanvas" xmlns:mc="http://schemas.openxmlformats.org/markup-compatibility/2006" xmlns:o="urn:schemas-microsoft-com:office:office" xmlns:r="http://schemas.openxmlformats.org/officeDocument/2006/relationships" xmlns:m="http://schemas.openxmlformats.org/officeDocument/2006/math" xmlns:v="urn:schemas-microsoft-com:vml" xmlns:wp14="http://schemas.microsoft.com/office/word/2010/wordprocessingDrawing" xmlns:wp="http://schemas.openxmlformats.org/drawingml/2006/wordprocessingDrawing" xmlns:w="http://schemas.openxmlformats.org/wordprocessingml/2006/main" xmlns:w14="http://schemas.microsoft.com/office/word/2010/wordml" xmlns:w10="urn:schemas-microsoft-com:office:word" xmlns:w15="http://schemas.microsoft.com/office/word/2012/wordml" xmlns:wpg="http://schemas.microsoft.com/office/word/2010/wordprocessingGroup" xmlns:wpi="http://schemas.microsoft.com/office/word/2010/wordprocessingInk" xmlns:wne="http://schemas.microsoft.com/office/word/2006/wordml" xmlns:wps="http://schemas.microsoft.com/office/word/2010/wordprocessingShape" xmlns:wpsCustomData="http://www.wps.cn/officeDocument/2013/wpsCustomData" xmlns:a="http://schemas.openxmlformats.org/drawingml/2006/main" xmlns:pic="http://schemas.openxmlformats.org/drawingml/2006/picture" xmlns:a14="http://schemas.microsoft.com/office/drawing/2010/main" mc:Ignorable="w14 w15 wp14">
+<w:document xmlns:wpc="http://schemas.microsoft.com/office/word/2010/wordprocessingCanvas" xmlns:mc="http://schemas.openxmlformats.org/markup-compatibility/2006" xmlns:o="urn:schemas-microsoft-com:office:office" xmlns:r="http://schemas.openxmlformats.org/officeDocument/2006/relationships" xmlns:m="http://schemas.openxmlformats.org/officeDocument/2006/math" xmlns:v="urn:schemas-microsoft-com:vml" xmlns:wp14="http://schemas.microsoft.com/office/word/2010/wordprocessingDrawing" xmlns:wp="http://schemas.openxmlformats.org/drawingml/2006/wordprocessingDrawing" xmlns:w="http://schemas.openxmlformats.org/wordprocessingml/2006/main" xmlns:w14="http://schemas.microsoft.com/office/word/2010/wordml" xmlns:w10="urn:schemas-microsoft-com:office:word" xmlns:w15="http://schemas.microsoft.com/office/word/2012/wordml" xmlns:wpg="http://schemas.microsoft.com/office/word/2010/wordprocessingGroup" xmlns:wpi="http://schemas.microsoft.com/office/word/2010/wordprocessingInk" xmlns:wne="http://schemas.microsoft.com/office/word/2006/wordml" xmlns:wps="http://schemas.microsoft.com/office/word/2010/wordprocessingShape" xmlns:wpsCustomData="http://www.wps.cn/officeDocument/2013/wpsCustomData" mc:Ignorable="w14 w15 wp14">
   <w:body>
-    <w:p xmlns:wp14="http://schemas.microsoft.com/office/word/2010/wordml" wp14:textId="77777777">
+    <w:p>
       <w:pPr>
         <w:jc w:val="center"/>
         <w:rPr>
@@ -12,7 +12,7 @@
         </w:rPr>
       </w:pPr>
     </w:p>
-    <w:p xmlns:wp14="http://schemas.microsoft.com/office/word/2010/wordml" wp14:textId="77777777">
+    <w:p>
       <w:pPr>
         <w:jc w:val="center"/>
         <w:rPr>
@@ -22,7 +22,7 @@
         </w:rPr>
       </w:pPr>
     </w:p>
-    <w:p xmlns:wp14="http://schemas.microsoft.com/office/word/2010/wordml" wp14:textId="77777777">
+    <w:p>
       <w:pPr>
         <w:jc w:val="center"/>
         <w:rPr>
@@ -32,7 +32,7 @@
         </w:rPr>
       </w:pPr>
     </w:p>
-    <w:p xmlns:wp14="http://schemas.microsoft.com/office/word/2010/wordml" wp14:textId="77777777">
+    <w:p>
       <w:pPr>
         <w:jc w:val="center"/>
         <w:rPr>
@@ -42,7 +42,7 @@
         </w:rPr>
       </w:pPr>
     </w:p>
-    <w:p xmlns:wp14="http://schemas.microsoft.com/office/word/2010/wordml" wp14:textId="77777777">
+    <w:p>
       <w:pPr>
         <w:jc w:val="center"/>
         <w:rPr>
@@ -52,7 +52,7 @@
         </w:rPr>
       </w:pPr>
     </w:p>
-    <w:p xmlns:wp14="http://schemas.microsoft.com/office/word/2010/wordml" wp14:textId="77777777">
+    <w:p>
       <w:pPr>
         <w:jc w:val="center"/>
         <w:rPr>
@@ -62,7 +62,7 @@
         </w:rPr>
       </w:pPr>
     </w:p>
-    <w:p xmlns:wp14="http://schemas.microsoft.com/office/word/2010/wordml" wp14:textId="77777777">
+    <w:p>
       <w:pPr>
         <w:jc w:val="center"/>
         <w:rPr>
@@ -72,7 +72,7 @@
         </w:rPr>
       </w:pPr>
     </w:p>
-    <w:p xmlns:wp14="http://schemas.microsoft.com/office/word/2010/wordml" wp14:textId="77777777">
+    <w:p>
       <w:pPr>
         <w:jc w:val="center"/>
         <w:rPr>
@@ -117,7 +117,7 @@
         <w:t xml:space="preserve"> on LLM</w:t>
       </w:r>
     </w:p>
-    <w:p xmlns:wp14="http://schemas.microsoft.com/office/word/2010/wordml" wp14:textId="77777777">
+    <w:p>
       <w:pPr>
         <w:jc w:val="center"/>
         <w:rPr>
@@ -127,7 +127,7 @@
         </w:rPr>
       </w:pPr>
     </w:p>
-    <w:p xmlns:wp14="http://schemas.microsoft.com/office/word/2010/wordml" wp14:textId="77777777">
+    <w:p>
       <w:pPr>
         <w:jc w:val="center"/>
         <w:rPr>
@@ -145,7 +145,7 @@
         <w:t>Part 2:  Coding &amp; Testing | Individual Submission</w:t>
       </w:r>
     </w:p>
-    <w:p xmlns:wp14="http://schemas.microsoft.com/office/word/2010/wordml" wp14:textId="77777777">
+    <w:p>
       <w:pPr>
         <w:jc w:val="center"/>
         <w:rPr>
@@ -155,12 +155,11 @@
         </w:rPr>
       </w:pPr>
     </w:p>
-    <w:p w14:noSpellErr="1">
-      <w:pPr>
-        <w:pStyle w:val="1"/>
+    <w:p>
+      <w:pPr>
         <w:suppressLineNumbers w:val="0"/>
         <w:bidi w:val="0"/>
-        <w:spacing w:before="0" w:beforeAutospacing="off" w:after="160" w:afterAutospacing="off" w:line="278" w:lineRule="auto"/>
+        <w:spacing w:before="0" w:beforeAutospacing="0" w:after="160" w:afterAutospacing="0" w:line="278" w:lineRule="auto"/>
         <w:ind w:left="0" w:right="0"/>
         <w:jc w:val="center"/>
         <w:rPr>
@@ -185,7 +184,36 @@
           <w:iCs w:val="0"/>
           <w:lang w:val="en-GB"/>
         </w:rPr>
-        <w:t xml:space="preserve"> </w:t>
+        <w:t xml:space="preserve"> ModuleMainLoop</w:t>
+      </w:r>
+    </w:p>
+    <w:p>
+      <w:pPr>
+        <w:jc w:val="center"/>
+        <w:rPr>
+          <w:rFonts w:ascii="Times New Roman" w:hAnsi="Times New Roman" w:eastAsia="Times New Roman" w:cs="Times New Roman"/>
+          <w:i w:val="0"/>
+          <w:iCs w:val="0"/>
+        </w:rPr>
+      </w:pPr>
+    </w:p>
+    <w:p>
+      <w:pPr>
+        <w:jc w:val="center"/>
+        <w:rPr>
+          <w:rFonts w:ascii="Times New Roman" w:hAnsi="Times New Roman" w:eastAsia="Times New Roman" w:cs="Times New Roman"/>
+          <w:i w:val="0"/>
+          <w:iCs w:val="0"/>
+          <w:lang w:val="en-GB"/>
+        </w:rPr>
+      </w:pPr>
+      <w:r>
+        <w:rPr>
+          <w:rFonts w:ascii="Times New Roman" w:hAnsi="Times New Roman" w:eastAsia="Times New Roman" w:cs="Times New Roman"/>
+          <w:i w:val="0"/>
+          <w:iCs w:val="0"/>
+        </w:rPr>
+        <w:t>Name &amp; ID: Joseph, Fu</w:t>
       </w:r>
       <w:r>
         <w:rPr>
@@ -194,65 +222,10 @@
           <w:iCs w:val="0"/>
           <w:lang w:val="en-GB"/>
         </w:rPr>
-        <w:t>Module</w:t>
-      </w:r>
-      <w:r>
-        <w:rPr>
-          <w:rFonts w:ascii="Times New Roman" w:hAnsi="Times New Roman" w:eastAsia="Times New Roman" w:cs="Times New Roman"/>
-          <w:i w:val="0"/>
-          <w:iCs w:val="0"/>
-          <w:lang w:val="en-GB"/>
-        </w:rPr>
-        <w:t>MainLoop</w:t>
-      </w:r>
-    </w:p>
-    <w:p xmlns:wp14="http://schemas.microsoft.com/office/word/2010/wordml" wp14:textId="77777777">
-      <w:pPr>
-        <w:jc w:val="center"/>
-        <w:rPr>
-          <w:rFonts w:ascii="Times New Roman" w:hAnsi="Times New Roman" w:eastAsia="Times New Roman" w:cs="Times New Roman"/>
-          <w:i w:val="0"/>
-          <w:iCs w:val="0"/>
-        </w:rPr>
-      </w:pPr>
-    </w:p>
-    <w:p xmlns:wp14="http://schemas.microsoft.com/office/word/2010/wordml" wp14:noSpellErr="1" wp14:textId="1534A778">
-      <w:pPr>
-        <w:jc w:val="center"/>
-        <w:rPr>
-          <w:rFonts w:ascii="Times New Roman" w:hAnsi="Times New Roman" w:eastAsia="Times New Roman" w:cs="Times New Roman"/>
-          <w:i w:val="0"/>
-          <w:iCs w:val="0"/>
-          <w:lang w:val="en-GB"/>
-        </w:rPr>
-      </w:pPr>
-      <w:r>
-        <w:rPr>
-          <w:rFonts w:ascii="Times New Roman" w:hAnsi="Times New Roman" w:eastAsia="Times New Roman" w:cs="Times New Roman"/>
-          <w:i w:val="0"/>
-          <w:iCs w:val="0"/>
-        </w:rPr>
-        <w:t xml:space="preserve">Name &amp; ID: </w:t>
-      </w:r>
-      <w:r>
-        <w:rPr>
-          <w:rFonts w:ascii="Times New Roman" w:hAnsi="Times New Roman" w:eastAsia="Times New Roman" w:cs="Times New Roman"/>
-          <w:i w:val="0"/>
-          <w:iCs w:val="0"/>
-        </w:rPr>
-        <w:t>Joseph, Fu</w:t>
-      </w:r>
-      <w:r>
-        <w:rPr>
-          <w:rFonts w:ascii="Times New Roman" w:hAnsi="Times New Roman" w:eastAsia="Times New Roman" w:cs="Times New Roman"/>
-          <w:i w:val="0"/>
-          <w:iCs w:val="0"/>
-          <w:lang w:val="en-GB"/>
-        </w:rPr>
         <w:t>, s23043</w:t>
       </w:r>
     </w:p>
-    <w:p xmlns:wp14="http://schemas.microsoft.com/office/word/2010/wordml" wp14:textId="77777777">
+    <w:p>
       <w:pPr>
         <w:jc w:val="center"/>
         <w:rPr>
@@ -262,7 +235,7 @@
         </w:rPr>
       </w:pPr>
     </w:p>
-    <w:p xmlns:wp14="http://schemas.microsoft.com/office/word/2010/wordml" wp14:textId="77777777">
+    <w:p>
       <w:pPr>
         <w:jc w:val="center"/>
         <w:rPr>
@@ -272,7 +245,7 @@
         </w:rPr>
       </w:pPr>
     </w:p>
-    <w:p xmlns:wp14="http://schemas.microsoft.com/office/word/2010/wordml" wp14:textId="77777777">
+    <w:p>
       <w:pPr>
         <w:jc w:val="center"/>
         <w:rPr>
@@ -300,7 +273,7 @@
         <w:t>2025/10/27 Week 11, Monday</w:t>
       </w:r>
     </w:p>
-    <w:p xmlns:wp14="http://schemas.microsoft.com/office/word/2010/wordml" wp14:textId="77777777">
+    <w:p>
       <w:pPr>
         <w:jc w:val="center"/>
         <w:rPr>
@@ -310,7 +283,7 @@
         </w:rPr>
       </w:pPr>
     </w:p>
-    <w:p xmlns:wp14="http://schemas.microsoft.com/office/word/2010/wordml" wp14:textId="77777777">
+    <w:p>
       <w:pPr>
         <w:jc w:val="center"/>
         <w:rPr>
@@ -338,7 +311,7 @@
         <w:t>John Barton</w:t>
       </w:r>
     </w:p>
-    <w:p xmlns:wp14="http://schemas.microsoft.com/office/word/2010/wordml" wp14:textId="77777777">
+    <w:p>
       <w:pPr>
         <w:jc w:val="center"/>
         <w:rPr>
@@ -348,7 +321,7 @@
         </w:rPr>
       </w:pPr>
     </w:p>
-    <w:p xmlns:wp14="http://schemas.microsoft.com/office/word/2010/wordml" wp14:textId="77777777">
+    <w:p>
       <w:pPr>
         <w:jc w:val="center"/>
         <w:rPr>
@@ -358,7 +331,7 @@
         </w:rPr>
       </w:pPr>
     </w:p>
-    <w:p xmlns:wp14="http://schemas.microsoft.com/office/word/2010/wordml" wp14:textId="77777777">
+    <w:p>
       <w:pPr>
         <w:jc w:val="center"/>
         <w:rPr>
@@ -368,7 +341,7 @@
         </w:rPr>
       </w:pPr>
     </w:p>
-    <w:p xmlns:wp14="http://schemas.microsoft.com/office/word/2010/wordml" wp14:textId="77777777">
+    <w:p>
       <w:pPr>
         <w:jc w:val="center"/>
         <w:rPr>
@@ -378,7 +351,7 @@
         </w:rPr>
       </w:pPr>
     </w:p>
-    <w:p xmlns:wp14="http://schemas.microsoft.com/office/word/2010/wordml" wp14:textId="77777777">
+    <w:p>
       <w:pPr>
         <w:jc w:val="center"/>
         <w:rPr>
@@ -388,7 +361,7 @@
         </w:rPr>
       </w:pPr>
     </w:p>
-    <w:p xmlns:wp14="http://schemas.microsoft.com/office/word/2010/wordml" wp14:textId="77777777">
+    <w:p>
       <w:pPr>
         <w:jc w:val="center"/>
         <w:rPr>
@@ -398,7 +371,7 @@
         </w:rPr>
       </w:pPr>
     </w:p>
-    <w:p xmlns:wp14="http://schemas.microsoft.com/office/word/2010/wordml" wp14:textId="77777777">
+    <w:p>
       <w:pPr>
         <w:jc w:val="center"/>
         <w:rPr>
@@ -408,7 +381,7 @@
         </w:rPr>
       </w:pPr>
     </w:p>
-    <w:p xmlns:wp14="http://schemas.microsoft.com/office/word/2010/wordml" wp14:textId="77777777">
+    <w:p>
       <w:pPr>
         <w:jc w:val="center"/>
         <w:rPr>
@@ -418,7 +391,7 @@
         </w:rPr>
       </w:pPr>
     </w:p>
-    <w:p xmlns:wp14="http://schemas.microsoft.com/office/word/2010/wordml" wp14:textId="77777777">
+    <w:p>
       <w:pPr>
         <w:jc w:val="center"/>
         <w:rPr>
@@ -428,7 +401,7 @@
         </w:rPr>
       </w:pPr>
     </w:p>
-    <w:p xmlns:wp14="http://schemas.microsoft.com/office/word/2010/wordml" wp14:textId="77777777">
+    <w:p>
       <w:pPr>
         <w:jc w:val="center"/>
         <w:rPr>
@@ -438,7 +411,7 @@
         </w:rPr>
       </w:pPr>
     </w:p>
-    <w:p xmlns:wp14="http://schemas.microsoft.com/office/word/2010/wordml" wp14:textId="77777777">
+    <w:p>
       <w:pPr>
         <w:jc w:val="center"/>
         <w:rPr>
@@ -448,7 +421,7 @@
         </w:rPr>
       </w:pPr>
     </w:p>
-    <w:p xmlns:wp14="http://schemas.microsoft.com/office/word/2010/wordml" wp14:textId="77777777">
+    <w:p>
       <w:pPr>
         <w:jc w:val="center"/>
         <w:rPr>
@@ -458,15 +431,14 @@
         </w:rPr>
       </w:pPr>
     </w:p>
-    <w:p xmlns:wp14="http://schemas.microsoft.com/office/word/2010/wordml" wp14:textId="5AFBF145">
-      <w:pPr>
-        <w:spacing w:before="0" w:beforeAutospacing="off" w:after="0" w:afterAutospacing="off"/>
+    <w:p>
+      <w:pPr>
+        <w:spacing w:before="0" w:beforeAutospacing="0" w:after="0" w:afterAutospacing="0"/>
         <w:jc w:val="both"/>
       </w:pPr>
       <w:r>
         <w:rPr>
           <w:rFonts w:ascii="Calibri" w:hAnsi="Calibri" w:eastAsia="Calibri" w:cs="Calibri"/>
-          <w:noProof w:val="0"/>
           <w:sz w:val="24"/>
           <w:szCs w:val="24"/>
           <w:lang w:val="en-US"/>
@@ -474,102 +446,94 @@
         <w:t>Welcome to our project!</w:t>
       </w:r>
     </w:p>
-    <w:p xmlns:wp14="http://schemas.microsoft.com/office/word/2010/wordml" wp14:textId="2536896A">
-      <w:pPr>
-        <w:spacing w:before="0" w:beforeAutospacing="off" w:after="0" w:afterAutospacing="off"/>
+    <w:p>
+      <w:pPr>
+        <w:spacing w:before="0" w:beforeAutospacing="0" w:after="0" w:afterAutospacing="0"/>
         <w:jc w:val="both"/>
       </w:pPr>
       <w:r>
         <w:rPr>
           <w:rFonts w:ascii="Calibri" w:hAnsi="Calibri" w:eastAsia="Calibri" w:cs="Calibri"/>
-          <w:noProof w:val="0"/>
           <w:sz w:val="24"/>
           <w:szCs w:val="24"/>
           <w:lang w:val="en-US"/>
         </w:rPr>
-        <w:t xml:space="preserve">This </w:t>
+        <w:t>This brief intro serves as an aid to read our code and test our entire program and its several modules.</w:t>
       </w:r>
+    </w:p>
+    <w:p>
+      <w:pPr>
+        <w:spacing w:before="0" w:beforeAutospacing="0" w:after="0" w:afterAutospacing="0"/>
+        <w:jc w:val="both"/>
+      </w:pPr>
       <w:r>
         <w:rPr>
-          <w:rFonts w:ascii="Calibri" w:hAnsi="Calibri" w:eastAsia="Calibri" w:cs="Calibri"/>
-          <w:noProof w:val="0"/>
+          <w:rFonts w:ascii="PMingLiU" w:hAnsi="PMingLiU" w:eastAsia="PMingLiU" w:cs="PMingLiU"/>
           <w:sz w:val="24"/>
           <w:szCs w:val="24"/>
           <w:lang w:val="en-US"/>
         </w:rPr>
-        <w:t>brief intro</w:t>
+        <w:t xml:space="preserve"> </w:t>
       </w:r>
+    </w:p>
+    <w:p>
+      <w:pPr>
+        <w:spacing w:before="0" w:beforeAutospacing="0" w:after="0" w:afterAutospacing="0"/>
+        <w:jc w:val="both"/>
+      </w:pPr>
       <w:r>
         <w:rPr>
           <w:rFonts w:ascii="Calibri" w:hAnsi="Calibri" w:eastAsia="Calibri" w:cs="Calibri"/>
-          <w:noProof w:val="0"/>
           <w:sz w:val="24"/>
           <w:szCs w:val="24"/>
           <w:lang w:val="en-US"/>
         </w:rPr>
-        <w:t xml:space="preserve"> serves as an aid to read our code and test our entire program and its several modules.</w:t>
+        <w:t>The newest version of our project can always be found at:</w:t>
       </w:r>
     </w:p>
-    <w:p xmlns:wp14="http://schemas.microsoft.com/office/word/2010/wordml" wp14:textId="61686E36">
-      <w:pPr>
-        <w:spacing w:before="0" w:beforeAutospacing="off" w:after="0" w:afterAutospacing="off"/>
+    <w:p>
+      <w:pPr>
+        <w:spacing w:before="0" w:beforeAutospacing="0" w:after="0" w:afterAutospacing="0"/>
         <w:jc w:val="both"/>
       </w:pPr>
       <w:r>
-        <w:rPr>
-          <w:rFonts w:ascii="PMingLiU" w:hAnsi="PMingLiU" w:eastAsia="PMingLiU" w:cs="PMingLiU"/>
-          <w:noProof w:val="0"/>
+        <w:fldChar w:fldCharType="begin"/>
+      </w:r>
+      <w:r>
+        <w:instrText xml:space="preserve"> HYPERLINK "https://github.com/xzxui/CSSillyProject" \h </w:instrText>
+      </w:r>
+      <w:r>
+        <w:fldChar w:fldCharType="separate"/>
+      </w:r>
+      <w:r>
+        <w:rPr>
+          <w:rStyle w:val="13"/>
+          <w:rFonts w:ascii="Calibri" w:hAnsi="Calibri" w:eastAsia="Calibri" w:cs="Calibri"/>
           <w:sz w:val="24"/>
           <w:szCs w:val="24"/>
           <w:lang w:val="en-US"/>
         </w:rPr>
-        <w:t xml:space="preserve"> </w:t>
+        <w:t>https://github.com/xzxui/CSSillyProject</w:t>
       </w:r>
-    </w:p>
-    <w:p xmlns:wp14="http://schemas.microsoft.com/office/word/2010/wordml" wp14:textId="2B436DD1">
-      <w:pPr>
-        <w:spacing w:before="0" w:beforeAutospacing="off" w:after="0" w:afterAutospacing="off"/>
-        <w:jc w:val="both"/>
-      </w:pPr>
       <w:r>
         <w:rPr>
+          <w:rStyle w:val="13"/>
           <w:rFonts w:ascii="Calibri" w:hAnsi="Calibri" w:eastAsia="Calibri" w:cs="Calibri"/>
-          <w:noProof w:val="0"/>
           <w:sz w:val="24"/>
           <w:szCs w:val="24"/>
           <w:lang w:val="en-US"/>
         </w:rPr>
-        <w:t>The newest version of our project can always be found at:</w:t>
+        <w:fldChar w:fldCharType="end"/>
       </w:r>
     </w:p>
-    <w:p xmlns:wp14="http://schemas.microsoft.com/office/word/2010/wordml" wp14:textId="37857DEE">
-      <w:pPr>
-        <w:spacing w:before="0" w:beforeAutospacing="off" w:after="0" w:afterAutospacing="off"/>
+    <w:p>
+      <w:pPr>
+        <w:spacing w:before="0" w:beforeAutospacing="0" w:after="0" w:afterAutospacing="0"/>
         <w:jc w:val="both"/>
       </w:pPr>
-      <w:hyperlink r:id="R7e012980c9ea4808">
-        <w:r>
-          <w:rPr>
-            <w:rStyle w:val="Hyperlink"/>
-            <w:rFonts w:ascii="Calibri" w:hAnsi="Calibri" w:eastAsia="Calibri" w:cs="Calibri"/>
-            <w:noProof w:val="0"/>
-            <w:sz w:val="24"/>
-            <w:szCs w:val="24"/>
-            <w:lang w:val="en-US"/>
-          </w:rPr>
-          <w:t>https://github.com/xzxui/CSSillyProject</w:t>
-        </w:r>
-      </w:hyperlink>
-    </w:p>
-    <w:p xmlns:wp14="http://schemas.microsoft.com/office/word/2010/wordml" wp14:textId="5A7A7659">
-      <w:pPr>
-        <w:spacing w:before="0" w:beforeAutospacing="off" w:after="0" w:afterAutospacing="off"/>
-        <w:jc w:val="both"/>
-      </w:pPr>
       <w:r>
         <w:rPr>
           <w:rFonts w:ascii="PMingLiU" w:hAnsi="PMingLiU" w:eastAsia="PMingLiU" w:cs="PMingLiU"/>
-          <w:noProof w:val="0"/>
           <w:sz w:val="24"/>
           <w:szCs w:val="24"/>
           <w:lang w:val="en-US"/>
@@ -577,229 +541,105 @@
         <w:t xml:space="preserve"> </w:t>
       </w:r>
     </w:p>
-    <w:p xmlns:wp14="http://schemas.microsoft.com/office/word/2010/wordml" wp14:textId="7FB13F9F">
-      <w:pPr>
-        <w:spacing w:before="0" w:beforeAutospacing="off" w:after="0" w:afterAutospacing="off"/>
+    <w:p>
+      <w:pPr>
+        <w:spacing w:before="0" w:beforeAutospacing="0" w:after="0" w:afterAutospacing="0"/>
         <w:jc w:val="both"/>
       </w:pPr>
       <w:r>
         <w:rPr>
           <w:rFonts w:ascii="Calibri" w:hAnsi="Calibri" w:eastAsia="Calibri" w:cs="Calibri"/>
-          <w:noProof w:val="0"/>
           <w:sz w:val="24"/>
           <w:szCs w:val="24"/>
           <w:lang w:val="en-US"/>
         </w:rPr>
-        <w:t xml:space="preserve">Our project is divided into modules in a manner that limits all user input inside the ModuleMainLoop.py, which is the GUI for our program, and this module shall </w:t>
+        <w:t>Our project is divided into modules in a manner that limits all user input inside the ModuleMainLoop.py, which is the GUI for our program, and this module shall passes these input into other modules when they are called. Therefore, only ModuleMainLoop has instructions for user input, so when grading modules other than ModuleMainLoop, the documentation of the arguments of the functions might be interpreted as the instruction for input.</w:t>
       </w:r>
+    </w:p>
+    <w:p>
+      <w:pPr>
+        <w:spacing w:before="0" w:beforeAutospacing="0" w:after="0" w:afterAutospacing="0"/>
+        <w:jc w:val="both"/>
+      </w:pPr>
       <w:r>
         <w:rPr>
           <w:rFonts w:ascii="Calibri" w:hAnsi="Calibri" w:eastAsia="Calibri" w:cs="Calibri"/>
-          <w:noProof w:val="0"/>
           <w:sz w:val="24"/>
           <w:szCs w:val="24"/>
           <w:lang w:val="en-US"/>
         </w:rPr>
-        <w:t>passes</w:t>
+        <w:t>On the other hand, the output of our program are excel files that the user can directly read and messages shown to the user in the GUI.</w:t>
       </w:r>
+    </w:p>
+    <w:p>
+      <w:pPr>
+        <w:spacing w:before="0" w:beforeAutospacing="0" w:after="0" w:afterAutospacing="0"/>
+        <w:jc w:val="both"/>
+      </w:pPr>
       <w:r>
         <w:rPr>
           <w:rFonts w:ascii="Calibri" w:hAnsi="Calibri" w:eastAsia="Calibri" w:cs="Calibri"/>
-          <w:noProof w:val="0"/>
           <w:sz w:val="24"/>
           <w:szCs w:val="24"/>
           <w:lang w:val="en-US"/>
         </w:rPr>
         <w:t xml:space="preserve"> </w:t>
       </w:r>
+    </w:p>
+    <w:p>
+      <w:pPr>
+        <w:spacing w:before="0" w:beforeAutospacing="0" w:after="0" w:afterAutospacing="0"/>
+        <w:jc w:val="both"/>
+      </w:pPr>
       <w:r>
         <w:rPr>
           <w:rFonts w:ascii="Calibri" w:hAnsi="Calibri" w:eastAsia="Calibri" w:cs="Calibri"/>
-          <w:noProof w:val="0"/>
           <w:sz w:val="24"/>
           <w:szCs w:val="24"/>
           <w:lang w:val="en-US"/>
         </w:rPr>
-        <w:t>these input</w:t>
+        <w:t>To build the environment, a ‘requirements.txt’ is provided. Simply run pip install -r requirements.txt in cmd.</w:t>
       </w:r>
+      <w:bookmarkStart w:id="0" w:name="_GoBack"/>
+      <w:bookmarkEnd w:id="0"/>
+    </w:p>
+    <w:p>
+      <w:pPr>
+        <w:spacing w:before="0" w:beforeAutospacing="0" w:after="0" w:afterAutospacing="0"/>
+        <w:jc w:val="both"/>
+      </w:pPr>
       <w:r>
         <w:rPr>
           <w:rFonts w:ascii="Calibri" w:hAnsi="Calibri" w:eastAsia="Calibri" w:cs="Calibri"/>
-          <w:noProof w:val="0"/>
           <w:sz w:val="24"/>
           <w:szCs w:val="24"/>
           <w:lang w:val="en-US"/>
         </w:rPr>
-        <w:t xml:space="preserve"> into other modules when they are called. Therefore, only </w:t>
+        <w:t xml:space="preserve"> </w:t>
       </w:r>
+    </w:p>
+    <w:p>
+      <w:pPr>
+        <w:spacing w:before="0" w:beforeAutospacing="0" w:after="0" w:afterAutospacing="0"/>
+        <w:jc w:val="both"/>
+      </w:pPr>
       <w:r>
         <w:rPr>
           <w:rFonts w:ascii="Calibri" w:hAnsi="Calibri" w:eastAsia="Calibri" w:cs="Calibri"/>
-          <w:noProof w:val="0"/>
           <w:sz w:val="24"/>
           <w:szCs w:val="24"/>
           <w:lang w:val="en-US"/>
         </w:rPr>
-        <w:t>ModuleMainLoop</w:t>
+        <w:t>To run our project, simply type python ModuleMainLoop.py, and open the url as instructed.</w:t>
       </w:r>
-      <w:r>
-        <w:rPr>
-          <w:rFonts w:ascii="Calibri" w:hAnsi="Calibri" w:eastAsia="Calibri" w:cs="Calibri"/>
-          <w:noProof w:val="0"/>
-          <w:sz w:val="24"/>
-          <w:szCs w:val="24"/>
-          <w:lang w:val="en-US"/>
-        </w:rPr>
-        <w:t xml:space="preserve"> has instructions for user input, so when grading modules other than </w:t>
-      </w:r>
-      <w:r>
-        <w:rPr>
-          <w:rFonts w:ascii="Calibri" w:hAnsi="Calibri" w:eastAsia="Calibri" w:cs="Calibri"/>
-          <w:noProof w:val="0"/>
-          <w:sz w:val="24"/>
-          <w:szCs w:val="24"/>
-          <w:lang w:val="en-US"/>
-        </w:rPr>
-        <w:t>ModuleMainLoop</w:t>
-      </w:r>
-      <w:r>
-        <w:rPr>
-          <w:rFonts w:ascii="Calibri" w:hAnsi="Calibri" w:eastAsia="Calibri" w:cs="Calibri"/>
-          <w:noProof w:val="0"/>
-          <w:sz w:val="24"/>
-          <w:szCs w:val="24"/>
-          <w:lang w:val="en-US"/>
-        </w:rPr>
-        <w:t>, the documentation of the arguments of the function</w:t>
-      </w:r>
-      <w:r>
-        <w:rPr>
-          <w:rFonts w:ascii="Calibri" w:hAnsi="Calibri" w:eastAsia="Calibri" w:cs="Calibri"/>
-          <w:noProof w:val="0"/>
-          <w:sz w:val="24"/>
-          <w:szCs w:val="24"/>
-          <w:lang w:val="en-US"/>
-        </w:rPr>
-        <w:t>s</w:t>
-      </w:r>
-      <w:r>
-        <w:rPr>
-          <w:rFonts w:ascii="Calibri" w:hAnsi="Calibri" w:eastAsia="Calibri" w:cs="Calibri"/>
-          <w:noProof w:val="0"/>
-          <w:sz w:val="24"/>
-          <w:szCs w:val="24"/>
-          <w:lang w:val="en-US"/>
-        </w:rPr>
-        <w:t xml:space="preserve"> might be interpreted as the instruction for input.</w:t>
-      </w:r>
-    </w:p>
-    <w:p xmlns:wp14="http://schemas.microsoft.com/office/word/2010/wordml" wp14:textId="6918318B">
-      <w:pPr>
-        <w:spacing w:before="0" w:beforeAutospacing="off" w:after="0" w:afterAutospacing="off"/>
-        <w:jc w:val="both"/>
-      </w:pPr>
-      <w:r>
-        <w:rPr>
-          <w:rFonts w:ascii="Calibri" w:hAnsi="Calibri" w:eastAsia="Calibri" w:cs="Calibri"/>
-          <w:noProof w:val="0"/>
-          <w:sz w:val="24"/>
-          <w:szCs w:val="24"/>
-          <w:lang w:val="en-US"/>
-        </w:rPr>
-        <w:t>On the other hand, the output of our program are excel files that the user can directly read and messages shown to the user in the GUI.</w:t>
-      </w:r>
-    </w:p>
-    <w:p xmlns:wp14="http://schemas.microsoft.com/office/word/2010/wordml" wp14:textId="5681BDC3">
-      <w:pPr>
-        <w:spacing w:before="0" w:beforeAutospacing="off" w:after="0" w:afterAutospacing="off"/>
-        <w:jc w:val="both"/>
-      </w:pPr>
-      <w:r>
-        <w:rPr>
-          <w:rFonts w:ascii="Calibri" w:hAnsi="Calibri" w:eastAsia="Calibri" w:cs="Calibri"/>
-          <w:noProof w:val="0"/>
-          <w:sz w:val="24"/>
-          <w:szCs w:val="24"/>
-          <w:lang w:val="en-US"/>
-        </w:rPr>
-        <w:t xml:space="preserve"> </w:t>
-      </w:r>
-    </w:p>
-    <w:p xmlns:wp14="http://schemas.microsoft.com/office/word/2010/wordml" wp14:textId="784A71C0">
-      <w:pPr>
-        <w:spacing w:before="0" w:beforeAutospacing="off" w:after="0" w:afterAutospacing="off"/>
-        <w:jc w:val="both"/>
-      </w:pPr>
-      <w:r>
-        <w:rPr>
-          <w:rFonts w:ascii="Calibri" w:hAnsi="Calibri" w:eastAsia="Calibri" w:cs="Calibri"/>
-          <w:noProof w:val="0"/>
-          <w:sz w:val="24"/>
-          <w:szCs w:val="24"/>
-          <w:lang w:val="en-US"/>
-        </w:rPr>
-        <w:t>To build the environment, a ‘requirements.txt’ is provided. Simply run pip install -r requirements.txt in cmd. Alternatively, use command line and run ./venv/Scripts/activate.bat or use powershell and run ./venv/Scripts/Activate.ps1, and use that command line/powershell window to do all the testing.</w:t>
-      </w:r>
-    </w:p>
-    <w:p xmlns:wp14="http://schemas.microsoft.com/office/word/2010/wordml" wp14:textId="0AB9313A">
-      <w:pPr>
-        <w:spacing w:before="0" w:beforeAutospacing="off" w:after="0" w:afterAutospacing="off"/>
-        <w:jc w:val="both"/>
-      </w:pPr>
-      <w:r>
-        <w:rPr>
-          <w:rFonts w:ascii="Calibri" w:hAnsi="Calibri" w:eastAsia="Calibri" w:cs="Calibri"/>
-          <w:noProof w:val="0"/>
-          <w:sz w:val="24"/>
-          <w:szCs w:val="24"/>
-          <w:lang w:val="en-US"/>
-        </w:rPr>
-        <w:t xml:space="preserve"> </w:t>
-      </w:r>
-    </w:p>
-    <w:p xmlns:wp14="http://schemas.microsoft.com/office/word/2010/wordml" wp14:textId="70E72511">
-      <w:pPr>
-        <w:spacing w:before="0" w:beforeAutospacing="off" w:after="0" w:afterAutospacing="off"/>
-        <w:jc w:val="both"/>
-      </w:pPr>
-      <w:r>
-        <w:rPr>
-          <w:rFonts w:ascii="Calibri" w:hAnsi="Calibri" w:eastAsia="Calibri" w:cs="Calibri"/>
-          <w:noProof w:val="0"/>
-          <w:sz w:val="24"/>
-          <w:szCs w:val="24"/>
-          <w:lang w:val="en-US"/>
-        </w:rPr>
-        <w:t xml:space="preserve">To run our project, simply type python ModuleMainLoop.py, and open the </w:t>
-      </w:r>
-      <w:r>
-        <w:rPr>
-          <w:rFonts w:ascii="Calibri" w:hAnsi="Calibri" w:eastAsia="Calibri" w:cs="Calibri"/>
-          <w:noProof w:val="0"/>
-          <w:sz w:val="24"/>
-          <w:szCs w:val="24"/>
-          <w:lang w:val="en-US"/>
-        </w:rPr>
-        <w:t>url</w:t>
-      </w:r>
-      <w:r>
-        <w:rPr>
-          <w:rFonts w:ascii="Calibri" w:hAnsi="Calibri" w:eastAsia="Calibri" w:cs="Calibri"/>
-          <w:noProof w:val="0"/>
-          <w:sz w:val="24"/>
-          <w:szCs w:val="24"/>
-          <w:lang w:val="en-US"/>
-        </w:rPr>
-        <w:t xml:space="preserve"> as instructed.</w:t>
-      </w:r>
-    </w:p>
-    <w:p xmlns:wp14="http://schemas.microsoft.com/office/word/2010/wordml" wp14:textId="77777777">
+    </w:p>
+    <w:p>
       <w:pPr>
         <w:jc w:val="center"/>
         <w:rPr>
           <w:rFonts w:ascii="Times New Roman" w:hAnsi="Times New Roman" w:eastAsia="Times New Roman" w:cs="Times New Roman"/>
-          <w:b w:val="1"/>
-          <w:bCs w:val="1"/>
+          <w:b/>
+          <w:bCs/>
           <w:i w:val="0"/>
           <w:iCs w:val="0"/>
           <w:sz w:val="28"/>
@@ -807,13 +647,13 @@
         </w:rPr>
       </w:pPr>
     </w:p>
-    <w:p xmlns:wp14="http://schemas.microsoft.com/office/word/2010/wordml" wp14:textId="77777777">
+    <w:p>
       <w:pPr>
         <w:jc w:val="center"/>
         <w:rPr>
           <w:rFonts w:ascii="Times New Roman" w:hAnsi="Times New Roman" w:eastAsia="Times New Roman" w:cs="Times New Roman"/>
-          <w:b w:val="1"/>
-          <w:bCs w:val="1"/>
+          <w:b/>
+          <w:bCs/>
           <w:i w:val="0"/>
           <w:iCs w:val="0"/>
           <w:sz w:val="28"/>
@@ -821,13 +661,13 @@
         </w:rPr>
       </w:pPr>
     </w:p>
-    <w:p xmlns:wp14="http://schemas.microsoft.com/office/word/2010/wordml" wp14:textId="77777777">
+    <w:p>
       <w:pPr>
         <w:jc w:val="center"/>
         <w:rPr>
           <w:rFonts w:ascii="Times New Roman" w:hAnsi="Times New Roman" w:eastAsia="Times New Roman" w:cs="Times New Roman"/>
-          <w:b w:val="1"/>
-          <w:bCs w:val="1"/>
+          <w:b/>
+          <w:bCs/>
           <w:i w:val="0"/>
           <w:iCs w:val="0"/>
           <w:sz w:val="28"/>
@@ -835,13 +675,13 @@
         </w:rPr>
       </w:pPr>
     </w:p>
-    <w:p xmlns:wp14="http://schemas.microsoft.com/office/word/2010/wordml" wp14:textId="77777777">
+    <w:p>
       <w:pPr>
         <w:jc w:val="center"/>
         <w:rPr>
           <w:rFonts w:ascii="Times New Roman" w:hAnsi="Times New Roman" w:eastAsia="Times New Roman" w:cs="Times New Roman"/>
-          <w:b w:val="1"/>
-          <w:bCs w:val="1"/>
+          <w:b/>
+          <w:bCs/>
           <w:i w:val="0"/>
           <w:iCs w:val="0"/>
           <w:sz w:val="28"/>
@@ -849,13 +689,13 @@
         </w:rPr>
       </w:pPr>
     </w:p>
-    <w:p xmlns:wp14="http://schemas.microsoft.com/office/word/2010/wordml" wp14:textId="77777777">
+    <w:p>
       <w:pPr>
         <w:jc w:val="center"/>
         <w:rPr>
           <w:rFonts w:ascii="Times New Roman" w:hAnsi="Times New Roman" w:eastAsia="Times New Roman" w:cs="Times New Roman"/>
-          <w:b w:val="1"/>
-          <w:bCs w:val="1"/>
+          <w:b/>
+          <w:bCs/>
           <w:i w:val="0"/>
           <w:iCs w:val="0"/>
           <w:sz w:val="28"/>
@@ -863,13 +703,13 @@
         </w:rPr>
       </w:pPr>
     </w:p>
-    <w:p xmlns:wp14="http://schemas.microsoft.com/office/word/2010/wordml" wp14:textId="77777777">
+    <w:p>
       <w:pPr>
         <w:spacing w:after="0"/>
         <w:rPr>
           <w:rFonts w:ascii="Times New Roman" w:hAnsi="Times New Roman" w:eastAsia="Times New Roman" w:cs="Times New Roman"/>
-          <w:b w:val="1"/>
-          <w:bCs w:val="1"/>
+          <w:b/>
+          <w:bCs/>
           <w:i w:val="0"/>
           <w:iCs w:val="0"/>
           <w:sz w:val="28"/>
@@ -877,14 +717,14 @@
         </w:rPr>
       </w:pPr>
     </w:p>
-    <w:p xmlns:wp14="http://schemas.microsoft.com/office/word/2010/wordml" wp14:textId="77777777">
+    <w:p>
       <w:pPr>
         <w:spacing w:after="0"/>
         <w:jc w:val="center"/>
         <w:rPr>
           <w:rFonts w:ascii="Times New Roman" w:hAnsi="Times New Roman" w:eastAsia="Times New Roman" w:cs="Times New Roman"/>
-          <w:b w:val="1"/>
-          <w:bCs w:val="1"/>
+          <w:b/>
+          <w:bCs/>
           <w:i w:val="0"/>
           <w:iCs w:val="0"/>
           <w:sz w:val="28"/>
@@ -892,14 +732,14 @@
         </w:rPr>
       </w:pPr>
     </w:p>
-    <w:p xmlns:wp14="http://schemas.microsoft.com/office/word/2010/wordml" wp14:textId="77777777">
+    <w:p>
       <w:pPr>
         <w:spacing w:after="0"/>
         <w:jc w:val="center"/>
         <w:rPr>
           <w:rFonts w:ascii="Times New Roman" w:hAnsi="Times New Roman" w:eastAsia="Times New Roman" w:cs="Times New Roman"/>
-          <w:b w:val="1"/>
-          <w:bCs w:val="1"/>
+          <w:b/>
+          <w:bCs/>
           <w:i w:val="0"/>
           <w:iCs w:val="0"/>
           <w:sz w:val="28"/>
@@ -907,14 +747,14 @@
         </w:rPr>
       </w:pPr>
     </w:p>
-    <w:p xmlns:wp14="http://schemas.microsoft.com/office/word/2010/wordml" wp14:textId="77777777">
+    <w:p>
       <w:pPr>
         <w:spacing w:after="0"/>
         <w:jc w:val="center"/>
         <w:rPr>
           <w:rFonts w:ascii="Times New Roman" w:hAnsi="Times New Roman" w:eastAsia="Times New Roman" w:cs="Times New Roman"/>
-          <w:b w:val="1"/>
-          <w:bCs w:val="1"/>
+          <w:b/>
+          <w:bCs/>
           <w:i w:val="0"/>
           <w:iCs w:val="0"/>
           <w:sz w:val="28"/>
@@ -922,14 +762,14 @@
         </w:rPr>
       </w:pPr>
     </w:p>
-    <w:p xmlns:wp14="http://schemas.microsoft.com/office/word/2010/wordml" wp14:textId="77777777">
+    <w:p>
       <w:pPr>
         <w:spacing w:after="0"/>
         <w:jc w:val="center"/>
         <w:rPr>
           <w:rFonts w:ascii="Times New Roman" w:hAnsi="Times New Roman" w:eastAsia="Times New Roman" w:cs="Times New Roman"/>
-          <w:b w:val="1"/>
-          <w:bCs w:val="1"/>
+          <w:b/>
+          <w:bCs/>
           <w:i w:val="0"/>
           <w:iCs w:val="0"/>
           <w:sz w:val="28"/>
@@ -937,14 +777,14 @@
         </w:rPr>
       </w:pPr>
     </w:p>
-    <w:p xmlns:wp14="http://schemas.microsoft.com/office/word/2010/wordml" wp14:textId="77777777">
+    <w:p>
       <w:pPr>
         <w:spacing w:after="0"/>
         <w:jc w:val="center"/>
         <w:rPr>
           <w:rFonts w:ascii="Times New Roman" w:hAnsi="Times New Roman" w:eastAsia="Times New Roman" w:cs="Times New Roman"/>
-          <w:b w:val="1"/>
-          <w:bCs w:val="1"/>
+          <w:b/>
+          <w:bCs/>
           <w:i w:val="0"/>
           <w:iCs w:val="0"/>
           <w:sz w:val="28"/>
@@ -952,14 +792,14 @@
         </w:rPr>
       </w:pPr>
     </w:p>
-    <w:p xmlns:wp14="http://schemas.microsoft.com/office/word/2010/wordml" wp14:textId="77777777">
+    <w:p>
       <w:pPr>
         <w:spacing w:after="0"/>
         <w:jc w:val="center"/>
         <w:rPr>
           <w:rFonts w:ascii="Times New Roman" w:hAnsi="Times New Roman" w:eastAsia="Times New Roman" w:cs="Times New Roman"/>
-          <w:b w:val="1"/>
-          <w:bCs w:val="1"/>
+          <w:b/>
+          <w:bCs/>
           <w:i w:val="0"/>
           <w:iCs w:val="0"/>
           <w:sz w:val="28"/>
@@ -967,14 +807,14 @@
         </w:rPr>
       </w:pPr>
     </w:p>
-    <w:p xmlns:wp14="http://schemas.microsoft.com/office/word/2010/wordml" wp14:textId="77777777">
+    <w:p>
       <w:pPr>
         <w:spacing w:after="0"/>
         <w:jc w:val="center"/>
         <w:rPr>
           <w:rFonts w:ascii="Times New Roman" w:hAnsi="Times New Roman" w:eastAsia="Times New Roman" w:cs="Times New Roman"/>
-          <w:b w:val="1"/>
-          <w:bCs w:val="1"/>
+          <w:b/>
+          <w:bCs/>
           <w:i w:val="0"/>
           <w:iCs w:val="0"/>
           <w:sz w:val="28"/>
@@ -982,7 +822,7 @@
         </w:rPr>
       </w:pPr>
     </w:p>
-    <w:p xmlns:wp14="http://schemas.microsoft.com/office/word/2010/wordml" wp14:textId="6809B229">
+    <w:p>
       <w:pPr>
         <w:tabs>
           <w:tab w:val="center" w:pos="5234"/>
@@ -993,8 +833,8 @@
         <w:jc w:val="center"/>
         <w:rPr>
           <w:rFonts w:ascii="Times New Roman" w:hAnsi="Times New Roman" w:eastAsia="Times New Roman" w:cs="Times New Roman"/>
-          <w:b w:val="1"/>
-          <w:bCs w:val="1"/>
+          <w:b/>
+          <w:bCs/>
           <w:i w:val="0"/>
           <w:iCs w:val="0"/>
           <w:sz w:val="28"/>
@@ -1002,7 +842,7 @@
         </w:rPr>
       </w:pPr>
     </w:p>
-    <w:p xmlns:wp14="http://schemas.microsoft.com/office/word/2010/wordml" wp14:textId="3961F0BC">
+    <w:p>
       <w:pPr>
         <w:spacing w:after="0"/>
       </w:pPr>
@@ -1010,9 +850,8 @@
         <w:br w:type="page"/>
       </w:r>
     </w:p>
-    <w:p xmlns:wp14="http://schemas.microsoft.com/office/word/2010/wordml" wp14:textId="77777777">
-      <w:pPr>
-        <w:pStyle w:val="1"/>
+    <w:p>
+      <w:pPr>
         <w:tabs>
           <w:tab w:val="center" w:pos="5234"/>
           <w:tab w:val="left" w:pos="6634"/>
@@ -1022,8 +861,8 @@
         <w:jc w:val="center"/>
         <w:rPr>
           <w:rFonts w:ascii="Times New Roman" w:hAnsi="Times New Roman" w:eastAsia="Times New Roman" w:cs="Times New Roman"/>
-          <w:b w:val="1"/>
-          <w:bCs w:val="1"/>
+          <w:b/>
+          <w:bCs/>
           <w:i w:val="0"/>
           <w:iCs w:val="0"/>
           <w:sz w:val="28"/>
@@ -1033,8 +872,8 @@
       <w:r>
         <w:rPr>
           <w:rFonts w:ascii="Times New Roman" w:hAnsi="Times New Roman" w:eastAsia="Times New Roman" w:cs="Times New Roman"/>
-          <w:b w:val="1"/>
-          <w:bCs w:val="1"/>
+          <w:b/>
+          <w:bCs/>
           <w:i w:val="0"/>
           <w:iCs w:val="0"/>
           <w:sz w:val="28"/>
@@ -1043,14 +882,14 @@
         <w:t>Program Code</w:t>
       </w:r>
     </w:p>
-    <w:p xmlns:wp14="http://schemas.microsoft.com/office/word/2010/wordml" wp14:textId="77777777">
+    <w:p>
       <w:pPr>
         <w:spacing w:after="0"/>
         <w:jc w:val="center"/>
         <w:rPr>
           <w:rFonts w:ascii="Times New Roman" w:hAnsi="Times New Roman" w:eastAsia="Times New Roman" w:cs="Times New Roman"/>
-          <w:b w:val="1"/>
-          <w:bCs w:val="1"/>
+          <w:b/>
+          <w:bCs/>
           <w:i w:val="0"/>
           <w:iCs w:val="0"/>
           <w:sz w:val="28"/>
@@ -1065,7 +904,7 @@
     </w:p>
     <w:tbl>
       <w:tblPr>
-        <w:tblStyle w:val="15"/>
+        <w:tblStyle w:val="16"/>
         <w:tblW w:w="0" w:type="auto"/>
         <w:tblInd w:w="0" w:type="dxa"/>
         <w:tblBorders>
@@ -1085,9 +924,9 @@
         </w:tblCellMar>
       </w:tblPr>
       <w:tblGrid>
-        <w:gridCol w:w="10685"/>
+        <w:gridCol w:w="10459"/>
       </w:tblGrid>
-      <w:tr xmlns:wp14="http://schemas.microsoft.com/office/word/2010/wordml" wp14:textId="77777777">
+      <w:tr>
         <w:tblPrEx>
           <w:tblBorders>
             <w:top w:val="single" w:color="auto" w:sz="4" w:space="0"/>
@@ -1108,14 +947,13 @@
           <w:tcPr>
             <w:tcW w:w="10459" w:type="dxa"/>
             <w:tcBorders>
-              <w:top w:val="single" w:color="auto" w:sz="4"/>
-              <w:left w:val="single" w:color="auto" w:sz="4"/>
-              <w:bottom w:val="single" w:color="auto" w:sz="4"/>
-              <w:right w:val="single" w:color="auto" w:sz="4"/>
+              <w:top w:val="single" w:color="auto" w:sz="4" w:space="0"/>
+              <w:left w:val="single" w:color="auto" w:sz="4" w:space="0"/>
+              <w:bottom w:val="single" w:color="auto" w:sz="4" w:space="0"/>
+              <w:right w:val="single" w:color="auto" w:sz="4" w:space="0"/>
             </w:tcBorders>
-            <w:tcMar/>
           </w:tcPr>
-          <w:p w14:noSpellErr="1" wp14:textId="7F3084BE">
+          <w:p>
             <w:pPr>
               <w:spacing w:after="0" w:line="240" w:lineRule="auto"/>
               <w:rPr>
@@ -1134,22 +972,12 @@
                 <w:sz w:val="28"/>
                 <w:szCs w:val="28"/>
               </w:rPr>
-              <w:t>Module</w:t>
-            </w:r>
-            <w:r>
-              <w:rPr>
-                <w:rFonts w:ascii="Times New Roman" w:hAnsi="Times New Roman" w:eastAsia="Times New Roman" w:cs="Times New Roman"/>
-                <w:i w:val="0"/>
-                <w:iCs w:val="0"/>
-                <w:sz w:val="28"/>
-                <w:szCs w:val="28"/>
-              </w:rPr>
-              <w:t>MainLoop.py</w:t>
+              <w:t>ModuleMainLoop.py</w:t>
             </w:r>
           </w:p>
         </w:tc>
       </w:tr>
-      <w:tr xmlns:wp14="http://schemas.microsoft.com/office/word/2010/wordml" wp14:textId="77777777">
+      <w:tr>
         <w:tblPrEx>
           <w:tblBorders>
             <w:top w:val="single" w:color="auto" w:sz="4" w:space="0"/>
@@ -1170,21 +998,19 @@
           <w:tcPr>
             <w:tcW w:w="10459" w:type="dxa"/>
             <w:tcBorders>
-              <w:top w:val="single" w:color="auto" w:sz="4"/>
-              <w:left w:val="single" w:color="auto" w:sz="4"/>
-              <w:bottom w:val="single" w:color="auto" w:sz="4"/>
-              <w:right w:val="single" w:color="auto" w:sz="4"/>
+              <w:top w:val="single" w:color="auto" w:sz="4" w:space="0"/>
+              <w:left w:val="single" w:color="auto" w:sz="4" w:space="0"/>
+              <w:bottom w:val="single" w:color="auto" w:sz="4" w:space="0"/>
+              <w:right w:val="single" w:color="auto" w:sz="4" w:space="0"/>
             </w:tcBorders>
-            <w:tcMar/>
           </w:tcPr>
-          <w:p wp14:textId="5AA57328">
-            <w:pPr>
-              <w:pStyle w:val="1"/>
+          <w:p>
+            <w:pPr>
               <w:spacing w:after="0" w:line="240" w:lineRule="auto"/>
               <w:rPr>
                 <w:rFonts w:ascii="Times New Roman" w:hAnsi="Times New Roman" w:eastAsia="Times New Roman" w:cs="Times New Roman"/>
-                <w:b w:val="1"/>
-                <w:bCs w:val="1"/>
+                <w:b/>
+                <w:bCs/>
                 <w:i w:val="0"/>
                 <w:iCs w:val="0"/>
                 <w:sz w:val="28"/>
@@ -1193,24 +1019,26 @@
             </w:pPr>
             <w:r>
               <w:drawing>
-                <wp:inline xmlns:wp14="http://schemas.microsoft.com/office/word/2010/wordprocessingDrawing" wp14:editId="068899FE" wp14:anchorId="1BE2545A">
+                <wp:inline distT="0" distB="0" distL="114300" distR="114300">
                   <wp:extent cx="5610225" cy="6638925"/>
                   <wp:effectExtent l="0" t="0" r="0" b="0"/>
                   <wp:docPr id="665589768" name="drawing"/>
                   <wp:cNvGraphicFramePr>
-                    <a:graphicFrameLocks noChangeAspect="1"/>
+                    <a:graphicFrameLocks xmlns:a="http://schemas.openxmlformats.org/drawingml/2006/main" noChangeAspect="1"/>
                   </wp:cNvGraphicFramePr>
-                  <a:graphic>
-                    <a:graphicData xmlns:a="http://schemas.openxmlformats.org/drawingml/2006/main" uri="http://schemas.openxmlformats.org/drawingml/2006/picture">
+                  <a:graphic xmlns:a="http://schemas.openxmlformats.org/drawingml/2006/main">
+                    <a:graphicData uri="http://schemas.openxmlformats.org/drawingml/2006/picture">
                       <pic:pic xmlns:pic="http://schemas.openxmlformats.org/drawingml/2006/picture">
                         <pic:nvPicPr>
-                          <pic:cNvPr id="665589768" name=""/>
-                          <pic:cNvPicPr/>
+                          <pic:cNvPr id="665589768" name="drawing"/>
+                          <pic:cNvPicPr>
+                            <a:picLocks noChangeAspect="1"/>
+                          </pic:cNvPicPr>
                         </pic:nvPicPr>
                         <pic:blipFill>
-                          <a:blip xmlns:r="http://schemas.openxmlformats.org/officeDocument/2006/relationships" r:embed="rId1019888202">
+                          <a:blip r:embed="rId6">
                             <a:extLst>
-                              <a:ext xmlns:a="http://schemas.openxmlformats.org/drawingml/2006/main" uri="{28A0092B-C50C-407E-A947-70E740481C1C}">
+                              <a:ext uri="{28A0092B-C50C-407E-A947-70E740481C1C}">
                                 <a14:useLocalDpi xmlns:a14="http://schemas.microsoft.com/office/drawing/2010/main" val="0"/>
                               </a:ext>
                             </a:extLst>
@@ -1235,15 +1063,14 @@
               </w:drawing>
             </w:r>
           </w:p>
-          <w:p wp14:textId="38607E4B">
-            <w:pPr>
-              <w:spacing w:before="0" w:beforeAutospacing="off" w:after="0" w:afterAutospacing="off" w:line="240" w:lineRule="auto"/>
-              <w:jc w:val="left"/>
-            </w:pPr>
-            <w:r>
-              <w:rPr>
-                <w:rFonts w:ascii="Consolas" w:hAnsi="Consolas" w:eastAsia="Consolas" w:cs="Consolas"/>
-                <w:noProof w:val="0"/>
+          <w:p>
+            <w:pPr>
+              <w:spacing w:before="0" w:beforeAutospacing="0" w:after="0" w:afterAutospacing="0" w:line="240" w:lineRule="auto"/>
+              <w:jc w:val="left"/>
+            </w:pPr>
+            <w:r>
+              <w:rPr>
+                <w:rFonts w:ascii="Consolas" w:hAnsi="Consolas" w:eastAsia="Consolas" w:cs="Consolas"/>
                 <w:sz w:val="28"/>
                 <w:szCs w:val="28"/>
                 <w:lang w:val="en-US"/>
@@ -1251,15 +1078,14 @@
               <w:t>import configs</w:t>
             </w:r>
           </w:p>
-          <w:p wp14:textId="3DB76442">
-            <w:pPr>
-              <w:spacing w:before="0" w:beforeAutospacing="off" w:after="0" w:afterAutospacing="off" w:line="240" w:lineRule="auto"/>
-              <w:jc w:val="left"/>
-            </w:pPr>
-            <w:r>
-              <w:rPr>
-                <w:rFonts w:ascii="Consolas" w:hAnsi="Consolas" w:eastAsia="Consolas" w:cs="Consolas"/>
-                <w:noProof w:val="0"/>
+          <w:p>
+            <w:pPr>
+              <w:spacing w:before="0" w:beforeAutospacing="0" w:after="0" w:afterAutospacing="0" w:line="240" w:lineRule="auto"/>
+              <w:jc w:val="left"/>
+            </w:pPr>
+            <w:r>
+              <w:rPr>
+                <w:rFonts w:ascii="Consolas" w:hAnsi="Consolas" w:eastAsia="Consolas" w:cs="Consolas"/>
                 <w:sz w:val="28"/>
                 <w:szCs w:val="28"/>
                 <w:lang w:val="en-US"/>
@@ -1267,15 +1093,14 @@
               <w:t>import gradio as gr</w:t>
             </w:r>
           </w:p>
-          <w:p wp14:textId="07E5683D">
-            <w:pPr>
-              <w:spacing w:before="0" w:beforeAutospacing="off" w:after="0" w:afterAutospacing="off" w:line="240" w:lineRule="auto"/>
-              <w:jc w:val="left"/>
-            </w:pPr>
-            <w:r>
-              <w:rPr>
-                <w:rFonts w:ascii="Consolas" w:hAnsi="Consolas" w:eastAsia="Consolas" w:cs="Consolas"/>
-                <w:noProof w:val="0"/>
+          <w:p>
+            <w:pPr>
+              <w:spacing w:before="0" w:beforeAutospacing="0" w:after="0" w:afterAutospacing="0" w:line="240" w:lineRule="auto"/>
+              <w:jc w:val="left"/>
+            </w:pPr>
+            <w:r>
+              <w:rPr>
+                <w:rFonts w:ascii="Consolas" w:hAnsi="Consolas" w:eastAsia="Consolas" w:cs="Consolas"/>
                 <w:sz w:val="28"/>
                 <w:szCs w:val="28"/>
                 <w:lang w:val="en-US"/>
@@ -1283,15 +1108,14 @@
               <w:t>import os</w:t>
             </w:r>
           </w:p>
-          <w:p wp14:textId="53EEA81A">
-            <w:pPr>
-              <w:spacing w:before="0" w:beforeAutospacing="off" w:after="0" w:afterAutospacing="off" w:line="240" w:lineRule="auto"/>
-              <w:jc w:val="left"/>
-            </w:pPr>
-            <w:r>
-              <w:rPr>
-                <w:rFonts w:ascii="Consolas" w:hAnsi="Consolas" w:eastAsia="Consolas" w:cs="Consolas"/>
-                <w:noProof w:val="0"/>
+          <w:p>
+            <w:pPr>
+              <w:spacing w:before="0" w:beforeAutospacing="0" w:after="0" w:afterAutospacing="0" w:line="240" w:lineRule="auto"/>
+              <w:jc w:val="left"/>
+            </w:pPr>
+            <w:r>
+              <w:rPr>
+                <w:rFonts w:ascii="Consolas" w:hAnsi="Consolas" w:eastAsia="Consolas" w:cs="Consolas"/>
                 <w:sz w:val="28"/>
                 <w:szCs w:val="28"/>
                 <w:lang w:val="en-US"/>
@@ -1299,15 +1123,14 @@
               <w:t>from pathlib import Path</w:t>
             </w:r>
           </w:p>
-          <w:p wp14:textId="38B11E6C">
-            <w:pPr>
-              <w:spacing w:before="0" w:beforeAutospacing="off" w:after="0" w:afterAutospacing="off" w:line="240" w:lineRule="auto"/>
-              <w:jc w:val="left"/>
-            </w:pPr>
-            <w:r>
-              <w:rPr>
-                <w:rFonts w:ascii="Consolas" w:hAnsi="Consolas" w:eastAsia="Consolas" w:cs="Consolas"/>
-                <w:noProof w:val="0"/>
+          <w:p>
+            <w:pPr>
+              <w:spacing w:before="0" w:beforeAutospacing="0" w:after="0" w:afterAutospacing="0" w:line="240" w:lineRule="auto"/>
+              <w:jc w:val="left"/>
+            </w:pPr>
+            <w:r>
+              <w:rPr>
+                <w:rFonts w:ascii="Consolas" w:hAnsi="Consolas" w:eastAsia="Consolas" w:cs="Consolas"/>
                 <w:sz w:val="28"/>
                 <w:szCs w:val="28"/>
                 <w:lang w:val="en-US"/>
@@ -1315,15 +1138,14 @@
               <w:t>from typing import Tuple, Dict, List</w:t>
             </w:r>
           </w:p>
-          <w:p wp14:textId="73D96759">
-            <w:pPr>
-              <w:spacing w:before="0" w:beforeAutospacing="off" w:after="0" w:afterAutospacing="off" w:line="240" w:lineRule="auto"/>
-              <w:jc w:val="left"/>
-            </w:pPr>
-            <w:r>
-              <w:rPr>
-                <w:rFonts w:ascii="Consolas" w:hAnsi="Consolas" w:eastAsia="Consolas" w:cs="Consolas"/>
-                <w:noProof w:val="0"/>
+          <w:p>
+            <w:pPr>
+              <w:spacing w:before="0" w:beforeAutospacing="0" w:after="0" w:afterAutospacing="0" w:line="240" w:lineRule="auto"/>
+              <w:jc w:val="left"/>
+            </w:pPr>
+            <w:r>
+              <w:rPr>
+                <w:rFonts w:ascii="Consolas" w:hAnsi="Consolas" w:eastAsia="Consolas" w:cs="Consolas"/>
                 <w:sz w:val="28"/>
                 <w:szCs w:val="28"/>
                 <w:lang w:val="en-US"/>
@@ -1331,15 +1153,14 @@
               <w:t># Import required modules</w:t>
             </w:r>
           </w:p>
-          <w:p wp14:textId="7E1016D2">
-            <w:pPr>
-              <w:spacing w:before="0" w:beforeAutospacing="off" w:after="0" w:afterAutospacing="off" w:line="240" w:lineRule="auto"/>
-              <w:jc w:val="left"/>
-            </w:pPr>
-            <w:r>
-              <w:rPr>
-                <w:rFonts w:ascii="Consolas" w:hAnsi="Consolas" w:eastAsia="Consolas" w:cs="Consolas"/>
-                <w:noProof w:val="0"/>
+          <w:p>
+            <w:pPr>
+              <w:spacing w:before="0" w:beforeAutospacing="0" w:after="0" w:afterAutospacing="0" w:line="240" w:lineRule="auto"/>
+              <w:jc w:val="left"/>
+            </w:pPr>
+            <w:r>
+              <w:rPr>
+                <w:rFonts w:ascii="Consolas" w:hAnsi="Consolas" w:eastAsia="Consolas" w:cs="Consolas"/>
                 <w:sz w:val="28"/>
                 <w:szCs w:val="28"/>
                 <w:lang w:val="en-US"/>
@@ -1347,15 +1168,14 @@
               <w:t>import ModuleMarkPaper</w:t>
             </w:r>
           </w:p>
-          <w:p wp14:textId="7C1C2225">
-            <w:pPr>
-              <w:spacing w:before="0" w:beforeAutospacing="off" w:after="0" w:afterAutospacing="off" w:line="240" w:lineRule="auto"/>
-              <w:jc w:val="left"/>
-            </w:pPr>
-            <w:r>
-              <w:rPr>
-                <w:rFonts w:ascii="Consolas" w:hAnsi="Consolas" w:eastAsia="Consolas" w:cs="Consolas"/>
-                <w:noProof w:val="0"/>
+          <w:p>
+            <w:pPr>
+              <w:spacing w:before="0" w:beforeAutospacing="0" w:after="0" w:afterAutospacing="0" w:line="240" w:lineRule="auto"/>
+              <w:jc w:val="left"/>
+            </w:pPr>
+            <w:r>
+              <w:rPr>
+                <w:rFonts w:ascii="Consolas" w:hAnsi="Consolas" w:eastAsia="Consolas" w:cs="Consolas"/>
                 <w:sz w:val="28"/>
                 <w:szCs w:val="28"/>
                 <w:lang w:val="en-US"/>
@@ -1363,15 +1183,14 @@
               <w:t>import ModuleProduceFeedbackForStudent</w:t>
             </w:r>
           </w:p>
-          <w:p wp14:textId="752FCD81">
-            <w:pPr>
-              <w:spacing w:before="0" w:beforeAutospacing="off" w:after="0" w:afterAutospacing="off" w:line="240" w:lineRule="auto"/>
-              <w:jc w:val="left"/>
-            </w:pPr>
-            <w:r>
-              <w:rPr>
-                <w:rFonts w:ascii="Consolas" w:hAnsi="Consolas" w:eastAsia="Consolas" w:cs="Consolas"/>
-                <w:noProof w:val="0"/>
+          <w:p>
+            <w:pPr>
+              <w:spacing w:before="0" w:beforeAutospacing="0" w:after="0" w:afterAutospacing="0" w:line="240" w:lineRule="auto"/>
+              <w:jc w:val="left"/>
+            </w:pPr>
+            <w:r>
+              <w:rPr>
+                <w:rFonts w:ascii="Consolas" w:hAnsi="Consolas" w:eastAsia="Consolas" w:cs="Consolas"/>
                 <w:sz w:val="28"/>
                 <w:szCs w:val="28"/>
                 <w:lang w:val="en-US"/>
@@ -1379,15 +1198,14 @@
               <w:t># Validate uploaded file format</w:t>
             </w:r>
           </w:p>
-          <w:p wp14:textId="7A09CDB2">
-            <w:pPr>
-              <w:spacing w:before="0" w:beforeAutospacing="off" w:after="0" w:afterAutospacing="off" w:line="240" w:lineRule="auto"/>
-              <w:jc w:val="left"/>
-            </w:pPr>
-            <w:r>
-              <w:rPr>
-                <w:rFonts w:ascii="Consolas" w:hAnsi="Consolas" w:eastAsia="Consolas" w:cs="Consolas"/>
-                <w:noProof w:val="0"/>
+          <w:p>
+            <w:pPr>
+              <w:spacing w:before="0" w:beforeAutospacing="0" w:after="0" w:afterAutospacing="0" w:line="240" w:lineRule="auto"/>
+              <w:jc w:val="left"/>
+            </w:pPr>
+            <w:r>
+              <w:rPr>
+                <w:rFonts w:ascii="Consolas" w:hAnsi="Consolas" w:eastAsia="Consolas" w:cs="Consolas"/>
                 <w:sz w:val="28"/>
                 <w:szCs w:val="28"/>
                 <w:lang w:val="en-US"/>
@@ -1395,15 +1213,14 @@
               <w:t>def validate_file_format(file_path: str) -&gt; Tuple[bool, str]:</w:t>
             </w:r>
           </w:p>
-          <w:p wp14:textId="748EDE0A">
-            <w:pPr>
-              <w:spacing w:before="0" w:beforeAutospacing="off" w:after="0" w:afterAutospacing="off" w:line="240" w:lineRule="auto"/>
-              <w:jc w:val="left"/>
-            </w:pPr>
-            <w:r>
-              <w:rPr>
-                <w:rFonts w:ascii="Consolas" w:hAnsi="Consolas" w:eastAsia="Consolas" w:cs="Consolas"/>
-                <w:noProof w:val="0"/>
+          <w:p>
+            <w:pPr>
+              <w:spacing w:before="0" w:beforeAutospacing="0" w:after="0" w:afterAutospacing="0" w:line="240" w:lineRule="auto"/>
+              <w:jc w:val="left"/>
+            </w:pPr>
+            <w:r>
+              <w:rPr>
+                <w:rFonts w:ascii="Consolas" w:hAnsi="Consolas" w:eastAsia="Consolas" w:cs="Consolas"/>
                 <w:sz w:val="28"/>
                 <w:szCs w:val="28"/>
                 <w:lang w:val="en-US"/>
@@ -1411,15 +1228,14 @@
               <w:t xml:space="preserve">    valid_extensions = {".pdf"}</w:t>
             </w:r>
           </w:p>
-          <w:p wp14:textId="2C4951A0">
-            <w:pPr>
-              <w:spacing w:before="0" w:beforeAutospacing="off" w:after="0" w:afterAutospacing="off" w:line="240" w:lineRule="auto"/>
-              <w:jc w:val="left"/>
-            </w:pPr>
-            <w:r>
-              <w:rPr>
-                <w:rFonts w:ascii="Consolas" w:hAnsi="Consolas" w:eastAsia="Consolas" w:cs="Consolas"/>
-                <w:noProof w:val="0"/>
+          <w:p>
+            <w:pPr>
+              <w:spacing w:before="0" w:beforeAutospacing="0" w:after="0" w:afterAutospacing="0" w:line="240" w:lineRule="auto"/>
+              <w:jc w:val="left"/>
+            </w:pPr>
+            <w:r>
+              <w:rPr>
+                <w:rFonts w:ascii="Consolas" w:hAnsi="Consolas" w:eastAsia="Consolas" w:cs="Consolas"/>
                 <w:sz w:val="28"/>
                 <w:szCs w:val="28"/>
                 <w:lang w:val="en-US"/>
@@ -1427,15 +1243,14 @@
               <w:t xml:space="preserve">    file_ext = Path(file_path).suffix.lower()</w:t>
             </w:r>
           </w:p>
-          <w:p wp14:textId="26B09D62">
-            <w:pPr>
-              <w:spacing w:before="0" w:beforeAutospacing="off" w:after="0" w:afterAutospacing="off" w:line="240" w:lineRule="auto"/>
-              <w:jc w:val="left"/>
-            </w:pPr>
-            <w:r>
-              <w:rPr>
-                <w:rFonts w:ascii="Consolas" w:hAnsi="Consolas" w:eastAsia="Consolas" w:cs="Consolas"/>
-                <w:noProof w:val="0"/>
+          <w:p>
+            <w:pPr>
+              <w:spacing w:before="0" w:beforeAutospacing="0" w:after="0" w:afterAutospacing="0" w:line="240" w:lineRule="auto"/>
+              <w:jc w:val="left"/>
+            </w:pPr>
+            <w:r>
+              <w:rPr>
+                <w:rFonts w:ascii="Consolas" w:hAnsi="Consolas" w:eastAsia="Consolas" w:cs="Consolas"/>
                 <w:sz w:val="28"/>
                 <w:szCs w:val="28"/>
                 <w:lang w:val="en-US"/>
@@ -1443,15 +1258,14 @@
               <w:t xml:space="preserve">    if file_ext not in valid_extensions:</w:t>
             </w:r>
           </w:p>
-          <w:p wp14:textId="17A012ED">
-            <w:pPr>
-              <w:spacing w:before="0" w:beforeAutospacing="off" w:after="0" w:afterAutospacing="off" w:line="240" w:lineRule="auto"/>
-              <w:jc w:val="left"/>
-            </w:pPr>
-            <w:r>
-              <w:rPr>
-                <w:rFonts w:ascii="Consolas" w:hAnsi="Consolas" w:eastAsia="Consolas" w:cs="Consolas"/>
-                <w:noProof w:val="0"/>
+          <w:p>
+            <w:pPr>
+              <w:spacing w:before="0" w:beforeAutospacing="0" w:after="0" w:afterAutospacing="0" w:line="240" w:lineRule="auto"/>
+              <w:jc w:val="left"/>
+            </w:pPr>
+            <w:r>
+              <w:rPr>
+                <w:rFonts w:ascii="Consolas" w:hAnsi="Consolas" w:eastAsia="Consolas" w:cs="Consolas"/>
                 <w:sz w:val="28"/>
                 <w:szCs w:val="28"/>
                 <w:lang w:val="en-US"/>
@@ -1459,15 +1273,14 @@
               <w:t xml:space="preserve">        return False, f"Unsupported format ({file_ext}), only {valid_extensions} are allowed"</w:t>
             </w:r>
           </w:p>
-          <w:p wp14:textId="1F697A2F">
-            <w:pPr>
-              <w:spacing w:before="0" w:beforeAutospacing="off" w:after="0" w:afterAutospacing="off" w:line="240" w:lineRule="auto"/>
-              <w:jc w:val="left"/>
-            </w:pPr>
-            <w:r>
-              <w:rPr>
-                <w:rFonts w:ascii="Consolas" w:hAnsi="Consolas" w:eastAsia="Consolas" w:cs="Consolas"/>
-                <w:noProof w:val="0"/>
+          <w:p>
+            <w:pPr>
+              <w:spacing w:before="0" w:beforeAutospacing="0" w:after="0" w:afterAutospacing="0" w:line="240" w:lineRule="auto"/>
+              <w:jc w:val="left"/>
+            </w:pPr>
+            <w:r>
+              <w:rPr>
+                <w:rFonts w:ascii="Consolas" w:hAnsi="Consolas" w:eastAsia="Consolas" w:cs="Consolas"/>
                 <w:sz w:val="28"/>
                 <w:szCs w:val="28"/>
                 <w:lang w:val="en-US"/>
@@ -1475,15 +1288,14 @@
               <w:t xml:space="preserve">    return True, ""</w:t>
             </w:r>
           </w:p>
-          <w:p wp14:textId="0CE2577B">
-            <w:pPr>
-              <w:spacing w:before="0" w:beforeAutospacing="off" w:after="0" w:afterAutospacing="off" w:line="240" w:lineRule="auto"/>
-              <w:jc w:val="left"/>
-            </w:pPr>
-            <w:r>
-              <w:rPr>
-                <w:rFonts w:ascii="Consolas" w:hAnsi="Consolas" w:eastAsia="Consolas" w:cs="Consolas"/>
-                <w:noProof w:val="0"/>
+          <w:p>
+            <w:pPr>
+              <w:spacing w:before="0" w:beforeAutospacing="0" w:after="0" w:afterAutospacing="0" w:line="240" w:lineRule="auto"/>
+              <w:jc w:val="left"/>
+            </w:pPr>
+            <w:r>
+              <w:rPr>
+                <w:rFonts w:ascii="Consolas" w:hAnsi="Consolas" w:eastAsia="Consolas" w:cs="Consolas"/>
                 <w:sz w:val="28"/>
                 <w:szCs w:val="28"/>
                 <w:lang w:val="en-US"/>
@@ -1491,15 +1303,14 @@
               <w:t># Main processing function (integrated new module calls)</w:t>
             </w:r>
           </w:p>
-          <w:p wp14:textId="00B20BE3">
-            <w:pPr>
-              <w:spacing w:before="0" w:beforeAutospacing="off" w:after="0" w:afterAutospacing="off" w:line="240" w:lineRule="auto"/>
-              <w:jc w:val="left"/>
-            </w:pPr>
-            <w:r>
-              <w:rPr>
-                <w:rFonts w:ascii="Consolas" w:hAnsi="Consolas" w:eastAsia="Consolas" w:cs="Consolas"/>
-                <w:noProof w:val="0"/>
+          <w:p>
+            <w:pPr>
+              <w:spacing w:before="0" w:beforeAutospacing="0" w:after="0" w:afterAutospacing="0" w:line="240" w:lineRule="auto"/>
+              <w:jc w:val="left"/>
+            </w:pPr>
+            <w:r>
+              <w:rPr>
+                <w:rFonts w:ascii="Consolas" w:hAnsi="Consolas" w:eastAsia="Consolas" w:cs="Consolas"/>
                 <w:sz w:val="28"/>
                 <w:szCs w:val="28"/>
                 <w:lang w:val="en-US"/>
@@ -1507,15 +1318,14 @@
               <w:t>def process_submission(paper_file: str, answer_file: str, threshold_file: str, progress=gr.Progress()) -&gt; Tuple[str, str, str]:</w:t>
             </w:r>
           </w:p>
-          <w:p wp14:textId="21B12614">
-            <w:pPr>
-              <w:spacing w:before="0" w:beforeAutospacing="off" w:after="0" w:afterAutospacing="off" w:line="240" w:lineRule="auto"/>
-              <w:jc w:val="left"/>
-            </w:pPr>
-            <w:r>
-              <w:rPr>
-                <w:rFonts w:ascii="Consolas" w:hAnsi="Consolas" w:eastAsia="Consolas" w:cs="Consolas"/>
-                <w:noProof w:val="0"/>
+          <w:p>
+            <w:pPr>
+              <w:spacing w:before="0" w:beforeAutospacing="0" w:after="0" w:afterAutospacing="0" w:line="240" w:lineRule="auto"/>
+              <w:jc w:val="left"/>
+            </w:pPr>
+            <w:r>
+              <w:rPr>
+                <w:rFonts w:ascii="Consolas" w:hAnsi="Consolas" w:eastAsia="Consolas" w:cs="Consolas"/>
                 <w:sz w:val="28"/>
                 <w:szCs w:val="28"/>
                 <w:lang w:val="en-US"/>
@@ -1523,15 +1333,14 @@
               <w:t xml:space="preserve">    error_msg = ""</w:t>
             </w:r>
           </w:p>
-          <w:p wp14:textId="3712104B">
-            <w:pPr>
-              <w:spacing w:before="0" w:beforeAutospacing="off" w:after="0" w:afterAutospacing="off" w:line="240" w:lineRule="auto"/>
-              <w:jc w:val="left"/>
-            </w:pPr>
-            <w:r>
-              <w:rPr>
-                <w:rFonts w:ascii="Consolas" w:hAnsi="Consolas" w:eastAsia="Consolas" w:cs="Consolas"/>
-                <w:noProof w:val="0"/>
+          <w:p>
+            <w:pPr>
+              <w:spacing w:before="0" w:beforeAutospacing="0" w:after="0" w:afterAutospacing="0" w:line="240" w:lineRule="auto"/>
+              <w:jc w:val="left"/>
+            </w:pPr>
+            <w:r>
+              <w:rPr>
+                <w:rFonts w:ascii="Consolas" w:hAnsi="Consolas" w:eastAsia="Consolas" w:cs="Consolas"/>
                 <w:sz w:val="28"/>
                 <w:szCs w:val="28"/>
                 <w:lang w:val="en-US"/>
@@ -1539,15 +1348,14 @@
               <w:t xml:space="preserve">    # Check if files are fully uploaded</w:t>
             </w:r>
           </w:p>
-          <w:p wp14:textId="11FB2E88">
-            <w:pPr>
-              <w:spacing w:before="0" w:beforeAutospacing="off" w:after="0" w:afterAutospacing="off" w:line="240" w:lineRule="auto"/>
-              <w:jc w:val="left"/>
-            </w:pPr>
-            <w:r>
-              <w:rPr>
-                <w:rFonts w:ascii="Consolas" w:hAnsi="Consolas" w:eastAsia="Consolas" w:cs="Consolas"/>
-                <w:noProof w:val="0"/>
+          <w:p>
+            <w:pPr>
+              <w:spacing w:before="0" w:beforeAutospacing="0" w:after="0" w:afterAutospacing="0" w:line="240" w:lineRule="auto"/>
+              <w:jc w:val="left"/>
+            </w:pPr>
+            <w:r>
+              <w:rPr>
+                <w:rFonts w:ascii="Consolas" w:hAnsi="Consolas" w:eastAsia="Consolas" w:cs="Consolas"/>
                 <w:sz w:val="28"/>
                 <w:szCs w:val="28"/>
                 <w:lang w:val="en-US"/>
@@ -1555,15 +1363,14 @@
               <w:t xml:space="preserve">    if not paper_file or not answer_file or not threshold_file:</w:t>
             </w:r>
           </w:p>
-          <w:p wp14:textId="09D7AD75">
-            <w:pPr>
-              <w:spacing w:before="0" w:beforeAutospacing="off" w:after="0" w:afterAutospacing="off" w:line="240" w:lineRule="auto"/>
-              <w:jc w:val="left"/>
-            </w:pPr>
-            <w:r>
-              <w:rPr>
-                <w:rFonts w:ascii="Consolas" w:hAnsi="Consolas" w:eastAsia="Consolas" w:cs="Consolas"/>
-                <w:noProof w:val="0"/>
+          <w:p>
+            <w:pPr>
+              <w:spacing w:before="0" w:beforeAutospacing="0" w:after="0" w:afterAutospacing="0" w:line="240" w:lineRule="auto"/>
+              <w:jc w:val="left"/>
+            </w:pPr>
+            <w:r>
+              <w:rPr>
+                <w:rFonts w:ascii="Consolas" w:hAnsi="Consolas" w:eastAsia="Consolas" w:cs="Consolas"/>
                 <w:sz w:val="28"/>
                 <w:szCs w:val="28"/>
                 <w:lang w:val="en-US"/>
@@ -1571,15 +1378,14 @@
               <w:t xml:space="preserve">        error_msg = "Please upload the exam paper, marking scheme and grading threshold table"</w:t>
             </w:r>
           </w:p>
-          <w:p wp14:textId="578DEDC7">
-            <w:pPr>
-              <w:spacing w:before="0" w:beforeAutospacing="off" w:after="0" w:afterAutospacing="off" w:line="240" w:lineRule="auto"/>
-              <w:jc w:val="left"/>
-            </w:pPr>
-            <w:r>
-              <w:rPr>
-                <w:rFonts w:ascii="Consolas" w:hAnsi="Consolas" w:eastAsia="Consolas" w:cs="Consolas"/>
-                <w:noProof w:val="0"/>
+          <w:p>
+            <w:pPr>
+              <w:spacing w:before="0" w:beforeAutospacing="0" w:after="0" w:afterAutospacing="0" w:line="240" w:lineRule="auto"/>
+              <w:jc w:val="left"/>
+            </w:pPr>
+            <w:r>
+              <w:rPr>
+                <w:rFonts w:ascii="Consolas" w:hAnsi="Consolas" w:eastAsia="Consolas" w:cs="Consolas"/>
                 <w:sz w:val="28"/>
                 <w:szCs w:val="28"/>
                 <w:lang w:val="en-US"/>
@@ -1587,15 +1393,14 @@
               <w:t xml:space="preserve">        return "", error_msg</w:t>
             </w:r>
           </w:p>
-          <w:p wp14:textId="3448748B">
-            <w:pPr>
-              <w:spacing w:before="0" w:beforeAutospacing="off" w:after="0" w:afterAutospacing="off" w:line="240" w:lineRule="auto"/>
-              <w:jc w:val="left"/>
-            </w:pPr>
-            <w:r>
-              <w:rPr>
-                <w:rFonts w:ascii="Consolas" w:hAnsi="Consolas" w:eastAsia="Consolas" w:cs="Consolas"/>
-                <w:noProof w:val="0"/>
+          <w:p>
+            <w:pPr>
+              <w:spacing w:before="0" w:beforeAutospacing="0" w:after="0" w:afterAutospacing="0" w:line="240" w:lineRule="auto"/>
+              <w:jc w:val="left"/>
+            </w:pPr>
+            <w:r>
+              <w:rPr>
+                <w:rFonts w:ascii="Consolas" w:hAnsi="Consolas" w:eastAsia="Consolas" w:cs="Consolas"/>
                 <w:sz w:val="28"/>
                 <w:szCs w:val="28"/>
                 <w:lang w:val="en-US"/>
@@ -1603,15 +1408,14 @@
               <w:t xml:space="preserve">    # Validate file formats</w:t>
             </w:r>
           </w:p>
-          <w:p wp14:textId="63B85622">
-            <w:pPr>
-              <w:spacing w:before="0" w:beforeAutospacing="off" w:after="0" w:afterAutospacing="off" w:line="240" w:lineRule="auto"/>
-              <w:jc w:val="left"/>
-            </w:pPr>
-            <w:r>
-              <w:rPr>
-                <w:rFonts w:ascii="Consolas" w:hAnsi="Consolas" w:eastAsia="Consolas" w:cs="Consolas"/>
-                <w:noProof w:val="0"/>
+          <w:p>
+            <w:pPr>
+              <w:spacing w:before="0" w:beforeAutospacing="0" w:after="0" w:afterAutospacing="0" w:line="240" w:lineRule="auto"/>
+              <w:jc w:val="left"/>
+            </w:pPr>
+            <w:r>
+              <w:rPr>
+                <w:rFonts w:ascii="Consolas" w:hAnsi="Consolas" w:eastAsia="Consolas" w:cs="Consolas"/>
                 <w:sz w:val="28"/>
                 <w:szCs w:val="28"/>
                 <w:lang w:val="en-US"/>
@@ -1619,15 +1423,14 @@
               <w:t xml:space="preserve">    for file_path in [paper_file, answer_file, threshold_file]:</w:t>
             </w:r>
           </w:p>
-          <w:p wp14:textId="126FBF43">
-            <w:pPr>
-              <w:spacing w:before="0" w:beforeAutospacing="off" w:after="0" w:afterAutospacing="off" w:line="240" w:lineRule="auto"/>
-              <w:jc w:val="left"/>
-            </w:pPr>
-            <w:r>
-              <w:rPr>
-                <w:rFonts w:ascii="Consolas" w:hAnsi="Consolas" w:eastAsia="Consolas" w:cs="Consolas"/>
-                <w:noProof w:val="0"/>
+          <w:p>
+            <w:pPr>
+              <w:spacing w:before="0" w:beforeAutospacing="0" w:after="0" w:afterAutospacing="0" w:line="240" w:lineRule="auto"/>
+              <w:jc w:val="left"/>
+            </w:pPr>
+            <w:r>
+              <w:rPr>
+                <w:rFonts w:ascii="Consolas" w:hAnsi="Consolas" w:eastAsia="Consolas" w:cs="Consolas"/>
                 <w:sz w:val="28"/>
                 <w:szCs w:val="28"/>
                 <w:lang w:val="en-US"/>
@@ -1635,15 +1438,14 @@
               <w:t xml:space="preserve">        valid, msg = validate_file_format(file_path)</w:t>
             </w:r>
           </w:p>
-          <w:p wp14:textId="7CA45F8D">
-            <w:pPr>
-              <w:spacing w:before="0" w:beforeAutospacing="off" w:after="0" w:afterAutospacing="off" w:line="240" w:lineRule="auto"/>
-              <w:jc w:val="left"/>
-            </w:pPr>
-            <w:r>
-              <w:rPr>
-                <w:rFonts w:ascii="Consolas" w:hAnsi="Consolas" w:eastAsia="Consolas" w:cs="Consolas"/>
-                <w:noProof w:val="0"/>
+          <w:p>
+            <w:pPr>
+              <w:spacing w:before="0" w:beforeAutospacing="0" w:after="0" w:afterAutospacing="0" w:line="240" w:lineRule="auto"/>
+              <w:jc w:val="left"/>
+            </w:pPr>
+            <w:r>
+              <w:rPr>
+                <w:rFonts w:ascii="Consolas" w:hAnsi="Consolas" w:eastAsia="Consolas" w:cs="Consolas"/>
                 <w:sz w:val="28"/>
                 <w:szCs w:val="28"/>
                 <w:lang w:val="en-US"/>
@@ -1651,15 +1453,14 @@
               <w:t xml:space="preserve">        if not valid:</w:t>
             </w:r>
           </w:p>
-          <w:p wp14:textId="6D487220">
-            <w:pPr>
-              <w:spacing w:before="0" w:beforeAutospacing="off" w:after="0" w:afterAutospacing="off" w:line="240" w:lineRule="auto"/>
-              <w:jc w:val="left"/>
-            </w:pPr>
-            <w:r>
-              <w:rPr>
-                <w:rFonts w:ascii="Consolas" w:hAnsi="Consolas" w:eastAsia="Consolas" w:cs="Consolas"/>
-                <w:noProof w:val="0"/>
+          <w:p>
+            <w:pPr>
+              <w:spacing w:before="0" w:beforeAutospacing="0" w:after="0" w:afterAutospacing="0" w:line="240" w:lineRule="auto"/>
+              <w:jc w:val="left"/>
+            </w:pPr>
+            <w:r>
+              <w:rPr>
+                <w:rFonts w:ascii="Consolas" w:hAnsi="Consolas" w:eastAsia="Consolas" w:cs="Consolas"/>
                 <w:sz w:val="28"/>
                 <w:szCs w:val="28"/>
                 <w:lang w:val="en-US"/>
@@ -1667,15 +1468,14 @@
               <w:t xml:space="preserve">            error_msg = f"File format validation failed: {msg}"</w:t>
             </w:r>
           </w:p>
-          <w:p wp14:textId="6589219A">
-            <w:pPr>
-              <w:spacing w:before="0" w:beforeAutospacing="off" w:after="0" w:afterAutospacing="off" w:line="240" w:lineRule="auto"/>
-              <w:jc w:val="left"/>
-            </w:pPr>
-            <w:r>
-              <w:rPr>
-                <w:rFonts w:ascii="Consolas" w:hAnsi="Consolas" w:eastAsia="Consolas" w:cs="Consolas"/>
-                <w:noProof w:val="0"/>
+          <w:p>
+            <w:pPr>
+              <w:spacing w:before="0" w:beforeAutospacing="0" w:after="0" w:afterAutospacing="0" w:line="240" w:lineRule="auto"/>
+              <w:jc w:val="left"/>
+            </w:pPr>
+            <w:r>
+              <w:rPr>
+                <w:rFonts w:ascii="Consolas" w:hAnsi="Consolas" w:eastAsia="Consolas" w:cs="Consolas"/>
                 <w:sz w:val="28"/>
                 <w:szCs w:val="28"/>
                 <w:lang w:val="en-US"/>
@@ -1683,15 +1483,14 @@
               <w:t xml:space="preserve">            return "", error_msg</w:t>
             </w:r>
           </w:p>
-          <w:p wp14:textId="775B1273">
-            <w:pPr>
-              <w:spacing w:before="0" w:beforeAutospacing="off" w:after="0" w:afterAutospacing="off" w:line="240" w:lineRule="auto"/>
-              <w:jc w:val="left"/>
-            </w:pPr>
-            <w:r>
-              <w:rPr>
-                <w:rFonts w:ascii="Consolas" w:hAnsi="Consolas" w:eastAsia="Consolas" w:cs="Consolas"/>
-                <w:noProof w:val="0"/>
+          <w:p>
+            <w:pPr>
+              <w:spacing w:before="0" w:beforeAutospacing="0" w:after="0" w:afterAutospacing="0" w:line="240" w:lineRule="auto"/>
+              <w:jc w:val="left"/>
+            </w:pPr>
+            <w:r>
+              <w:rPr>
+                <w:rFonts w:ascii="Consolas" w:hAnsi="Consolas" w:eastAsia="Consolas" w:cs="Consolas"/>
                 <w:sz w:val="28"/>
                 <w:szCs w:val="28"/>
                 <w:lang w:val="en-US"/>
@@ -1699,15 +1498,14 @@
               <w:t xml:space="preserve">    progress(0.05, desc="Starting file processing...")</w:t>
             </w:r>
           </w:p>
-          <w:p wp14:textId="27D0BE40">
-            <w:pPr>
-              <w:spacing w:before="0" w:beforeAutospacing="off" w:after="0" w:afterAutospacing="off" w:line="240" w:lineRule="auto"/>
-              <w:jc w:val="left"/>
-            </w:pPr>
-            <w:r>
-              <w:rPr>
-                <w:rFonts w:ascii="Consolas" w:hAnsi="Consolas" w:eastAsia="Consolas" w:cs="Consolas"/>
-                <w:noProof w:val="0"/>
+          <w:p>
+            <w:pPr>
+              <w:spacing w:before="0" w:beforeAutospacing="0" w:after="0" w:afterAutospacing="0" w:line="240" w:lineRule="auto"/>
+              <w:jc w:val="left"/>
+            </w:pPr>
+            <w:r>
+              <w:rPr>
+                <w:rFonts w:ascii="Consolas" w:hAnsi="Consolas" w:eastAsia="Consolas" w:cs="Consolas"/>
                 <w:sz w:val="28"/>
                 <w:szCs w:val="28"/>
                 <w:lang w:val="en-US"/>
@@ -1715,15 +1513,14 @@
               <w:t xml:space="preserve">    progress(0.1, desc="Grading in progress...")</w:t>
             </w:r>
           </w:p>
-          <w:p wp14:textId="3B987F49">
-            <w:pPr>
-              <w:spacing w:before="0" w:beforeAutospacing="off" w:after="0" w:afterAutospacing="off" w:line="240" w:lineRule="auto"/>
-              <w:jc w:val="left"/>
-            </w:pPr>
-            <w:r>
-              <w:rPr>
-                <w:rFonts w:ascii="Consolas" w:hAnsi="Consolas" w:eastAsia="Consolas" w:cs="Consolas"/>
-                <w:noProof w:val="0"/>
+          <w:p>
+            <w:pPr>
+              <w:spacing w:before="0" w:beforeAutospacing="0" w:after="0" w:afterAutospacing="0" w:line="240" w:lineRule="auto"/>
+              <w:jc w:val="left"/>
+            </w:pPr>
+            <w:r>
+              <w:rPr>
+                <w:rFonts w:ascii="Consolas" w:hAnsi="Consolas" w:eastAsia="Consolas" w:cs="Consolas"/>
                 <w:sz w:val="28"/>
                 <w:szCs w:val="28"/>
                 <w:lang w:val="en-US"/>
@@ -1731,15 +1528,14 @@
               <w:t xml:space="preserve">    try:</w:t>
             </w:r>
           </w:p>
-          <w:p wp14:textId="6B1F5054">
-            <w:pPr>
-              <w:spacing w:before="0" w:beforeAutospacing="off" w:after="0" w:afterAutospacing="off" w:line="240" w:lineRule="auto"/>
-              <w:jc w:val="left"/>
-            </w:pPr>
-            <w:r>
-              <w:rPr>
-                <w:rFonts w:ascii="Consolas" w:hAnsi="Consolas" w:eastAsia="Consolas" w:cs="Consolas"/>
-                <w:noProof w:val="0"/>
+          <w:p>
+            <w:pPr>
+              <w:spacing w:before="0" w:beforeAutospacing="0" w:after="0" w:afterAutospacing="0" w:line="240" w:lineRule="auto"/>
+              <w:jc w:val="left"/>
+            </w:pPr>
+            <w:r>
+              <w:rPr>
+                <w:rFonts w:ascii="Consolas" w:hAnsi="Consolas" w:eastAsia="Consolas" w:cs="Consolas"/>
                 <w:sz w:val="28"/>
                 <w:szCs w:val="28"/>
                 <w:lang w:val="en-US"/>
@@ -1747,15 +1543,14 @@
               <w:t xml:space="preserve">        # Call marking module</w:t>
             </w:r>
           </w:p>
-          <w:p wp14:textId="799E8055">
-            <w:pPr>
-              <w:spacing w:before="0" w:beforeAutospacing="off" w:after="0" w:afterAutospacing="off" w:line="240" w:lineRule="auto"/>
-              <w:jc w:val="left"/>
-            </w:pPr>
-            <w:r>
-              <w:rPr>
-                <w:rFonts w:ascii="Consolas" w:hAnsi="Consolas" w:eastAsia="Consolas" w:cs="Consolas"/>
-                <w:noProof w:val="0"/>
+          <w:p>
+            <w:pPr>
+              <w:spacing w:before="0" w:beforeAutospacing="0" w:after="0" w:afterAutospacing="0" w:line="240" w:lineRule="auto"/>
+              <w:jc w:val="left"/>
+            </w:pPr>
+            <w:r>
+              <w:rPr>
+                <w:rFonts w:ascii="Consolas" w:hAnsi="Consolas" w:eastAsia="Consolas" w:cs="Consolas"/>
                 <w:sz w:val="28"/>
                 <w:szCs w:val="28"/>
                 <w:lang w:val="en-US"/>
@@ -1763,15 +1558,14 @@
               <w:t xml:space="preserve">        score, max_score, grade, pros, cons = ModuleMarkPaper.MarkPaper(paper_file, answer_file, threshold_file)</w:t>
             </w:r>
           </w:p>
-          <w:p wp14:textId="7DA6C10A">
-            <w:pPr>
-              <w:spacing w:before="0" w:beforeAutospacing="off" w:after="0" w:afterAutospacing="off" w:line="240" w:lineRule="auto"/>
-              <w:jc w:val="left"/>
-            </w:pPr>
-            <w:r>
-              <w:rPr>
-                <w:rFonts w:ascii="Consolas" w:hAnsi="Consolas" w:eastAsia="Consolas" w:cs="Consolas"/>
-                <w:noProof w:val="0"/>
+          <w:p>
+            <w:pPr>
+              <w:spacing w:before="0" w:beforeAutospacing="0" w:after="0" w:afterAutospacing="0" w:line="240" w:lineRule="auto"/>
+              <w:jc w:val="left"/>
+            </w:pPr>
+            <w:r>
+              <w:rPr>
+                <w:rFonts w:ascii="Consolas" w:hAnsi="Consolas" w:eastAsia="Consolas" w:cs="Consolas"/>
                 <w:sz w:val="28"/>
                 <w:szCs w:val="28"/>
                 <w:lang w:val="en-US"/>
@@ -1779,15 +1573,14 @@
               <w:t xml:space="preserve">        progress(0.8, desc="Generating feedback...")</w:t>
             </w:r>
           </w:p>
-          <w:p wp14:textId="51FC6640">
-            <w:pPr>
-              <w:spacing w:before="0" w:beforeAutospacing="off" w:after="0" w:afterAutospacing="off" w:line="240" w:lineRule="auto"/>
-              <w:jc w:val="left"/>
-            </w:pPr>
-            <w:r>
-              <w:rPr>
-                <w:rFonts w:ascii="Consolas" w:hAnsi="Consolas" w:eastAsia="Consolas" w:cs="Consolas"/>
-                <w:noProof w:val="0"/>
+          <w:p>
+            <w:pPr>
+              <w:spacing w:before="0" w:beforeAutospacing="0" w:after="0" w:afterAutospacing="0" w:line="240" w:lineRule="auto"/>
+              <w:jc w:val="left"/>
+            </w:pPr>
+            <w:r>
+              <w:rPr>
+                <w:rFonts w:ascii="Consolas" w:hAnsi="Consolas" w:eastAsia="Consolas" w:cs="Consolas"/>
                 <w:sz w:val="28"/>
                 <w:szCs w:val="28"/>
                 <w:lang w:val="en-US"/>
@@ -1795,15 +1588,14 @@
               <w:t xml:space="preserve">        # Call feedback generation module</w:t>
             </w:r>
           </w:p>
-          <w:p wp14:textId="491D925D">
-            <w:pPr>
-              <w:spacing w:before="0" w:beforeAutospacing="off" w:after="0" w:afterAutospacing="off" w:line="240" w:lineRule="auto"/>
-              <w:jc w:val="left"/>
-            </w:pPr>
-            <w:r>
-              <w:rPr>
-                <w:rFonts w:ascii="Consolas" w:hAnsi="Consolas" w:eastAsia="Consolas" w:cs="Consolas"/>
-                <w:noProof w:val="0"/>
+          <w:p>
+            <w:pPr>
+              <w:spacing w:before="0" w:beforeAutospacing="0" w:after="0" w:afterAutospacing="0" w:line="240" w:lineRule="auto"/>
+              <w:jc w:val="left"/>
+            </w:pPr>
+            <w:r>
+              <w:rPr>
+                <w:rFonts w:ascii="Consolas" w:hAnsi="Consolas" w:eastAsia="Consolas" w:cs="Consolas"/>
                 <w:sz w:val="28"/>
                 <w:szCs w:val="28"/>
                 <w:lang w:val="en-US"/>
@@ -1811,15 +1603,14 @@
               <w:t xml:space="preserve">        comment_based_on_history = ModuleProduceFeedbackForStudent.ProduceFeedbackForStudent()</w:t>
             </w:r>
           </w:p>
-          <w:p wp14:textId="4C2899A2">
-            <w:pPr>
-              <w:spacing w:before="0" w:beforeAutospacing="off" w:after="0" w:afterAutospacing="off" w:line="240" w:lineRule="auto"/>
-              <w:jc w:val="left"/>
-            </w:pPr>
-            <w:r>
-              <w:rPr>
-                <w:rFonts w:ascii="Consolas" w:hAnsi="Consolas" w:eastAsia="Consolas" w:cs="Consolas"/>
-                <w:noProof w:val="0"/>
+          <w:p>
+            <w:pPr>
+              <w:spacing w:before="0" w:beforeAutospacing="0" w:after="0" w:afterAutospacing="0" w:line="240" w:lineRule="auto"/>
+              <w:jc w:val="left"/>
+            </w:pPr>
+            <w:r>
+              <w:rPr>
+                <w:rFonts w:ascii="Consolas" w:hAnsi="Consolas" w:eastAsia="Consolas" w:cs="Consolas"/>
                 <w:sz w:val="28"/>
                 <w:szCs w:val="28"/>
                 <w:lang w:val="en-US"/>
@@ -1827,15 +1618,14 @@
               <w:t xml:space="preserve">    except Exception as e:</w:t>
             </w:r>
           </w:p>
-          <w:p wp14:textId="36BBE4F4">
-            <w:pPr>
-              <w:spacing w:before="0" w:beforeAutospacing="off" w:after="0" w:afterAutospacing="off" w:line="240" w:lineRule="auto"/>
-              <w:jc w:val="left"/>
-            </w:pPr>
-            <w:r>
-              <w:rPr>
-                <w:rFonts w:ascii="Consolas" w:hAnsi="Consolas" w:eastAsia="Consolas" w:cs="Consolas"/>
-                <w:noProof w:val="0"/>
+          <w:p>
+            <w:pPr>
+              <w:spacing w:before="0" w:beforeAutospacing="0" w:after="0" w:afterAutospacing="0" w:line="240" w:lineRule="auto"/>
+              <w:jc w:val="left"/>
+            </w:pPr>
+            <w:r>
+              <w:rPr>
+                <w:rFonts w:ascii="Consolas" w:hAnsi="Consolas" w:eastAsia="Consolas" w:cs="Consolas"/>
                 <w:sz w:val="28"/>
                 <w:szCs w:val="28"/>
                 <w:lang w:val="en-US"/>
@@ -1843,15 +1633,14 @@
               <w:t xml:space="preserve">        error_msg = f"Processing failed: {str(e)}"</w:t>
             </w:r>
           </w:p>
-          <w:p wp14:textId="0ACCEE86">
-            <w:pPr>
-              <w:spacing w:before="0" w:beforeAutospacing="off" w:after="0" w:afterAutospacing="off" w:line="240" w:lineRule="auto"/>
-              <w:jc w:val="left"/>
-            </w:pPr>
-            <w:r>
-              <w:rPr>
-                <w:rFonts w:ascii="Consolas" w:hAnsi="Consolas" w:eastAsia="Consolas" w:cs="Consolas"/>
-                <w:noProof w:val="0"/>
+          <w:p>
+            <w:pPr>
+              <w:spacing w:before="0" w:beforeAutospacing="0" w:after="0" w:afterAutospacing="0" w:line="240" w:lineRule="auto"/>
+              <w:jc w:val="left"/>
+            </w:pPr>
+            <w:r>
+              <w:rPr>
+                <w:rFonts w:ascii="Consolas" w:hAnsi="Consolas" w:eastAsia="Consolas" w:cs="Consolas"/>
                 <w:sz w:val="28"/>
                 <w:szCs w:val="28"/>
                 <w:lang w:val="en-US"/>
@@ -1859,15 +1648,14 @@
               <w:t xml:space="preserve">        return "", error_msg</w:t>
             </w:r>
           </w:p>
-          <w:p wp14:textId="162AA4F3">
-            <w:pPr>
-              <w:spacing w:before="0" w:beforeAutospacing="off" w:after="0" w:afterAutospacing="off" w:line="240" w:lineRule="auto"/>
-              <w:jc w:val="left"/>
-            </w:pPr>
-            <w:r>
-              <w:rPr>
-                <w:rFonts w:ascii="Consolas" w:hAnsi="Consolas" w:eastAsia="Consolas" w:cs="Consolas"/>
-                <w:noProof w:val="0"/>
+          <w:p>
+            <w:pPr>
+              <w:spacing w:before="0" w:beforeAutospacing="0" w:after="0" w:afterAutospacing="0" w:line="240" w:lineRule="auto"/>
+              <w:jc w:val="left"/>
+            </w:pPr>
+            <w:r>
+              <w:rPr>
+                <w:rFonts w:ascii="Consolas" w:hAnsi="Consolas" w:eastAsia="Consolas" w:cs="Consolas"/>
                 <w:sz w:val="28"/>
                 <w:szCs w:val="28"/>
                 <w:lang w:val="en-US"/>
@@ -1875,15 +1663,14 @@
               <w:t xml:space="preserve">    progress(0.95, desc="Organizing results...")</w:t>
             </w:r>
           </w:p>
-          <w:p wp14:textId="6380DDFD">
-            <w:pPr>
-              <w:spacing w:before="0" w:beforeAutospacing="off" w:after="0" w:afterAutospacing="off" w:line="240" w:lineRule="auto"/>
-              <w:jc w:val="left"/>
-            </w:pPr>
-            <w:r>
-              <w:rPr>
-                <w:rFonts w:ascii="Consolas" w:hAnsi="Consolas" w:eastAsia="Consolas" w:cs="Consolas"/>
-                <w:noProof w:val="0"/>
+          <w:p>
+            <w:pPr>
+              <w:spacing w:before="0" w:beforeAutospacing="0" w:after="0" w:afterAutospacing="0" w:line="240" w:lineRule="auto"/>
+              <w:jc w:val="left"/>
+            </w:pPr>
+            <w:r>
+              <w:rPr>
+                <w:rFonts w:ascii="Consolas" w:hAnsi="Consolas" w:eastAsia="Consolas" w:cs="Consolas"/>
                 <w:sz w:val="28"/>
                 <w:szCs w:val="28"/>
                 <w:lang w:val="en-US"/>
@@ -1891,15 +1678,14 @@
               <w:t xml:space="preserve">    # Format grading result</w:t>
             </w:r>
           </w:p>
-          <w:p wp14:textId="37AEE5DD">
-            <w:pPr>
-              <w:spacing w:before="0" w:beforeAutospacing="off" w:after="0" w:afterAutospacing="off" w:line="240" w:lineRule="auto"/>
-              <w:jc w:val="left"/>
-            </w:pPr>
-            <w:r>
-              <w:rPr>
-                <w:rFonts w:ascii="Consolas" w:hAnsi="Consolas" w:eastAsia="Consolas" w:cs="Consolas"/>
-                <w:noProof w:val="0"/>
+          <w:p>
+            <w:pPr>
+              <w:spacing w:before="0" w:beforeAutospacing="0" w:after="0" w:afterAutospacing="0" w:line="240" w:lineRule="auto"/>
+              <w:jc w:val="left"/>
+            </w:pPr>
+            <w:r>
+              <w:rPr>
+                <w:rFonts w:ascii="Consolas" w:hAnsi="Consolas" w:eastAsia="Consolas" w:cs="Consolas"/>
                 <w:sz w:val="28"/>
                 <w:szCs w:val="28"/>
                 <w:lang w:val="en-US"/>
@@ -1907,15 +1693,14 @@
               <w:t xml:space="preserve">    result_str = (</w:t>
             </w:r>
           </w:p>
-          <w:p wp14:textId="4935F762">
-            <w:pPr>
-              <w:spacing w:before="0" w:beforeAutospacing="off" w:after="0" w:afterAutospacing="off" w:line="240" w:lineRule="auto"/>
-              <w:jc w:val="left"/>
-            </w:pPr>
-            <w:r>
-              <w:rPr>
-                <w:rFonts w:ascii="Consolas" w:hAnsi="Consolas" w:eastAsia="Consolas" w:cs="Consolas"/>
-                <w:noProof w:val="0"/>
+          <w:p>
+            <w:pPr>
+              <w:spacing w:before="0" w:beforeAutospacing="0" w:after="0" w:afterAutospacing="0" w:line="240" w:lineRule="auto"/>
+              <w:jc w:val="left"/>
+            </w:pPr>
+            <w:r>
+              <w:rPr>
+                <w:rFonts w:ascii="Consolas" w:hAnsi="Consolas" w:eastAsia="Consolas" w:cs="Consolas"/>
                 <w:sz w:val="28"/>
                 <w:szCs w:val="28"/>
                 <w:lang w:val="en-US"/>
@@ -1923,15 +1708,14 @@
               <w:t xml:space="preserve">            f"Grading completed!\n"</w:t>
             </w:r>
           </w:p>
-          <w:p wp14:textId="2BA77234">
-            <w:pPr>
-              <w:spacing w:before="0" w:beforeAutospacing="off" w:after="0" w:afterAutospacing="off" w:line="240" w:lineRule="auto"/>
-              <w:jc w:val="left"/>
-            </w:pPr>
-            <w:r>
-              <w:rPr>
-                <w:rFonts w:ascii="Consolas" w:hAnsi="Consolas" w:eastAsia="Consolas" w:cs="Consolas"/>
-                <w:noProof w:val="0"/>
+          <w:p>
+            <w:pPr>
+              <w:spacing w:before="0" w:beforeAutospacing="0" w:after="0" w:afterAutospacing="0" w:line="240" w:lineRule="auto"/>
+              <w:jc w:val="left"/>
+            </w:pPr>
+            <w:r>
+              <w:rPr>
+                <w:rFonts w:ascii="Consolas" w:hAnsi="Consolas" w:eastAsia="Consolas" w:cs="Consolas"/>
                 <w:sz w:val="28"/>
                 <w:szCs w:val="28"/>
                 <w:lang w:val="en-US"/>
@@ -1939,15 +1723,14 @@
               <w:t xml:space="preserve">     f"The marking results for completed question papers that you've submitted may be found at {configs.marking_result_folder}\n6. A summary of all testing records may be found at {configs.path_to_excel_of_testing_history}\n"</w:t>
             </w:r>
           </w:p>
-          <w:p wp14:textId="0F117D4F">
-            <w:pPr>
-              <w:spacing w:before="0" w:beforeAutospacing="off" w:after="0" w:afterAutospacing="off" w:line="240" w:lineRule="auto"/>
-              <w:jc w:val="left"/>
-            </w:pPr>
-            <w:r>
-              <w:rPr>
-                <w:rFonts w:ascii="Consolas" w:hAnsi="Consolas" w:eastAsia="Consolas" w:cs="Consolas"/>
-                <w:noProof w:val="0"/>
+          <w:p>
+            <w:pPr>
+              <w:spacing w:before="0" w:beforeAutospacing="0" w:after="0" w:afterAutospacing="0" w:line="240" w:lineRule="auto"/>
+              <w:jc w:val="left"/>
+            </w:pPr>
+            <w:r>
+              <w:rPr>
+                <w:rFonts w:ascii="Consolas" w:hAnsi="Consolas" w:eastAsia="Consolas" w:cs="Consolas"/>
                 <w:sz w:val="28"/>
                 <w:szCs w:val="28"/>
                 <w:lang w:val="en-US"/>
@@ -1955,15 +1738,14 @@
               <w:t xml:space="preserve">            f"Exam Paper: {os.path.basename(paper_file)}\n"</w:t>
             </w:r>
           </w:p>
-          <w:p wp14:textId="76712C89">
-            <w:pPr>
-              <w:spacing w:before="0" w:beforeAutospacing="off" w:after="0" w:afterAutospacing="off" w:line="240" w:lineRule="auto"/>
-              <w:jc w:val="left"/>
-            </w:pPr>
-            <w:r>
-              <w:rPr>
-                <w:rFonts w:ascii="Consolas" w:hAnsi="Consolas" w:eastAsia="Consolas" w:cs="Consolas"/>
-                <w:noProof w:val="0"/>
+          <w:p>
+            <w:pPr>
+              <w:spacing w:before="0" w:beforeAutospacing="0" w:after="0" w:afterAutospacing="0" w:line="240" w:lineRule="auto"/>
+              <w:jc w:val="left"/>
+            </w:pPr>
+            <w:r>
+              <w:rPr>
+                <w:rFonts w:ascii="Consolas" w:hAnsi="Consolas" w:eastAsia="Consolas" w:cs="Consolas"/>
                 <w:sz w:val="28"/>
                 <w:szCs w:val="28"/>
                 <w:lang w:val="en-US"/>
@@ -1971,15 +1753,14 @@
               <w:t xml:space="preserve">            f"Reference Answer: {os.path.basename(answer_file)}\n"</w:t>
             </w:r>
           </w:p>
-          <w:p wp14:textId="68E7CD24">
-            <w:pPr>
-              <w:spacing w:before="0" w:beforeAutospacing="off" w:after="0" w:afterAutospacing="off" w:line="240" w:lineRule="auto"/>
-              <w:jc w:val="left"/>
-            </w:pPr>
-            <w:r>
-              <w:rPr>
-                <w:rFonts w:ascii="Consolas" w:hAnsi="Consolas" w:eastAsia="Consolas" w:cs="Consolas"/>
-                <w:noProof w:val="0"/>
+          <w:p>
+            <w:pPr>
+              <w:spacing w:before="0" w:beforeAutospacing="0" w:after="0" w:afterAutospacing="0" w:line="240" w:lineRule="auto"/>
+              <w:jc w:val="left"/>
+            </w:pPr>
+            <w:r>
+              <w:rPr>
+                <w:rFonts w:ascii="Consolas" w:hAnsi="Consolas" w:eastAsia="Consolas" w:cs="Consolas"/>
                 <w:sz w:val="28"/>
                 <w:szCs w:val="28"/>
                 <w:lang w:val="en-US"/>
@@ -1987,15 +1768,14 @@
               <w:t xml:space="preserve">            f"Score: {score}/{max_score}\n"</w:t>
             </w:r>
           </w:p>
-          <w:p wp14:textId="1312EF3A">
-            <w:pPr>
-              <w:spacing w:before="0" w:beforeAutospacing="off" w:after="0" w:afterAutospacing="off" w:line="240" w:lineRule="auto"/>
-              <w:jc w:val="left"/>
-            </w:pPr>
-            <w:r>
-              <w:rPr>
-                <w:rFonts w:ascii="Consolas" w:hAnsi="Consolas" w:eastAsia="Consolas" w:cs="Consolas"/>
-                <w:noProof w:val="0"/>
+          <w:p>
+            <w:pPr>
+              <w:spacing w:before="0" w:beforeAutospacing="0" w:after="0" w:afterAutospacing="0" w:line="240" w:lineRule="auto"/>
+              <w:jc w:val="left"/>
+            </w:pPr>
+            <w:r>
+              <w:rPr>
+                <w:rFonts w:ascii="Consolas" w:hAnsi="Consolas" w:eastAsia="Consolas" w:cs="Consolas"/>
                 <w:sz w:val="28"/>
                 <w:szCs w:val="28"/>
                 <w:lang w:val="en-US"/>
@@ -2003,15 +1783,14 @@
               <w:t xml:space="preserve">            f"Grade: {grade}\n"</w:t>
             </w:r>
           </w:p>
-          <w:p wp14:textId="071E0603">
-            <w:pPr>
-              <w:spacing w:before="0" w:beforeAutospacing="off" w:after="0" w:afterAutospacing="off" w:line="240" w:lineRule="auto"/>
-              <w:jc w:val="left"/>
-            </w:pPr>
-            <w:r>
-              <w:rPr>
-                <w:rFonts w:ascii="Consolas" w:hAnsi="Consolas" w:eastAsia="Consolas" w:cs="Consolas"/>
-                <w:noProof w:val="0"/>
+          <w:p>
+            <w:pPr>
+              <w:spacing w:before="0" w:beforeAutospacing="0" w:after="0" w:afterAutospacing="0" w:line="240" w:lineRule="auto"/>
+              <w:jc w:val="left"/>
+            </w:pPr>
+            <w:r>
+              <w:rPr>
+                <w:rFonts w:ascii="Consolas" w:hAnsi="Consolas" w:eastAsia="Consolas" w:cs="Consolas"/>
                 <w:sz w:val="28"/>
                 <w:szCs w:val="28"/>
                 <w:lang w:val="en-US"/>
@@ -2019,15 +1798,14 @@
               <w:t xml:space="preserve">            f"Strengths: {pros}\n"</w:t>
             </w:r>
           </w:p>
-          <w:p wp14:textId="0828ADCD">
-            <w:pPr>
-              <w:spacing w:before="0" w:beforeAutospacing="off" w:after="0" w:afterAutospacing="off" w:line="240" w:lineRule="auto"/>
-              <w:jc w:val="left"/>
-            </w:pPr>
-            <w:r>
-              <w:rPr>
-                <w:rFonts w:ascii="Consolas" w:hAnsi="Consolas" w:eastAsia="Consolas" w:cs="Consolas"/>
-                <w:noProof w:val="0"/>
+          <w:p>
+            <w:pPr>
+              <w:spacing w:before="0" w:beforeAutospacing="0" w:after="0" w:afterAutospacing="0" w:line="240" w:lineRule="auto"/>
+              <w:jc w:val="left"/>
+            </w:pPr>
+            <w:r>
+              <w:rPr>
+                <w:rFonts w:ascii="Consolas" w:hAnsi="Consolas" w:eastAsia="Consolas" w:cs="Consolas"/>
                 <w:sz w:val="28"/>
                 <w:szCs w:val="28"/>
                 <w:lang w:val="en-US"/>
@@ -2035,15 +1813,14 @@
               <w:t xml:space="preserve">            f"Weaknesses: {cons}\n"</w:t>
             </w:r>
           </w:p>
-          <w:p wp14:textId="3343DC61">
-            <w:pPr>
-              <w:spacing w:before="0" w:beforeAutospacing="off" w:after="0" w:afterAutospacing="off" w:line="240" w:lineRule="auto"/>
-              <w:jc w:val="left"/>
-            </w:pPr>
-            <w:r>
-              <w:rPr>
-                <w:rFonts w:ascii="Consolas" w:hAnsi="Consolas" w:eastAsia="Consolas" w:cs="Consolas"/>
-                <w:noProof w:val="0"/>
+          <w:p>
+            <w:pPr>
+              <w:spacing w:before="0" w:beforeAutospacing="0" w:after="0" w:afterAutospacing="0" w:line="240" w:lineRule="auto"/>
+              <w:jc w:val="left"/>
+            </w:pPr>
+            <w:r>
+              <w:rPr>
+                <w:rFonts w:ascii="Consolas" w:hAnsi="Consolas" w:eastAsia="Consolas" w:cs="Consolas"/>
                 <w:sz w:val="28"/>
                 <w:szCs w:val="28"/>
                 <w:lang w:val="en-US"/>
@@ -2051,15 +1828,14 @@
               <w:t xml:space="preserve">            f"Feedback based on History: {comment_based_on_history}\n"</w:t>
             </w:r>
           </w:p>
-          <w:p wp14:textId="61F4D6C7">
-            <w:pPr>
-              <w:spacing w:before="0" w:beforeAutospacing="off" w:after="0" w:afterAutospacing="off" w:line="240" w:lineRule="auto"/>
-              <w:jc w:val="left"/>
-            </w:pPr>
-            <w:r>
-              <w:rPr>
-                <w:rFonts w:ascii="Consolas" w:hAnsi="Consolas" w:eastAsia="Consolas" w:cs="Consolas"/>
-                <w:noProof w:val="0"/>
+          <w:p>
+            <w:pPr>
+              <w:spacing w:before="0" w:beforeAutospacing="0" w:after="0" w:afterAutospacing="0" w:line="240" w:lineRule="auto"/>
+              <w:jc w:val="left"/>
+            </w:pPr>
+            <w:r>
+              <w:rPr>
+                <w:rFonts w:ascii="Consolas" w:hAnsi="Consolas" w:eastAsia="Consolas" w:cs="Consolas"/>
                 <w:sz w:val="28"/>
                 <w:szCs w:val="28"/>
                 <w:lang w:val="en-US"/>
@@ -2067,15 +1843,14 @@
               <w:t xml:space="preserve">    )</w:t>
             </w:r>
           </w:p>
-          <w:p wp14:textId="0218E927">
-            <w:pPr>
-              <w:spacing w:before="0" w:beforeAutospacing="off" w:after="0" w:afterAutospacing="off" w:line="240" w:lineRule="auto"/>
-              <w:jc w:val="left"/>
-            </w:pPr>
-            <w:r>
-              <w:rPr>
-                <w:rFonts w:ascii="Consolas" w:hAnsi="Consolas" w:eastAsia="Consolas" w:cs="Consolas"/>
-                <w:noProof w:val="0"/>
+          <w:p>
+            <w:pPr>
+              <w:spacing w:before="0" w:beforeAutospacing="0" w:after="0" w:afterAutospacing="0" w:line="240" w:lineRule="auto"/>
+              <w:jc w:val="left"/>
+            </w:pPr>
+            <w:r>
+              <w:rPr>
+                <w:rFonts w:ascii="Consolas" w:hAnsi="Consolas" w:eastAsia="Consolas" w:cs="Consolas"/>
                 <w:sz w:val="28"/>
                 <w:szCs w:val="28"/>
                 <w:lang w:val="en-US"/>
@@ -2083,15 +1858,14 @@
               <w:t xml:space="preserve">    progress(1.0, desc="Processing completed")</w:t>
             </w:r>
           </w:p>
-          <w:p wp14:textId="7B953871">
-            <w:pPr>
-              <w:spacing w:before="0" w:beforeAutospacing="off" w:after="0" w:afterAutospacing="off" w:line="240" w:lineRule="auto"/>
-              <w:jc w:val="left"/>
-            </w:pPr>
-            <w:r>
-              <w:rPr>
-                <w:rFonts w:ascii="Consolas" w:hAnsi="Consolas" w:eastAsia="Consolas" w:cs="Consolas"/>
-                <w:noProof w:val="0"/>
+          <w:p>
+            <w:pPr>
+              <w:spacing w:before="0" w:beforeAutospacing="0" w:after="0" w:afterAutospacing="0" w:line="240" w:lineRule="auto"/>
+              <w:jc w:val="left"/>
+            </w:pPr>
+            <w:r>
+              <w:rPr>
+                <w:rFonts w:ascii="Consolas" w:hAnsi="Consolas" w:eastAsia="Consolas" w:cs="Consolas"/>
                 <w:sz w:val="28"/>
                 <w:szCs w:val="28"/>
                 <w:lang w:val="en-US"/>
@@ -2099,15 +1873,14 @@
               <w:t xml:space="preserve">    return result_str, error_msg</w:t>
             </w:r>
           </w:p>
-          <w:p wp14:textId="144A9CF9">
-            <w:pPr>
-              <w:spacing w:before="0" w:beforeAutospacing="off" w:after="0" w:afterAutospacing="off" w:line="240" w:lineRule="auto"/>
-              <w:jc w:val="left"/>
-            </w:pPr>
-            <w:r>
-              <w:rPr>
-                <w:rFonts w:ascii="Consolas" w:hAnsi="Consolas" w:eastAsia="Consolas" w:cs="Consolas"/>
-                <w:noProof w:val="0"/>
+          <w:p>
+            <w:pPr>
+              <w:spacing w:before="0" w:beforeAutospacing="0" w:after="0" w:afterAutospacing="0" w:line="240" w:lineRule="auto"/>
+              <w:jc w:val="left"/>
+            </w:pPr>
+            <w:r>
+              <w:rPr>
+                <w:rFonts w:ascii="Consolas" w:hAnsi="Consolas" w:eastAsia="Consolas" w:cs="Consolas"/>
                 <w:sz w:val="28"/>
                 <w:szCs w:val="28"/>
                 <w:lang w:val="en-US"/>
@@ -2115,15 +1888,14 @@
               <w:t># Create Gradio interface</w:t>
             </w:r>
           </w:p>
-          <w:p wp14:textId="7D10B211">
-            <w:pPr>
-              <w:spacing w:before="0" w:beforeAutospacing="off" w:after="0" w:afterAutospacing="off" w:line="240" w:lineRule="auto"/>
-              <w:jc w:val="left"/>
-            </w:pPr>
-            <w:r>
-              <w:rPr>
-                <w:rFonts w:ascii="Consolas" w:hAnsi="Consolas" w:eastAsia="Consolas" w:cs="Consolas"/>
-                <w:noProof w:val="0"/>
+          <w:p>
+            <w:pPr>
+              <w:spacing w:before="0" w:beforeAutospacing="0" w:after="0" w:afterAutospacing="0" w:line="240" w:lineRule="auto"/>
+              <w:jc w:val="left"/>
+            </w:pPr>
+            <w:r>
+              <w:rPr>
+                <w:rFonts w:ascii="Consolas" w:hAnsi="Consolas" w:eastAsia="Consolas" w:cs="Consolas"/>
                 <w:sz w:val="28"/>
                 <w:szCs w:val="28"/>
                 <w:lang w:val="en-US"/>
@@ -2131,15 +1903,14 @@
               <w:t>def create_gui():</w:t>
             </w:r>
           </w:p>
-          <w:p wp14:textId="19F420D2">
-            <w:pPr>
-              <w:spacing w:before="0" w:beforeAutospacing="off" w:after="0" w:afterAutospacing="off" w:line="240" w:lineRule="auto"/>
-              <w:jc w:val="left"/>
-            </w:pPr>
-            <w:r>
-              <w:rPr>
-                <w:rFonts w:ascii="Consolas" w:hAnsi="Consolas" w:eastAsia="Consolas" w:cs="Consolas"/>
-                <w:noProof w:val="0"/>
+          <w:p>
+            <w:pPr>
+              <w:spacing w:before="0" w:beforeAutospacing="0" w:after="0" w:afterAutospacing="0" w:line="240" w:lineRule="auto"/>
+              <w:jc w:val="left"/>
+            </w:pPr>
+            <w:r>
+              <w:rPr>
+                <w:rFonts w:ascii="Consolas" w:hAnsi="Consolas" w:eastAsia="Consolas" w:cs="Consolas"/>
                 <w:sz w:val="28"/>
                 <w:szCs w:val="28"/>
                 <w:lang w:val="en-US"/>
@@ -2147,15 +1918,14 @@
               <w:t xml:space="preserve">    with gr.Blocks(title="Automatic Exam Paper Grading System") as demo:</w:t>
             </w:r>
           </w:p>
-          <w:p wp14:textId="6525950F">
-            <w:pPr>
-              <w:spacing w:before="0" w:beforeAutospacing="off" w:after="0" w:afterAutospacing="off" w:line="240" w:lineRule="auto"/>
-              <w:jc w:val="left"/>
-            </w:pPr>
-            <w:r>
-              <w:rPr>
-                <w:rFonts w:ascii="Consolas" w:hAnsi="Consolas" w:eastAsia="Consolas" w:cs="Consolas"/>
-                <w:noProof w:val="0"/>
+          <w:p>
+            <w:pPr>
+              <w:spacing w:before="0" w:beforeAutospacing="0" w:after="0" w:afterAutospacing="0" w:line="240" w:lineRule="auto"/>
+              <w:jc w:val="left"/>
+            </w:pPr>
+            <w:r>
+              <w:rPr>
+                <w:rFonts w:ascii="Consolas" w:hAnsi="Consolas" w:eastAsia="Consolas" w:cs="Consolas"/>
                 <w:sz w:val="28"/>
                 <w:szCs w:val="28"/>
                 <w:lang w:val="en-US"/>
@@ -2163,15 +1933,14 @@
               <w:t xml:space="preserve">        gr.Markdown("# 📝 Automatic Exam Paper Grading System")</w:t>
             </w:r>
           </w:p>
-          <w:p wp14:textId="2639D2E2">
-            <w:pPr>
-              <w:spacing w:before="0" w:beforeAutospacing="off" w:after="0" w:afterAutospacing="off" w:line="240" w:lineRule="auto"/>
-              <w:jc w:val="left"/>
-            </w:pPr>
-            <w:r>
-              <w:rPr>
-                <w:rFonts w:ascii="Consolas" w:hAnsi="Consolas" w:eastAsia="Consolas" w:cs="Consolas"/>
-                <w:noProof w:val="0"/>
+          <w:p>
+            <w:pPr>
+              <w:spacing w:before="0" w:beforeAutospacing="0" w:after="0" w:afterAutospacing="0" w:line="240" w:lineRule="auto"/>
+              <w:jc w:val="left"/>
+            </w:pPr>
+            <w:r>
+              <w:rPr>
+                <w:rFonts w:ascii="Consolas" w:hAnsi="Consolas" w:eastAsia="Consolas" w:cs="Consolas"/>
                 <w:sz w:val="28"/>
                 <w:szCs w:val="28"/>
                 <w:lang w:val="en-US"/>
@@ -2179,15 +1948,14 @@
               <w:t xml:space="preserve">        gr.Markdown(</w:t>
             </w:r>
           </w:p>
-          <w:p wp14:textId="4EB9B683">
-            <w:pPr>
-              <w:spacing w:before="0" w:beforeAutospacing="off" w:after="0" w:afterAutospacing="off" w:line="240" w:lineRule="auto"/>
-              <w:jc w:val="left"/>
-            </w:pPr>
-            <w:r>
-              <w:rPr>
-                <w:rFonts w:ascii="Consolas" w:hAnsi="Consolas" w:eastAsia="Consolas" w:cs="Consolas"/>
-                <w:noProof w:val="0"/>
+          <w:p>
+            <w:pPr>
+              <w:spacing w:before="0" w:beforeAutospacing="0" w:after="0" w:afterAutospacing="0" w:line="240" w:lineRule="auto"/>
+              <w:jc w:val="left"/>
+            </w:pPr>
+            <w:r>
+              <w:rPr>
+                <w:rFonts w:ascii="Consolas" w:hAnsi="Consolas" w:eastAsia="Consolas" w:cs="Consolas"/>
                 <w:sz w:val="28"/>
                 <w:szCs w:val="28"/>
                 <w:lang w:val="en-US"/>
@@ -2195,15 +1963,14 @@
               <w:t xml:space="preserve">            "Please upload exam paper, marking scheme and grading threshold table (supports pdf). The system will automatically grade and generate feedback.")</w:t>
             </w:r>
           </w:p>
-          <w:p wp14:textId="696C4650">
-            <w:pPr>
-              <w:spacing w:before="0" w:beforeAutospacing="off" w:after="0" w:afterAutospacing="off" w:line="240" w:lineRule="auto"/>
-              <w:jc w:val="left"/>
-            </w:pPr>
-            <w:r>
-              <w:rPr>
-                <w:rFonts w:ascii="Consolas" w:hAnsi="Consolas" w:eastAsia="Consolas" w:cs="Consolas"/>
-                <w:noProof w:val="0"/>
+          <w:p>
+            <w:pPr>
+              <w:spacing w:before="0" w:beforeAutospacing="0" w:after="0" w:afterAutospacing="0" w:line="240" w:lineRule="auto"/>
+              <w:jc w:val="left"/>
+            </w:pPr>
+            <w:r>
+              <w:rPr>
+                <w:rFonts w:ascii="Consolas" w:hAnsi="Consolas" w:eastAsia="Consolas" w:cs="Consolas"/>
                 <w:sz w:val="28"/>
                 <w:szCs w:val="28"/>
                 <w:lang w:val="en-US"/>
@@ -2211,15 +1978,14 @@
               <w:t xml:space="preserve">        with gr.Row():</w:t>
             </w:r>
           </w:p>
-          <w:p wp14:textId="4924A75F">
-            <w:pPr>
-              <w:spacing w:before="0" w:beforeAutospacing="off" w:after="0" w:afterAutospacing="off" w:line="240" w:lineRule="auto"/>
-              <w:jc w:val="left"/>
-            </w:pPr>
-            <w:r>
-              <w:rPr>
-                <w:rFonts w:ascii="Consolas" w:hAnsi="Consolas" w:eastAsia="Consolas" w:cs="Consolas"/>
-                <w:noProof w:val="0"/>
+          <w:p>
+            <w:pPr>
+              <w:spacing w:before="0" w:beforeAutospacing="0" w:after="0" w:afterAutospacing="0" w:line="240" w:lineRule="auto"/>
+              <w:jc w:val="left"/>
+            </w:pPr>
+            <w:r>
+              <w:rPr>
+                <w:rFonts w:ascii="Consolas" w:hAnsi="Consolas" w:eastAsia="Consolas" w:cs="Consolas"/>
                 <w:sz w:val="28"/>
                 <w:szCs w:val="28"/>
                 <w:lang w:val="en-US"/>
@@ -2227,15 +1993,14 @@
               <w:t xml:space="preserve">            # Left input area</w:t>
             </w:r>
           </w:p>
-          <w:p wp14:textId="03A26658">
-            <w:pPr>
-              <w:spacing w:before="0" w:beforeAutospacing="off" w:after="0" w:afterAutospacing="off" w:line="240" w:lineRule="auto"/>
-              <w:jc w:val="left"/>
-            </w:pPr>
-            <w:r>
-              <w:rPr>
-                <w:rFonts w:ascii="Consolas" w:hAnsi="Consolas" w:eastAsia="Consolas" w:cs="Consolas"/>
-                <w:noProof w:val="0"/>
+          <w:p>
+            <w:pPr>
+              <w:spacing w:before="0" w:beforeAutospacing="0" w:after="0" w:afterAutospacing="0" w:line="240" w:lineRule="auto"/>
+              <w:jc w:val="left"/>
+            </w:pPr>
+            <w:r>
+              <w:rPr>
+                <w:rFonts w:ascii="Consolas" w:hAnsi="Consolas" w:eastAsia="Consolas" w:cs="Consolas"/>
                 <w:sz w:val="28"/>
                 <w:szCs w:val="28"/>
                 <w:lang w:val="en-US"/>
@@ -2243,15 +2008,14 @@
               <w:t xml:space="preserve">            with gr.Column(scale=1):</w:t>
             </w:r>
           </w:p>
-          <w:p wp14:textId="547052AC">
-            <w:pPr>
-              <w:spacing w:before="0" w:beforeAutospacing="off" w:after="0" w:afterAutospacing="off" w:line="240" w:lineRule="auto"/>
-              <w:jc w:val="left"/>
-            </w:pPr>
-            <w:r>
-              <w:rPr>
-                <w:rFonts w:ascii="Consolas" w:hAnsi="Consolas" w:eastAsia="Consolas" w:cs="Consolas"/>
-                <w:noProof w:val="0"/>
+          <w:p>
+            <w:pPr>
+              <w:spacing w:before="0" w:beforeAutospacing="0" w:after="0" w:afterAutospacing="0" w:line="240" w:lineRule="auto"/>
+              <w:jc w:val="left"/>
+            </w:pPr>
+            <w:r>
+              <w:rPr>
+                <w:rFonts w:ascii="Consolas" w:hAnsi="Consolas" w:eastAsia="Consolas" w:cs="Consolas"/>
                 <w:sz w:val="28"/>
                 <w:szCs w:val="28"/>
                 <w:lang w:val="en-US"/>
@@ -2259,15 +2023,14 @@
               <w:t xml:space="preserve">                paper_input = gr.File(label="Upload Completed Question Paper", file_types=[".pdf"])</w:t>
             </w:r>
           </w:p>
-          <w:p wp14:textId="1772C624">
-            <w:pPr>
-              <w:spacing w:before="0" w:beforeAutospacing="off" w:after="0" w:afterAutospacing="off" w:line="240" w:lineRule="auto"/>
-              <w:jc w:val="left"/>
-            </w:pPr>
-            <w:r>
-              <w:rPr>
-                <w:rFonts w:ascii="Consolas" w:hAnsi="Consolas" w:eastAsia="Consolas" w:cs="Consolas"/>
-                <w:noProof w:val="0"/>
+          <w:p>
+            <w:pPr>
+              <w:spacing w:before="0" w:beforeAutospacing="0" w:after="0" w:afterAutospacing="0" w:line="240" w:lineRule="auto"/>
+              <w:jc w:val="left"/>
+            </w:pPr>
+            <w:r>
+              <w:rPr>
+                <w:rFonts w:ascii="Consolas" w:hAnsi="Consolas" w:eastAsia="Consolas" w:cs="Consolas"/>
                 <w:sz w:val="28"/>
                 <w:szCs w:val="28"/>
                 <w:lang w:val="en-US"/>
@@ -2275,15 +2038,14 @@
               <w:t xml:space="preserve">                answer_input = gr.File(label="Upload Marking Scheme", file_types=[".pdf"])</w:t>
             </w:r>
           </w:p>
-          <w:p wp14:textId="0C1ABC4B">
-            <w:pPr>
-              <w:spacing w:before="0" w:beforeAutospacing="off" w:after="0" w:afterAutospacing="off" w:line="240" w:lineRule="auto"/>
-              <w:jc w:val="left"/>
-            </w:pPr>
-            <w:r>
-              <w:rPr>
-                <w:rFonts w:ascii="Consolas" w:hAnsi="Consolas" w:eastAsia="Consolas" w:cs="Consolas"/>
-                <w:noProof w:val="0"/>
+          <w:p>
+            <w:pPr>
+              <w:spacing w:before="0" w:beforeAutospacing="0" w:after="0" w:afterAutospacing="0" w:line="240" w:lineRule="auto"/>
+              <w:jc w:val="left"/>
+            </w:pPr>
+            <w:r>
+              <w:rPr>
+                <w:rFonts w:ascii="Consolas" w:hAnsi="Consolas" w:eastAsia="Consolas" w:cs="Consolas"/>
                 <w:sz w:val="28"/>
                 <w:szCs w:val="28"/>
                 <w:lang w:val="en-US"/>
@@ -2291,15 +2053,14 @@
               <w:t xml:space="preserve">                threshold_input = gr.File(label="Upload Grading Threshold Table", file_types=[".pdf"])</w:t>
             </w:r>
           </w:p>
-          <w:p wp14:textId="3B6386DD">
-            <w:pPr>
-              <w:spacing w:before="0" w:beforeAutospacing="off" w:after="0" w:afterAutospacing="off" w:line="240" w:lineRule="auto"/>
-              <w:jc w:val="left"/>
-            </w:pPr>
-            <w:r>
-              <w:rPr>
-                <w:rFonts w:ascii="Consolas" w:hAnsi="Consolas" w:eastAsia="Consolas" w:cs="Consolas"/>
-                <w:noProof w:val="0"/>
+          <w:p>
+            <w:pPr>
+              <w:spacing w:before="0" w:beforeAutospacing="0" w:after="0" w:afterAutospacing="0" w:line="240" w:lineRule="auto"/>
+              <w:jc w:val="left"/>
+            </w:pPr>
+            <w:r>
+              <w:rPr>
+                <w:rFonts w:ascii="Consolas" w:hAnsi="Consolas" w:eastAsia="Consolas" w:cs="Consolas"/>
                 <w:sz w:val="28"/>
                 <w:szCs w:val="28"/>
                 <w:lang w:val="en-US"/>
@@ -2307,15 +2068,14 @@
               <w:t xml:space="preserve">                process_btn = gr.Button("Start Processing", variant="primary")</w:t>
             </w:r>
           </w:p>
-          <w:p wp14:textId="3BFB788A">
-            <w:pPr>
-              <w:spacing w:before="0" w:beforeAutospacing="off" w:after="0" w:afterAutospacing="off" w:line="240" w:lineRule="auto"/>
-              <w:jc w:val="left"/>
-            </w:pPr>
-            <w:r>
-              <w:rPr>
-                <w:rFonts w:ascii="Consolas" w:hAnsi="Consolas" w:eastAsia="Consolas" w:cs="Consolas"/>
-                <w:noProof w:val="0"/>
+          <w:p>
+            <w:pPr>
+              <w:spacing w:before="0" w:beforeAutospacing="0" w:after="0" w:afterAutospacing="0" w:line="240" w:lineRule="auto"/>
+              <w:jc w:val="left"/>
+            </w:pPr>
+            <w:r>
+              <w:rPr>
+                <w:rFonts w:ascii="Consolas" w:hAnsi="Consolas" w:eastAsia="Consolas" w:cs="Consolas"/>
                 <w:sz w:val="28"/>
                 <w:szCs w:val="28"/>
                 <w:lang w:val="en-US"/>
@@ -2323,15 +2083,14 @@
               <w:t xml:space="preserve">            # Right output area</w:t>
             </w:r>
           </w:p>
-          <w:p wp14:textId="65D6D810">
-            <w:pPr>
-              <w:spacing w:before="0" w:beforeAutospacing="off" w:after="0" w:afterAutospacing="off" w:line="240" w:lineRule="auto"/>
-              <w:jc w:val="left"/>
-            </w:pPr>
-            <w:r>
-              <w:rPr>
-                <w:rFonts w:ascii="Consolas" w:hAnsi="Consolas" w:eastAsia="Consolas" w:cs="Consolas"/>
-                <w:noProof w:val="0"/>
+          <w:p>
+            <w:pPr>
+              <w:spacing w:before="0" w:beforeAutospacing="0" w:after="0" w:afterAutospacing="0" w:line="240" w:lineRule="auto"/>
+              <w:jc w:val="left"/>
+            </w:pPr>
+            <w:r>
+              <w:rPr>
+                <w:rFonts w:ascii="Consolas" w:hAnsi="Consolas" w:eastAsia="Consolas" w:cs="Consolas"/>
                 <w:sz w:val="28"/>
                 <w:szCs w:val="28"/>
                 <w:lang w:val="en-US"/>
@@ -2339,15 +2098,14 @@
               <w:t xml:space="preserve">            with gr.Column(scale=2):</w:t>
             </w:r>
           </w:p>
-          <w:p wp14:textId="10696303">
-            <w:pPr>
-              <w:spacing w:before="0" w:beforeAutospacing="off" w:after="0" w:afterAutospacing="off" w:line="240" w:lineRule="auto"/>
-              <w:jc w:val="left"/>
-            </w:pPr>
-            <w:r>
-              <w:rPr>
-                <w:rFonts w:ascii="Consolas" w:hAnsi="Consolas" w:eastAsia="Consolas" w:cs="Consolas"/>
-                <w:noProof w:val="0"/>
+          <w:p>
+            <w:pPr>
+              <w:spacing w:before="0" w:beforeAutospacing="0" w:after="0" w:afterAutospacing="0" w:line="240" w:lineRule="auto"/>
+              <w:jc w:val="left"/>
+            </w:pPr>
+            <w:r>
+              <w:rPr>
+                <w:rFonts w:ascii="Consolas" w:hAnsi="Consolas" w:eastAsia="Consolas" w:cs="Consolas"/>
                 <w:sz w:val="28"/>
                 <w:szCs w:val="28"/>
                 <w:lang w:val="en-US"/>
@@ -2355,15 +2113,14 @@
               <w:t xml:space="preserve">                result_output = gr.Textbox(label="Grading Result", lines=8)</w:t>
             </w:r>
           </w:p>
-          <w:p wp14:textId="782DC0E5">
-            <w:pPr>
-              <w:spacing w:before="0" w:beforeAutospacing="off" w:after="0" w:afterAutospacing="off" w:line="240" w:lineRule="auto"/>
-              <w:jc w:val="left"/>
-            </w:pPr>
-            <w:r>
-              <w:rPr>
-                <w:rFonts w:ascii="Consolas" w:hAnsi="Consolas" w:eastAsia="Consolas" w:cs="Consolas"/>
-                <w:noProof w:val="0"/>
+          <w:p>
+            <w:pPr>
+              <w:spacing w:before="0" w:beforeAutospacing="0" w:after="0" w:afterAutospacing="0" w:line="240" w:lineRule="auto"/>
+              <w:jc w:val="left"/>
+            </w:pPr>
+            <w:r>
+              <w:rPr>
+                <w:rFonts w:ascii="Consolas" w:hAnsi="Consolas" w:eastAsia="Consolas" w:cs="Consolas"/>
                 <w:sz w:val="28"/>
                 <w:szCs w:val="28"/>
                 <w:lang w:val="en-US"/>
@@ -2371,15 +2128,14 @@
               <w:t xml:space="preserve">                error_output = gr.Textbox(label="Error Message", lines=2, interactive=False)</w:t>
             </w:r>
           </w:p>
-          <w:p wp14:textId="14CC1574">
-            <w:pPr>
-              <w:spacing w:before="0" w:beforeAutospacing="off" w:after="0" w:afterAutospacing="off" w:line="240" w:lineRule="auto"/>
-              <w:jc w:val="left"/>
-            </w:pPr>
-            <w:r>
-              <w:rPr>
-                <w:rFonts w:ascii="Consolas" w:hAnsi="Consolas" w:eastAsia="Consolas" w:cs="Consolas"/>
-                <w:noProof w:val="0"/>
+          <w:p>
+            <w:pPr>
+              <w:spacing w:before="0" w:beforeAutospacing="0" w:after="0" w:afterAutospacing="0" w:line="240" w:lineRule="auto"/>
+              <w:jc w:val="left"/>
+            </w:pPr>
+            <w:r>
+              <w:rPr>
+                <w:rFonts w:ascii="Consolas" w:hAnsi="Consolas" w:eastAsia="Consolas" w:cs="Consolas"/>
                 <w:sz w:val="28"/>
                 <w:szCs w:val="28"/>
                 <w:lang w:val="en-US"/>
@@ -2387,15 +2143,14 @@
               <w:t xml:space="preserve">        # Bind button event</w:t>
             </w:r>
           </w:p>
-          <w:p wp14:textId="6FFE8794">
-            <w:pPr>
-              <w:spacing w:before="0" w:beforeAutospacing="off" w:after="0" w:afterAutospacing="off" w:line="240" w:lineRule="auto"/>
-              <w:jc w:val="left"/>
-            </w:pPr>
-            <w:r>
-              <w:rPr>
-                <w:rFonts w:ascii="Consolas" w:hAnsi="Consolas" w:eastAsia="Consolas" w:cs="Consolas"/>
-                <w:noProof w:val="0"/>
+          <w:p>
+            <w:pPr>
+              <w:spacing w:before="0" w:beforeAutospacing="0" w:after="0" w:afterAutospacing="0" w:line="240" w:lineRule="auto"/>
+              <w:jc w:val="left"/>
+            </w:pPr>
+            <w:r>
+              <w:rPr>
+                <w:rFonts w:ascii="Consolas" w:hAnsi="Consolas" w:eastAsia="Consolas" w:cs="Consolas"/>
                 <w:sz w:val="28"/>
                 <w:szCs w:val="28"/>
                 <w:lang w:val="en-US"/>
@@ -2403,15 +2158,14 @@
               <w:t xml:space="preserve">        process_btn.click(</w:t>
             </w:r>
           </w:p>
-          <w:p wp14:textId="31D09316">
-            <w:pPr>
-              <w:spacing w:before="0" w:beforeAutospacing="off" w:after="0" w:afterAutospacing="off" w:line="240" w:lineRule="auto"/>
-              <w:jc w:val="left"/>
-            </w:pPr>
-            <w:r>
-              <w:rPr>
-                <w:rFonts w:ascii="Consolas" w:hAnsi="Consolas" w:eastAsia="Consolas" w:cs="Consolas"/>
-                <w:noProof w:val="0"/>
+          <w:p>
+            <w:pPr>
+              <w:spacing w:before="0" w:beforeAutospacing="0" w:after="0" w:afterAutospacing="0" w:line="240" w:lineRule="auto"/>
+              <w:jc w:val="left"/>
+            </w:pPr>
+            <w:r>
+              <w:rPr>
+                <w:rFonts w:ascii="Consolas" w:hAnsi="Consolas" w:eastAsia="Consolas" w:cs="Consolas"/>
                 <w:sz w:val="28"/>
                 <w:szCs w:val="28"/>
                 <w:lang w:val="en-US"/>
@@ -2419,15 +2173,14 @@
               <w:t xml:space="preserve">            fn=process_submission,</w:t>
             </w:r>
           </w:p>
-          <w:p wp14:textId="48529EC5">
-            <w:pPr>
-              <w:spacing w:before="0" w:beforeAutospacing="off" w:after="0" w:afterAutospacing="off" w:line="240" w:lineRule="auto"/>
-              <w:jc w:val="left"/>
-            </w:pPr>
-            <w:r>
-              <w:rPr>
-                <w:rFonts w:ascii="Consolas" w:hAnsi="Consolas" w:eastAsia="Consolas" w:cs="Consolas"/>
-                <w:noProof w:val="0"/>
+          <w:p>
+            <w:pPr>
+              <w:spacing w:before="0" w:beforeAutospacing="0" w:after="0" w:afterAutospacing="0" w:line="240" w:lineRule="auto"/>
+              <w:jc w:val="left"/>
+            </w:pPr>
+            <w:r>
+              <w:rPr>
+                <w:rFonts w:ascii="Consolas" w:hAnsi="Consolas" w:eastAsia="Consolas" w:cs="Consolas"/>
                 <w:sz w:val="28"/>
                 <w:szCs w:val="28"/>
                 <w:lang w:val="en-US"/>
@@ -2435,15 +2188,14 @@
               <w:t xml:space="preserve">            inputs=[paper_input, answer_input, threshold_input],</w:t>
             </w:r>
           </w:p>
-          <w:p wp14:textId="7E9CE36F">
-            <w:pPr>
-              <w:spacing w:before="0" w:beforeAutospacing="off" w:after="0" w:afterAutospacing="off" w:line="240" w:lineRule="auto"/>
-              <w:jc w:val="left"/>
-            </w:pPr>
-            <w:r>
-              <w:rPr>
-                <w:rFonts w:ascii="Consolas" w:hAnsi="Consolas" w:eastAsia="Consolas" w:cs="Consolas"/>
-                <w:noProof w:val="0"/>
+          <w:p>
+            <w:pPr>
+              <w:spacing w:before="0" w:beforeAutospacing="0" w:after="0" w:afterAutospacing="0" w:line="240" w:lineRule="auto"/>
+              <w:jc w:val="left"/>
+            </w:pPr>
+            <w:r>
+              <w:rPr>
+                <w:rFonts w:ascii="Consolas" w:hAnsi="Consolas" w:eastAsia="Consolas" w:cs="Consolas"/>
                 <w:sz w:val="28"/>
                 <w:szCs w:val="28"/>
                 <w:lang w:val="en-US"/>
@@ -2451,15 +2203,14 @@
               <w:t xml:space="preserve">            outputs=[result_output, error_output]</w:t>
             </w:r>
           </w:p>
-          <w:p wp14:textId="3DBA1315">
-            <w:pPr>
-              <w:spacing w:before="0" w:beforeAutospacing="off" w:after="0" w:afterAutospacing="off" w:line="240" w:lineRule="auto"/>
-              <w:jc w:val="left"/>
-            </w:pPr>
-            <w:r>
-              <w:rPr>
-                <w:rFonts w:ascii="Consolas" w:hAnsi="Consolas" w:eastAsia="Consolas" w:cs="Consolas"/>
-                <w:noProof w:val="0"/>
+          <w:p>
+            <w:pPr>
+              <w:spacing w:before="0" w:beforeAutospacing="0" w:after="0" w:afterAutospacing="0" w:line="240" w:lineRule="auto"/>
+              <w:jc w:val="left"/>
+            </w:pPr>
+            <w:r>
+              <w:rPr>
+                <w:rFonts w:ascii="Consolas" w:hAnsi="Consolas" w:eastAsia="Consolas" w:cs="Consolas"/>
                 <w:sz w:val="28"/>
                 <w:szCs w:val="28"/>
                 <w:lang w:val="en-US"/>
@@ -2467,15 +2218,14 @@
               <w:t xml:space="preserve">        )</w:t>
             </w:r>
           </w:p>
-          <w:p wp14:textId="520BB8A4">
-            <w:pPr>
-              <w:spacing w:before="0" w:beforeAutospacing="off" w:after="0" w:afterAutospacing="off" w:line="240" w:lineRule="auto"/>
-              <w:jc w:val="left"/>
-            </w:pPr>
-            <w:r>
-              <w:rPr>
-                <w:rFonts w:ascii="Consolas" w:hAnsi="Consolas" w:eastAsia="Consolas" w:cs="Consolas"/>
-                <w:noProof w:val="0"/>
+          <w:p>
+            <w:pPr>
+              <w:spacing w:before="0" w:beforeAutospacing="0" w:after="0" w:afterAutospacing="0" w:line="240" w:lineRule="auto"/>
+              <w:jc w:val="left"/>
+            </w:pPr>
+            <w:r>
+              <w:rPr>
+                <w:rFonts w:ascii="Consolas" w:hAnsi="Consolas" w:eastAsia="Consolas" w:cs="Consolas"/>
                 <w:sz w:val="28"/>
                 <w:szCs w:val="28"/>
                 <w:lang w:val="en-US"/>
@@ -2483,15 +2233,14 @@
               <w:t xml:space="preserve">        # Instructions</w:t>
             </w:r>
           </w:p>
-          <w:p wp14:textId="76D85382">
-            <w:pPr>
-              <w:spacing w:before="0" w:beforeAutospacing="off" w:after="0" w:afterAutospacing="off" w:line="240" w:lineRule="auto"/>
-              <w:jc w:val="left"/>
-            </w:pPr>
-            <w:r>
-              <w:rPr>
-                <w:rFonts w:ascii="Consolas" w:hAnsi="Consolas" w:eastAsia="Consolas" w:cs="Consolas"/>
-                <w:noProof w:val="0"/>
+          <w:p>
+            <w:pPr>
+              <w:spacing w:before="0" w:beforeAutospacing="0" w:after="0" w:afterAutospacing="0" w:line="240" w:lineRule="auto"/>
+              <w:jc w:val="left"/>
+            </w:pPr>
+            <w:r>
+              <w:rPr>
+                <w:rFonts w:ascii="Consolas" w:hAnsi="Consolas" w:eastAsia="Consolas" w:cs="Consolas"/>
                 <w:sz w:val="28"/>
                 <w:szCs w:val="28"/>
                 <w:lang w:val="en-US"/>
@@ -2499,15 +2248,14 @@
               <w:t xml:space="preserve">        gr.Markdown("""</w:t>
             </w:r>
           </w:p>
-          <w:p wp14:textId="0C8AE866">
-            <w:pPr>
-              <w:spacing w:before="0" w:beforeAutospacing="off" w:after="0" w:afterAutospacing="off" w:line="240" w:lineRule="auto"/>
-              <w:jc w:val="left"/>
-            </w:pPr>
-            <w:r>
-              <w:rPr>
-                <w:rFonts w:ascii="Consolas" w:hAnsi="Consolas" w:eastAsia="Consolas" w:cs="Consolas"/>
-                <w:noProof w:val="0"/>
+          <w:p>
+            <w:pPr>
+              <w:spacing w:before="0" w:beforeAutospacing="0" w:after="0" w:afterAutospacing="0" w:line="240" w:lineRule="auto"/>
+              <w:jc w:val="left"/>
+            </w:pPr>
+            <w:r>
+              <w:rPr>
+                <w:rFonts w:ascii="Consolas" w:hAnsi="Consolas" w:eastAsia="Consolas" w:cs="Consolas"/>
                 <w:sz w:val="28"/>
                 <w:szCs w:val="28"/>
                 <w:lang w:val="en-US"/>
@@ -2515,15 +2263,14 @@
               <w:t xml:space="preserve">        ### Instructions</w:t>
             </w:r>
           </w:p>
-          <w:p wp14:textId="1F912DCF">
-            <w:pPr>
-              <w:spacing w:before="0" w:beforeAutospacing="off" w:after="0" w:afterAutospacing="off" w:line="240" w:lineRule="auto"/>
-              <w:jc w:val="left"/>
-            </w:pPr>
-            <w:r>
-              <w:rPr>
-                <w:rFonts w:ascii="Consolas" w:hAnsi="Consolas" w:eastAsia="Consolas" w:cs="Consolas"/>
-                <w:noProof w:val="0"/>
+          <w:p>
+            <w:pPr>
+              <w:spacing w:before="0" w:beforeAutospacing="0" w:after="0" w:afterAutospacing="0" w:line="240" w:lineRule="auto"/>
+              <w:jc w:val="left"/>
+            </w:pPr>
+            <w:r>
+              <w:rPr>
+                <w:rFonts w:ascii="Consolas" w:hAnsi="Consolas" w:eastAsia="Consolas" w:cs="Consolas"/>
                 <w:sz w:val="28"/>
                 <w:szCs w:val="28"/>
                 <w:lang w:val="en-US"/>
@@ -2531,15 +2278,14 @@
               <w:t xml:space="preserve">        1. Upload the student's completed question paper, marking scheme and grading threshold table</w:t>
             </w:r>
           </w:p>
-          <w:p wp14:textId="5D5D6A65">
-            <w:pPr>
-              <w:spacing w:before="0" w:beforeAutospacing="off" w:after="0" w:afterAutospacing="off" w:line="240" w:lineRule="auto"/>
-              <w:jc w:val="left"/>
-            </w:pPr>
-            <w:r>
-              <w:rPr>
-                <w:rFonts w:ascii="Consolas" w:hAnsi="Consolas" w:eastAsia="Consolas" w:cs="Consolas"/>
-                <w:noProof w:val="0"/>
+          <w:p>
+            <w:pPr>
+              <w:spacing w:before="0" w:beforeAutospacing="0" w:after="0" w:afterAutospacing="0" w:line="240" w:lineRule="auto"/>
+              <w:jc w:val="left"/>
+            </w:pPr>
+            <w:r>
+              <w:rPr>
+                <w:rFonts w:ascii="Consolas" w:hAnsi="Consolas" w:eastAsia="Consolas" w:cs="Consolas"/>
                 <w:sz w:val="28"/>
                 <w:szCs w:val="28"/>
                 <w:lang w:val="en-US"/>
@@ -2547,15 +2293,14 @@
               <w:t xml:space="preserve">        2. Click the "Start Processing" button. This should take fewer than 10 minutes.</w:t>
             </w:r>
           </w:p>
-          <w:p wp14:textId="5CEAB621">
-            <w:pPr>
-              <w:spacing w:before="0" w:beforeAutospacing="off" w:after="0" w:afterAutospacing="off" w:line="240" w:lineRule="auto"/>
-              <w:jc w:val="left"/>
-            </w:pPr>
-            <w:r>
-              <w:rPr>
-                <w:rFonts w:ascii="Consolas" w:hAnsi="Consolas" w:eastAsia="Consolas" w:cs="Consolas"/>
-                <w:noProof w:val="0"/>
+          <w:p>
+            <w:pPr>
+              <w:spacing w:before="0" w:beforeAutospacing="0" w:after="0" w:afterAutospacing="0" w:line="240" w:lineRule="auto"/>
+              <w:jc w:val="left"/>
+            </w:pPr>
+            <w:r>
+              <w:rPr>
+                <w:rFonts w:ascii="Consolas" w:hAnsi="Consolas" w:eastAsia="Consolas" w:cs="Consolas"/>
                 <w:sz w:val="28"/>
                 <w:szCs w:val="28"/>
                 <w:lang w:val="en-US"/>
@@ -2563,15 +2308,14 @@
               <w:t xml:space="preserve">        3. The system will validate file formats, and call the grading and feedback generation modules</w:t>
             </w:r>
           </w:p>
-          <w:p wp14:textId="0A76B83E">
-            <w:pPr>
-              <w:spacing w:before="0" w:beforeAutospacing="off" w:after="0" w:afterAutospacing="off" w:line="240" w:lineRule="auto"/>
-              <w:jc w:val="left"/>
-            </w:pPr>
-            <w:r>
-              <w:rPr>
-                <w:rFonts w:ascii="Consolas" w:hAnsi="Consolas" w:eastAsia="Consolas" w:cs="Consolas"/>
-                <w:noProof w:val="0"/>
+          <w:p>
+            <w:pPr>
+              <w:spacing w:before="0" w:beforeAutospacing="0" w:after="0" w:afterAutospacing="0" w:line="240" w:lineRule="auto"/>
+              <w:jc w:val="left"/>
+            </w:pPr>
+            <w:r>
+              <w:rPr>
+                <w:rFonts w:ascii="Consolas" w:hAnsi="Consolas" w:eastAsia="Consolas" w:cs="Consolas"/>
                 <w:sz w:val="28"/>
                 <w:szCs w:val="28"/>
                 <w:lang w:val="en-US"/>
@@ -2579,15 +2323,14 @@
               <w:t xml:space="preserve">        4. Results will be displayed in the right area</w:t>
             </w:r>
           </w:p>
-          <w:p wp14:textId="2C816ABD">
-            <w:pPr>
-              <w:spacing w:before="0" w:beforeAutospacing="off" w:after="0" w:afterAutospacing="off" w:line="240" w:lineRule="auto"/>
-              <w:jc w:val="left"/>
-            </w:pPr>
-            <w:r>
-              <w:rPr>
-                <w:rFonts w:ascii="Consolas" w:hAnsi="Consolas" w:eastAsia="Consolas" w:cs="Consolas"/>
-                <w:noProof w:val="0"/>
+          <w:p>
+            <w:pPr>
+              <w:spacing w:before="0" w:beforeAutospacing="0" w:after="0" w:afterAutospacing="0" w:line="240" w:lineRule="auto"/>
+              <w:jc w:val="left"/>
+            </w:pPr>
+            <w:r>
+              <w:rPr>
+                <w:rFonts w:ascii="Consolas" w:hAnsi="Consolas" w:eastAsia="Consolas" w:cs="Consolas"/>
                 <w:sz w:val="28"/>
                 <w:szCs w:val="28"/>
                 <w:lang w:val="en-US"/>
@@ -2595,15 +2338,14 @@
               <w:t xml:space="preserve"> 5. The marking results for completed question papers that you've submitted may be found at """+configs.marking_result_folder+"""</w:t>
             </w:r>
           </w:p>
-          <w:p wp14:textId="730E5D79">
-            <w:pPr>
-              <w:spacing w:before="0" w:beforeAutospacing="off" w:after="0" w:afterAutospacing="off" w:line="240" w:lineRule="auto"/>
-              <w:jc w:val="left"/>
-            </w:pPr>
-            <w:r>
-              <w:rPr>
-                <w:rFonts w:ascii="Consolas" w:hAnsi="Consolas" w:eastAsia="Consolas" w:cs="Consolas"/>
-                <w:noProof w:val="0"/>
+          <w:p>
+            <w:pPr>
+              <w:spacing w:before="0" w:beforeAutospacing="0" w:after="0" w:afterAutospacing="0" w:line="240" w:lineRule="auto"/>
+              <w:jc w:val="left"/>
+            </w:pPr>
+            <w:r>
+              <w:rPr>
+                <w:rFonts w:ascii="Consolas" w:hAnsi="Consolas" w:eastAsia="Consolas" w:cs="Consolas"/>
                 <w:sz w:val="28"/>
                 <w:szCs w:val="28"/>
                 <w:lang w:val="en-US"/>
@@ -2611,15 +2353,14 @@
               <w:t xml:space="preserve"> 6. A summary of all testing records may be found at """+configs.path_to_excel_of_testing_history+"""</w:t>
             </w:r>
           </w:p>
-          <w:p wp14:textId="3DE2F592">
-            <w:pPr>
-              <w:spacing w:before="0" w:beforeAutospacing="off" w:after="0" w:afterAutospacing="off" w:line="240" w:lineRule="auto"/>
-              <w:jc w:val="left"/>
-            </w:pPr>
-            <w:r>
-              <w:rPr>
-                <w:rFonts w:ascii="Consolas" w:hAnsi="Consolas" w:eastAsia="Consolas" w:cs="Consolas"/>
-                <w:noProof w:val="0"/>
+          <w:p>
+            <w:pPr>
+              <w:spacing w:before="0" w:beforeAutospacing="0" w:after="0" w:afterAutospacing="0" w:line="240" w:lineRule="auto"/>
+              <w:jc w:val="left"/>
+            </w:pPr>
+            <w:r>
+              <w:rPr>
+                <w:rFonts w:ascii="Consolas" w:hAnsi="Consolas" w:eastAsia="Consolas" w:cs="Consolas"/>
                 <w:sz w:val="28"/>
                 <w:szCs w:val="28"/>
                 <w:lang w:val="en-US"/>
@@ -2627,15 +2368,14 @@
               <w:t xml:space="preserve">        Note: Grading logic is provided by ModuleMarkPaper, and feedback content is generated by ModuleProduceFeedbackForStudent</w:t>
             </w:r>
           </w:p>
-          <w:p wp14:textId="18C8DF1B">
-            <w:pPr>
-              <w:spacing w:before="0" w:beforeAutospacing="off" w:after="0" w:afterAutospacing="off" w:line="240" w:lineRule="auto"/>
-              <w:jc w:val="left"/>
-            </w:pPr>
-            <w:r>
-              <w:rPr>
-                <w:rFonts w:ascii="Consolas" w:hAnsi="Consolas" w:eastAsia="Consolas" w:cs="Consolas"/>
-                <w:noProof w:val="0"/>
+          <w:p>
+            <w:pPr>
+              <w:spacing w:before="0" w:beforeAutospacing="0" w:after="0" w:afterAutospacing="0" w:line="240" w:lineRule="auto"/>
+              <w:jc w:val="left"/>
+            </w:pPr>
+            <w:r>
+              <w:rPr>
+                <w:rFonts w:ascii="Consolas" w:hAnsi="Consolas" w:eastAsia="Consolas" w:cs="Consolas"/>
                 <w:sz w:val="28"/>
                 <w:szCs w:val="28"/>
                 <w:lang w:val="en-US"/>
@@ -2643,15 +2383,14 @@
               <w:t xml:space="preserve">        """)</w:t>
             </w:r>
           </w:p>
-          <w:p wp14:textId="77002FC5">
-            <w:pPr>
-              <w:spacing w:before="0" w:beforeAutospacing="off" w:after="0" w:afterAutospacing="off" w:line="240" w:lineRule="auto"/>
-              <w:jc w:val="left"/>
-            </w:pPr>
-            <w:r>
-              <w:rPr>
-                <w:rFonts w:ascii="Consolas" w:hAnsi="Consolas" w:eastAsia="Consolas" w:cs="Consolas"/>
-                <w:noProof w:val="0"/>
+          <w:p>
+            <w:pPr>
+              <w:spacing w:before="0" w:beforeAutospacing="0" w:after="0" w:afterAutospacing="0" w:line="240" w:lineRule="auto"/>
+              <w:jc w:val="left"/>
+            </w:pPr>
+            <w:r>
+              <w:rPr>
+                <w:rFonts w:ascii="Consolas" w:hAnsi="Consolas" w:eastAsia="Consolas" w:cs="Consolas"/>
                 <w:sz w:val="28"/>
                 <w:szCs w:val="28"/>
                 <w:lang w:val="en-US"/>
@@ -2659,15 +2398,14 @@
               <w:t xml:space="preserve">    return demo</w:t>
             </w:r>
           </w:p>
-          <w:p wp14:textId="03A7206E">
-            <w:pPr>
-              <w:spacing w:before="0" w:beforeAutospacing="off" w:after="0" w:afterAutospacing="off" w:line="240" w:lineRule="auto"/>
-              <w:jc w:val="left"/>
-            </w:pPr>
-            <w:r>
-              <w:rPr>
-                <w:rFonts w:ascii="Consolas" w:hAnsi="Consolas" w:eastAsia="Consolas" w:cs="Consolas"/>
-                <w:noProof w:val="0"/>
+          <w:p>
+            <w:pPr>
+              <w:spacing w:before="0" w:beforeAutospacing="0" w:after="0" w:afterAutospacing="0" w:line="240" w:lineRule="auto"/>
+              <w:jc w:val="left"/>
+            </w:pPr>
+            <w:r>
+              <w:rPr>
+                <w:rFonts w:ascii="Consolas" w:hAnsi="Consolas" w:eastAsia="Consolas" w:cs="Consolas"/>
                 <w:sz w:val="28"/>
                 <w:szCs w:val="28"/>
                 <w:lang w:val="en-US"/>
@@ -2675,15 +2413,14 @@
               <w:t>if __name__ == "__main__":</w:t>
             </w:r>
           </w:p>
-          <w:p wp14:textId="437C14A8">
-            <w:pPr>
-              <w:spacing w:before="0" w:beforeAutospacing="off" w:after="0" w:afterAutospacing="off" w:line="240" w:lineRule="auto"/>
-              <w:jc w:val="left"/>
-            </w:pPr>
-            <w:r>
-              <w:rPr>
-                <w:rFonts w:ascii="Consolas" w:hAnsi="Consolas" w:eastAsia="Consolas" w:cs="Consolas"/>
-                <w:noProof w:val="0"/>
+          <w:p>
+            <w:pPr>
+              <w:spacing w:before="0" w:beforeAutospacing="0" w:after="0" w:afterAutospacing="0" w:line="240" w:lineRule="auto"/>
+              <w:jc w:val="left"/>
+            </w:pPr>
+            <w:r>
+              <w:rPr>
+                <w:rFonts w:ascii="Consolas" w:hAnsi="Consolas" w:eastAsia="Consolas" w:cs="Consolas"/>
                 <w:sz w:val="28"/>
                 <w:szCs w:val="28"/>
                 <w:lang w:val="en-US"/>
@@ -2691,15 +2428,14 @@
               <w:t xml:space="preserve">    gui = create_gui()</w:t>
             </w:r>
           </w:p>
-          <w:p wp14:textId="351E024F">
-            <w:pPr>
-              <w:spacing w:before="0" w:beforeAutospacing="off" w:after="0" w:afterAutospacing="off" w:line="240" w:lineRule="auto"/>
-              <w:jc w:val="left"/>
-            </w:pPr>
-            <w:r>
-              <w:rPr>
-                <w:rFonts w:ascii="Consolas" w:hAnsi="Consolas" w:eastAsia="Consolas" w:cs="Consolas"/>
-                <w:noProof w:val="0"/>
+          <w:p>
+            <w:pPr>
+              <w:spacing w:before="0" w:beforeAutospacing="0" w:after="0" w:afterAutospacing="0" w:line="240" w:lineRule="auto"/>
+              <w:jc w:val="left"/>
+            </w:pPr>
+            <w:r>
+              <w:rPr>
+                <w:rFonts w:ascii="Consolas" w:hAnsi="Consolas" w:eastAsia="Consolas" w:cs="Consolas"/>
                 <w:sz w:val="28"/>
                 <w:szCs w:val="28"/>
                 <w:lang w:val="en-US"/>
@@ -2707,14 +2443,13 @@
               <w:t xml:space="preserve">    gui.launch(debug=True)</w:t>
             </w:r>
           </w:p>
-          <w:p wp14:textId="21A2B023">
-            <w:pPr>
-              <w:pStyle w:val="1"/>
+          <w:p>
+            <w:pPr>
               <w:spacing w:after="0" w:line="240" w:lineRule="auto"/>
               <w:rPr>
                 <w:rFonts w:ascii="Times New Roman" w:hAnsi="Times New Roman" w:eastAsia="Times New Roman" w:cs="Times New Roman"/>
-                <w:b w:val="1"/>
-                <w:bCs w:val="1"/>
+                <w:b/>
+                <w:bCs/>
                 <w:i w:val="0"/>
                 <w:iCs w:val="0"/>
                 <w:sz w:val="28"/>
@@ -2725,13 +2460,12 @@
         </w:tc>
       </w:tr>
     </w:tbl>
-    <w:p xmlns:wp14="http://schemas.microsoft.com/office/word/2010/wordml" wp14:noSpellErr="1" wp14:textId="79276085">
-      <w:pPr>
-        <w:pStyle w:val="1"/>
+    <w:p>
+      <w:pPr>
         <w:spacing w:after="0"/>
       </w:pPr>
     </w:p>
-    <w:p xmlns:wp14="http://schemas.microsoft.com/office/word/2010/wordml" wp14:textId="096BA5FB">
+    <w:p>
       <w:pPr>
         <w:spacing w:after="0"/>
       </w:pPr>
@@ -2739,15 +2473,14 @@
         <w:br w:type="page"/>
       </w:r>
     </w:p>
-    <w:p xmlns:wp14="http://schemas.microsoft.com/office/word/2010/wordml" wp14:textId="06B02621">
-      <w:pPr>
-        <w:pStyle w:val="1"/>
+    <w:p>
+      <w:pPr>
         <w:spacing w:after="0"/>
         <w:jc w:val="center"/>
         <w:rPr>
           <w:rFonts w:ascii="Times New Roman" w:hAnsi="Times New Roman" w:eastAsia="Times New Roman" w:cs="Times New Roman"/>
-          <w:b w:val="1"/>
-          <w:bCs w:val="1"/>
+          <w:b/>
+          <w:bCs/>
           <w:i w:val="0"/>
           <w:iCs w:val="0"/>
           <w:sz w:val="28"/>
@@ -2757,8 +2490,8 @@
       <w:r>
         <w:rPr>
           <w:rFonts w:ascii="Times New Roman" w:hAnsi="Times New Roman" w:eastAsia="Times New Roman" w:cs="Times New Roman"/>
-          <w:b w:val="1"/>
-          <w:bCs w:val="1"/>
+          <w:b/>
+          <w:bCs/>
           <w:i w:val="0"/>
           <w:iCs w:val="0"/>
           <w:sz w:val="28"/>
@@ -2767,7 +2500,7 @@
         <w:t xml:space="preserve">Test Plan </w:t>
       </w:r>
     </w:p>
-    <w:p xmlns:wp14="http://schemas.microsoft.com/office/word/2010/wordml" wp14:textId="77777777">
+    <w:p>
       <w:pPr>
         <w:spacing w:after="0"/>
         <w:ind w:left="720"/>
@@ -2780,7 +2513,7 @@
         </w:rPr>
       </w:pPr>
     </w:p>
-    <w:p xmlns:wp14="http://schemas.microsoft.com/office/word/2010/wordml" wp14:textId="77777777">
+    <w:p>
       <w:pPr>
         <w:spacing w:after="0"/>
         <w:ind w:left="720"/>
@@ -2793,7 +2526,7 @@
         </w:rPr>
       </w:pPr>
     </w:p>
-    <w:p xmlns:wp14="http://schemas.microsoft.com/office/word/2010/wordml" wp14:textId="77777777">
+    <w:p>
       <w:pPr>
         <w:spacing w:after="0"/>
         <w:ind w:left="720"/>
@@ -2806,7 +2539,7 @@
         </w:rPr>
       </w:pPr>
     </w:p>
-    <w:p xmlns:wp14="http://schemas.microsoft.com/office/word/2010/wordml" wp14:textId="77777777">
+    <w:p>
       <w:pPr>
         <w:spacing w:after="0"/>
         <w:ind w:left="720"/>
@@ -2819,7 +2552,7 @@
         </w:rPr>
       </w:pPr>
     </w:p>
-    <w:p xmlns:wp14="http://schemas.microsoft.com/office/word/2010/wordml" wp14:textId="77777777">
+    <w:p>
       <w:pPr>
         <w:spacing w:after="0"/>
         <w:ind w:left="720"/>
@@ -2832,7 +2565,7 @@
         </w:rPr>
       </w:pPr>
     </w:p>
-    <w:p xmlns:wp14="http://schemas.microsoft.com/office/word/2010/wordml" wp14:textId="77777777">
+    <w:p>
       <w:pPr>
         <w:spacing w:after="0"/>
         <w:ind w:left="720"/>
@@ -2845,7 +2578,7 @@
         </w:rPr>
       </w:pPr>
     </w:p>
-    <w:p xmlns:wp14="http://schemas.microsoft.com/office/word/2010/wordml" wp14:textId="77777777">
+    <w:p>
       <w:pPr>
         <w:spacing w:after="0"/>
         <w:ind w:left="720"/>
@@ -2860,7 +2593,6 @@
     </w:p>
     <w:p>
       <w:pPr>
-        <w:pStyle w:val="1"/>
         <w:spacing w:after="0"/>
         <w:ind w:left="0"/>
         <w:rPr>
@@ -2879,7 +2611,6 @@
     </w:p>
     <w:p>
       <w:pPr>
-        <w:pStyle w:val="1"/>
         <w:spacing w:after="0"/>
         <w:ind w:left="0"/>
         <w:rPr>
@@ -2898,25 +2629,29 @@
           <w:sz w:val="28"/>
           <w:szCs w:val="28"/>
         </w:rPr>
-        <w:t xml:space="preserve">Test Plan for </w:t>
-      </w:r>
-      <w:r>
-        <w:rPr>
-          <w:rFonts w:ascii="Times New Roman" w:hAnsi="Times New Roman" w:eastAsia="Times New Roman" w:cs="Times New Roman"/>
-          <w:i w:val="0"/>
-          <w:iCs w:val="0"/>
-          <w:sz w:val="28"/>
-          <w:szCs w:val="28"/>
-        </w:rPr>
-        <w:t>ModuleProduceFeedbackForStudent</w:t>
+        <w:t>Test Plan for ModuleProduceFeedbackForStudent</w:t>
       </w:r>
     </w:p>
     <w:tbl>
       <w:tblPr>
-        <w:tblStyle w:val="15"/>
+        <w:tblStyle w:val="16"/>
         <w:tblW w:w="0" w:type="auto"/>
+        <w:tblInd w:w="0" w:type="dxa"/>
+        <w:tblBorders>
+          <w:top w:val="single" w:color="auto" w:sz="4" w:space="0"/>
+          <w:left w:val="single" w:color="auto" w:sz="4" w:space="0"/>
+          <w:bottom w:val="single" w:color="auto" w:sz="4" w:space="0"/>
+          <w:right w:val="single" w:color="auto" w:sz="4" w:space="0"/>
+          <w:insideH w:val="single" w:color="auto" w:sz="4" w:space="0"/>
+          <w:insideV w:val="single" w:color="auto" w:sz="4" w:space="0"/>
+        </w:tblBorders>
         <w:tblLayout w:type="fixed"/>
-        <w:tblLook w:val="06A0" w:firstRow="1" w:lastRow="0" w:firstColumn="1" w:lastColumn="0" w:noHBand="1" w:noVBand="1"/>
+        <w:tblCellMar>
+          <w:top w:w="0" w:type="dxa"/>
+          <w:left w:w="108" w:type="dxa"/>
+          <w:bottom w:w="0" w:type="dxa"/>
+          <w:right w:w="108" w:type="dxa"/>
+        </w:tblCellMar>
       </w:tblPr>
       <w:tblGrid>
         <w:gridCol w:w="1635"/>
@@ -2928,17 +2663,31 @@
         <w:gridCol w:w="707"/>
       </w:tblGrid>
       <w:tr>
+        <w:tblPrEx>
+          <w:tblBorders>
+            <w:top w:val="single" w:color="auto" w:sz="4" w:space="0"/>
+            <w:left w:val="single" w:color="auto" w:sz="4" w:space="0"/>
+            <w:bottom w:val="single" w:color="auto" w:sz="4" w:space="0"/>
+            <w:right w:val="single" w:color="auto" w:sz="4" w:space="0"/>
+            <w:insideH w:val="single" w:color="auto" w:sz="4" w:space="0"/>
+            <w:insideV w:val="single" w:color="auto" w:sz="4" w:space="0"/>
+          </w:tblBorders>
+          <w:tblCellMar>
+            <w:top w:w="0" w:type="dxa"/>
+            <w:left w:w="108" w:type="dxa"/>
+            <w:bottom w:w="0" w:type="dxa"/>
+            <w:right w:w="108" w:type="dxa"/>
+          </w:tblCellMar>
+        </w:tblPrEx>
         <w:trPr>
-          <w:trHeight w:val="300"/>
+          <w:trHeight w:val="300" w:hRule="atLeast"/>
         </w:trPr>
         <w:tc>
           <w:tcPr>
             <w:tcW w:w="1635" w:type="dxa"/>
-            <w:tcMar/>
           </w:tcPr>
           <w:p>
             <w:pPr>
-              <w:pStyle w:val="1"/>
               <w:rPr>
                 <w:rFonts w:ascii="Times New Roman" w:hAnsi="Times New Roman" w:eastAsia="Times New Roman" w:cs="Times New Roman"/>
                 <w:i w:val="0"/>
@@ -2962,49 +2711,35 @@
         <w:tc>
           <w:tcPr>
             <w:tcW w:w="1665" w:type="dxa"/>
-            <w:tcMar/>
           </w:tcPr>
           <w:p>
             <w:pPr>
-              <w:pStyle w:val="1"/>
-              <w:rPr>
-                <w:rFonts w:ascii="Times New Roman" w:hAnsi="Times New Roman" w:eastAsia="Times New Roman" w:cs="Times New Roman"/>
-                <w:i w:val="0"/>
-                <w:iCs w:val="0"/>
-                <w:sz w:val="24"/>
-                <w:szCs w:val="24"/>
-              </w:rPr>
-            </w:pPr>
-            <w:r>
-              <w:rPr>
-                <w:rFonts w:ascii="Times New Roman" w:hAnsi="Times New Roman" w:eastAsia="Times New Roman" w:cs="Times New Roman"/>
-                <w:i w:val="0"/>
-                <w:iCs w:val="0"/>
-                <w:sz w:val="24"/>
-                <w:szCs w:val="24"/>
-              </w:rPr>
-              <w:t>Test Data</w:t>
-            </w:r>
-            <w:r>
-              <w:rPr>
-                <w:rFonts w:ascii="Times New Roman" w:hAnsi="Times New Roman" w:eastAsia="Times New Roman" w:cs="Times New Roman"/>
-                <w:i w:val="0"/>
-                <w:iCs w:val="0"/>
-                <w:sz w:val="24"/>
-                <w:szCs w:val="24"/>
-              </w:rPr>
-              <w:t>(input)</w:t>
+              <w:rPr>
+                <w:rFonts w:ascii="Times New Roman" w:hAnsi="Times New Roman" w:eastAsia="Times New Roman" w:cs="Times New Roman"/>
+                <w:i w:val="0"/>
+                <w:iCs w:val="0"/>
+                <w:sz w:val="24"/>
+                <w:szCs w:val="24"/>
+              </w:rPr>
+            </w:pPr>
+            <w:r>
+              <w:rPr>
+                <w:rFonts w:ascii="Times New Roman" w:hAnsi="Times New Roman" w:eastAsia="Times New Roman" w:cs="Times New Roman"/>
+                <w:i w:val="0"/>
+                <w:iCs w:val="0"/>
+                <w:sz w:val="24"/>
+                <w:szCs w:val="24"/>
+              </w:rPr>
+              <w:t>Test Data(input)</w:t>
             </w:r>
           </w:p>
         </w:tc>
         <w:tc>
           <w:tcPr>
             <w:tcW w:w="1635" w:type="dxa"/>
-            <w:tcMar/>
           </w:tcPr>
           <w:p>
             <w:pPr>
-              <w:pStyle w:val="1"/>
               <w:rPr>
                 <w:rFonts w:ascii="Times New Roman" w:hAnsi="Times New Roman" w:eastAsia="Times New Roman" w:cs="Times New Roman"/>
                 <w:i w:val="0"/>
@@ -3028,14 +2763,12 @@
         <w:tc>
           <w:tcPr>
             <w:tcW w:w="2053" w:type="dxa"/>
-            <w:tcMar/>
           </w:tcPr>
           <w:p>
             <w:pPr>
-              <w:pStyle w:val="1"/>
               <w:suppressLineNumbers w:val="0"/>
               <w:bidi w:val="0"/>
-              <w:spacing w:before="0" w:beforeAutospacing="off" w:after="160" w:afterAutospacing="off" w:line="278" w:lineRule="auto"/>
+              <w:spacing w:before="0" w:beforeAutospacing="0" w:after="160" w:afterAutospacing="0" w:line="278" w:lineRule="auto"/>
               <w:ind w:left="0" w:right="0"/>
               <w:jc w:val="left"/>
             </w:pPr>
@@ -3054,11 +2787,9 @@
         <w:tc>
           <w:tcPr>
             <w:tcW w:w="1710" w:type="dxa"/>
-            <w:tcMar/>
           </w:tcPr>
           <w:p>
             <w:pPr>
-              <w:pStyle w:val="1"/>
               <w:rPr>
                 <w:rFonts w:ascii="Times New Roman" w:hAnsi="Times New Roman" w:eastAsia="Times New Roman" w:cs="Times New Roman"/>
                 <w:i w:val="0"/>
@@ -3082,11 +2813,9 @@
         <w:tc>
           <w:tcPr>
             <w:tcW w:w="1135" w:type="dxa"/>
-            <w:tcMar/>
           </w:tcPr>
           <w:p>
             <w:pPr>
-              <w:pStyle w:val="1"/>
               <w:rPr>
                 <w:rFonts w:ascii="Times New Roman" w:hAnsi="Times New Roman" w:eastAsia="Times New Roman" w:cs="Times New Roman"/>
                 <w:i w:val="0"/>
@@ -3110,11 +2839,9 @@
         <w:tc>
           <w:tcPr>
             <w:tcW w:w="707" w:type="dxa"/>
-            <w:tcMar/>
           </w:tcPr>
           <w:p>
             <w:pPr>
-              <w:pStyle w:val="1"/>
               <w:rPr>
                 <w:rFonts w:ascii="Times New Roman" w:hAnsi="Times New Roman" w:eastAsia="Times New Roman" w:cs="Times New Roman"/>
                 <w:i w:val="0"/>
@@ -3137,20 +2864,34 @@
         </w:tc>
       </w:tr>
       <w:tr>
+        <w:tblPrEx>
+          <w:tblBorders>
+            <w:top w:val="single" w:color="auto" w:sz="4" w:space="0"/>
+            <w:left w:val="single" w:color="auto" w:sz="4" w:space="0"/>
+            <w:bottom w:val="single" w:color="auto" w:sz="4" w:space="0"/>
+            <w:right w:val="single" w:color="auto" w:sz="4" w:space="0"/>
+            <w:insideH w:val="single" w:color="auto" w:sz="4" w:space="0"/>
+            <w:insideV w:val="single" w:color="auto" w:sz="4" w:space="0"/>
+          </w:tblBorders>
+          <w:tblCellMar>
+            <w:top w:w="0" w:type="dxa"/>
+            <w:left w:w="108" w:type="dxa"/>
+            <w:bottom w:w="0" w:type="dxa"/>
+            <w:right w:w="108" w:type="dxa"/>
+          </w:tblCellMar>
+        </w:tblPrEx>
         <w:trPr>
-          <w:trHeight w:val="600"/>
+          <w:trHeight w:val="600" w:hRule="atLeast"/>
         </w:trPr>
         <w:tc>
           <w:tcPr>
             <w:tcW w:w="1635" w:type="dxa"/>
-            <w:tcMar/>
           </w:tcPr>
-          <w:p w14:noSpellErr="1">
-            <w:pPr>
-              <w:pStyle w:val="1"/>
+          <w:p>
+            <w:pPr>
               <w:suppressLineNumbers w:val="0"/>
               <w:bidi w:val="0"/>
-              <w:spacing w:before="0" w:beforeAutospacing="off" w:after="160" w:afterAutospacing="off" w:line="278" w:lineRule="auto"/>
+              <w:spacing w:before="0" w:beforeAutospacing="0" w:after="160" w:afterAutospacing="0" w:line="278" w:lineRule="auto"/>
               <w:ind w:left="0" w:right="0"/>
               <w:jc w:val="left"/>
               <w:rPr>
@@ -3169,61 +2910,19 @@
                 <w:sz w:val="24"/>
                 <w:szCs w:val="24"/>
               </w:rPr>
-              <w:t xml:space="preserve">Run ModuleMainLoop.py </w:t>
-            </w:r>
-            <w:r>
-              <w:rPr>
-                <w:rFonts w:ascii="Times New Roman" w:hAnsi="Times New Roman" w:eastAsia="Times New Roman" w:cs="Times New Roman"/>
-                <w:i w:val="0"/>
-                <w:iCs w:val="0"/>
-                <w:sz w:val="24"/>
-                <w:szCs w:val="24"/>
-              </w:rPr>
-              <w:t>and check</w:t>
-            </w:r>
-            <w:r>
-              <w:rPr>
-                <w:rFonts w:ascii="Times New Roman" w:hAnsi="Times New Roman" w:eastAsia="Times New Roman" w:cs="Times New Roman"/>
-                <w:i w:val="0"/>
-                <w:iCs w:val="0"/>
-                <w:sz w:val="24"/>
-                <w:szCs w:val="24"/>
-              </w:rPr>
-              <w:t xml:space="preserve"> the local</w:t>
-            </w:r>
-            <w:r>
-              <w:rPr>
-                <w:rFonts w:ascii="Times New Roman" w:hAnsi="Times New Roman" w:eastAsia="Times New Roman" w:cs="Times New Roman"/>
-                <w:i w:val="0"/>
-                <w:iCs w:val="0"/>
-                <w:sz w:val="24"/>
-                <w:szCs w:val="24"/>
-              </w:rPr>
-              <w:t>host</w:t>
-            </w:r>
-            <w:r>
-              <w:rPr>
-                <w:rFonts w:ascii="Times New Roman" w:hAnsi="Times New Roman" w:eastAsia="Times New Roman" w:cs="Times New Roman"/>
-                <w:i w:val="0"/>
-                <w:iCs w:val="0"/>
-                <w:sz w:val="24"/>
-                <w:szCs w:val="24"/>
-              </w:rPr>
-              <w:t xml:space="preserve"> server it should creates</w:t>
+              <w:t>Run ModuleMainLoop.py and check the localhost server it should creates</w:t>
             </w:r>
           </w:p>
         </w:tc>
         <w:tc>
           <w:tcPr>
             <w:tcW w:w="1665" w:type="dxa"/>
-            <w:tcMar/>
           </w:tcPr>
           <w:p>
             <w:pPr>
-              <w:pStyle w:val="1"/>
               <w:suppressLineNumbers w:val="0"/>
               <w:bidi w:val="0"/>
-              <w:spacing w:before="0" w:beforeAutospacing="off" w:after="160" w:afterAutospacing="off" w:line="278" w:lineRule="auto"/>
+              <w:spacing w:before="0" w:beforeAutospacing="0" w:after="160" w:afterAutospacing="0" w:line="278" w:lineRule="auto"/>
               <w:ind w:left="0" w:right="0"/>
               <w:jc w:val="left"/>
             </w:pPr>
@@ -3242,79 +2941,35 @@
         <w:tc>
           <w:tcPr>
             <w:tcW w:w="1635" w:type="dxa"/>
-            <w:tcMar/>
           </w:tcPr>
-          <w:p w14:noSpellErr="1">
-            <w:pPr>
-              <w:pStyle w:val="1"/>
-              <w:rPr>
-                <w:rFonts w:ascii="Times New Roman" w:hAnsi="Times New Roman" w:eastAsia="Times New Roman" w:cs="Times New Roman"/>
-                <w:i w:val="0"/>
-                <w:iCs w:val="0"/>
-                <w:sz w:val="24"/>
-                <w:szCs w:val="24"/>
-              </w:rPr>
-            </w:pPr>
-            <w:r>
-              <w:rPr>
-                <w:rFonts w:ascii="Times New Roman" w:hAnsi="Times New Roman" w:eastAsia="Times New Roman" w:cs="Times New Roman"/>
-                <w:i w:val="0"/>
-                <w:iCs w:val="0"/>
-                <w:sz w:val="24"/>
-                <w:szCs w:val="24"/>
-              </w:rPr>
-              <w:t xml:space="preserve">To check if the </w:t>
-            </w:r>
-            <w:r>
-              <w:rPr>
-                <w:rFonts w:ascii="Times New Roman" w:hAnsi="Times New Roman" w:eastAsia="Times New Roman" w:cs="Times New Roman"/>
-                <w:i w:val="0"/>
-                <w:iCs w:val="0"/>
-                <w:sz w:val="24"/>
-                <w:szCs w:val="24"/>
-              </w:rPr>
-              <w:t>function</w:t>
-            </w:r>
-            <w:r>
-              <w:rPr>
-                <w:rFonts w:ascii="Times New Roman" w:hAnsi="Times New Roman" w:eastAsia="Times New Roman" w:cs="Times New Roman"/>
-                <w:i w:val="0"/>
-                <w:iCs w:val="0"/>
-                <w:sz w:val="24"/>
-                <w:szCs w:val="24"/>
-              </w:rPr>
-              <w:t xml:space="preserve"> works as expected</w:t>
-            </w:r>
-            <w:r>
-              <w:rPr>
-                <w:rFonts w:ascii="Times New Roman" w:hAnsi="Times New Roman" w:eastAsia="Times New Roman" w:cs="Times New Roman"/>
-                <w:i w:val="0"/>
-                <w:iCs w:val="0"/>
-                <w:sz w:val="24"/>
-                <w:szCs w:val="24"/>
-              </w:rPr>
-              <w:t xml:space="preserve"> to create a local</w:t>
-            </w:r>
-            <w:r>
-              <w:rPr>
-                <w:rFonts w:ascii="Times New Roman" w:hAnsi="Times New Roman" w:eastAsia="Times New Roman" w:cs="Times New Roman"/>
-                <w:i w:val="0"/>
-                <w:iCs w:val="0"/>
-                <w:sz w:val="24"/>
-                <w:szCs w:val="24"/>
-              </w:rPr>
-              <w:t>host server</w:t>
+          <w:p>
+            <w:pPr>
+              <w:rPr>
+                <w:rFonts w:ascii="Times New Roman" w:hAnsi="Times New Roman" w:eastAsia="Times New Roman" w:cs="Times New Roman"/>
+                <w:i w:val="0"/>
+                <w:iCs w:val="0"/>
+                <w:sz w:val="24"/>
+                <w:szCs w:val="24"/>
+              </w:rPr>
+            </w:pPr>
+            <w:r>
+              <w:rPr>
+                <w:rFonts w:ascii="Times New Roman" w:hAnsi="Times New Roman" w:eastAsia="Times New Roman" w:cs="Times New Roman"/>
+                <w:i w:val="0"/>
+                <w:iCs w:val="0"/>
+                <w:sz w:val="24"/>
+                <w:szCs w:val="24"/>
+              </w:rPr>
+              <w:t>To check if the function works as expected to create a localhost server</w:t>
             </w:r>
           </w:p>
         </w:tc>
         <w:tc>
           <w:tcPr>
             <w:tcW w:w="2053" w:type="dxa"/>
-            <w:tcMar/>
           </w:tcPr>
-          <w:p w14:noSpellErr="1">
-            <w:pPr>
-              <w:pStyle w:val="1"/>
+          <w:p>
+            <w:pPr>
               <w:rPr>
                 <w:rFonts w:ascii="Times New Roman" w:hAnsi="Times New Roman" w:eastAsia="Times New Roman" w:cs="Times New Roman"/>
                 <w:i w:val="0"/>
@@ -3328,14 +2983,12 @@
         <w:tc>
           <w:tcPr>
             <w:tcW w:w="1710" w:type="dxa"/>
-            <w:tcMar/>
           </w:tcPr>
           <w:p>
             <w:pPr>
-              <w:pStyle w:val="1"/>
               <w:suppressLineNumbers w:val="0"/>
               <w:bidi w:val="0"/>
-              <w:spacing w:before="0" w:beforeAutospacing="off" w:after="160" w:afterAutospacing="off" w:line="278" w:lineRule="auto"/>
+              <w:spacing w:before="0" w:beforeAutospacing="0" w:after="160" w:afterAutospacing="0" w:line="278" w:lineRule="auto"/>
               <w:ind w:left="0" w:right="0"/>
               <w:jc w:val="left"/>
               <w:rPr>
@@ -3354,96 +3007,42 @@
                 <w:sz w:val="24"/>
                 <w:szCs w:val="24"/>
               </w:rPr>
-              <w:t xml:space="preserve">Typing in the </w:t>
-            </w:r>
-            <w:r>
-              <w:rPr>
-                <w:rFonts w:ascii="Times New Roman" w:hAnsi="Times New Roman" w:eastAsia="Times New Roman" w:cs="Times New Roman"/>
-                <w:i w:val="0"/>
-                <w:iCs w:val="0"/>
-                <w:sz w:val="24"/>
-                <w:szCs w:val="24"/>
-              </w:rPr>
-              <w:t>url</w:t>
-            </w:r>
-            <w:r>
-              <w:rPr>
-                <w:rFonts w:ascii="Times New Roman" w:hAnsi="Times New Roman" w:eastAsia="Times New Roman" w:cs="Times New Roman"/>
-                <w:i w:val="0"/>
-                <w:iCs w:val="0"/>
-                <w:sz w:val="24"/>
-                <w:szCs w:val="24"/>
-              </w:rPr>
-              <w:t xml:space="preserve"> shown by the instructions outputted by </w:t>
-            </w:r>
-            <w:r>
-              <w:rPr>
-                <w:rFonts w:ascii="Times New Roman" w:hAnsi="Times New Roman" w:eastAsia="Times New Roman" w:cs="Times New Roman"/>
-                <w:i w:val="0"/>
-                <w:iCs w:val="0"/>
-                <w:sz w:val="24"/>
-                <w:szCs w:val="24"/>
-              </w:rPr>
-              <w:t>ModuleMainLoop</w:t>
-            </w:r>
-            <w:r>
-              <w:rPr>
-                <w:rFonts w:ascii="Times New Roman" w:hAnsi="Times New Roman" w:eastAsia="Times New Roman" w:cs="Times New Roman"/>
-                <w:i w:val="0"/>
-                <w:iCs w:val="0"/>
-                <w:sz w:val="24"/>
-                <w:szCs w:val="24"/>
-              </w:rPr>
-              <w:t xml:space="preserve"> into the browser and see the webpage being shown correctly</w:t>
+              <w:t>Typing in the url shown by the instructions outputted by ModuleMainLoop into the browser and see the webpage being shown correctly</w:t>
             </w:r>
           </w:p>
         </w:tc>
         <w:tc>
           <w:tcPr>
             <w:tcW w:w="1135" w:type="dxa"/>
-            <w:tcMar/>
           </w:tcPr>
-          <w:p w14:noSpellErr="1">
-            <w:pPr>
-              <w:pStyle w:val="1"/>
-              <w:rPr>
-                <w:rFonts w:ascii="Times New Roman" w:hAnsi="Times New Roman" w:eastAsia="Times New Roman" w:cs="Times New Roman"/>
-                <w:i w:val="0"/>
-                <w:iCs w:val="0"/>
-                <w:sz w:val="24"/>
-                <w:szCs w:val="24"/>
-              </w:rPr>
-            </w:pPr>
-            <w:r>
-              <w:rPr>
-                <w:rFonts w:ascii="Times New Roman" w:hAnsi="Times New Roman" w:eastAsia="Times New Roman" w:cs="Times New Roman"/>
-                <w:i w:val="0"/>
-                <w:iCs w:val="0"/>
-                <w:sz w:val="24"/>
-                <w:szCs w:val="24"/>
-              </w:rPr>
-              <w:t xml:space="preserve">As </w:t>
-            </w:r>
-            <w:r>
-              <w:rPr>
-                <w:rFonts w:ascii="Times New Roman" w:hAnsi="Times New Roman" w:eastAsia="Times New Roman" w:cs="Times New Roman"/>
-                <w:i w:val="0"/>
-                <w:iCs w:val="0"/>
-                <w:sz w:val="24"/>
-                <w:szCs w:val="24"/>
-              </w:rPr>
-              <w:t>expected</w:t>
+          <w:p>
+            <w:pPr>
+              <w:rPr>
+                <w:rFonts w:ascii="Times New Roman" w:hAnsi="Times New Roman" w:eastAsia="Times New Roman" w:cs="Times New Roman"/>
+                <w:i w:val="0"/>
+                <w:iCs w:val="0"/>
+                <w:sz w:val="24"/>
+                <w:szCs w:val="24"/>
+              </w:rPr>
+            </w:pPr>
+            <w:r>
+              <w:rPr>
+                <w:rFonts w:ascii="Times New Roman" w:hAnsi="Times New Roman" w:eastAsia="Times New Roman" w:cs="Times New Roman"/>
+                <w:i w:val="0"/>
+                <w:iCs w:val="0"/>
+                <w:sz w:val="24"/>
+                <w:szCs w:val="24"/>
+              </w:rPr>
+              <w:t>As expected</w:t>
             </w:r>
           </w:p>
         </w:tc>
         <w:tc>
           <w:tcPr>
             <w:tcW w:w="707" w:type="dxa"/>
-            <w:tcMar/>
           </w:tcPr>
           <w:p>
             <w:pPr>
-              <w:pStyle w:val="1"/>
               <w:rPr>
                 <w:rFonts w:ascii="Times New Roman" w:hAnsi="Times New Roman" w:eastAsia="Times New Roman" w:cs="Times New Roman"/>
                 <w:i w:val="0"/>
@@ -3466,20 +3065,34 @@
         </w:tc>
       </w:tr>
       <w:tr>
+        <w:tblPrEx>
+          <w:tblBorders>
+            <w:top w:val="single" w:color="auto" w:sz="4" w:space="0"/>
+            <w:left w:val="single" w:color="auto" w:sz="4" w:space="0"/>
+            <w:bottom w:val="single" w:color="auto" w:sz="4" w:space="0"/>
+            <w:right w:val="single" w:color="auto" w:sz="4" w:space="0"/>
+            <w:insideH w:val="single" w:color="auto" w:sz="4" w:space="0"/>
+            <w:insideV w:val="single" w:color="auto" w:sz="4" w:space="0"/>
+          </w:tblBorders>
+          <w:tblCellMar>
+            <w:top w:w="0" w:type="dxa"/>
+            <w:left w:w="108" w:type="dxa"/>
+            <w:bottom w:w="0" w:type="dxa"/>
+            <w:right w:w="108" w:type="dxa"/>
+          </w:tblCellMar>
+        </w:tblPrEx>
         <w:trPr>
-          <w:trHeight w:val="600"/>
+          <w:trHeight w:val="600" w:hRule="atLeast"/>
         </w:trPr>
         <w:tc>
           <w:tcPr>
             <w:tcW w:w="1635" w:type="dxa"/>
-            <w:tcMar/>
           </w:tcPr>
-          <w:p w14:noSpellErr="1">
-            <w:pPr>
-              <w:pStyle w:val="1"/>
+          <w:p>
+            <w:pPr>
               <w:suppressLineNumbers w:val="0"/>
               <w:bidi w:val="0"/>
-              <w:spacing w:before="0" w:beforeAutospacing="off" w:after="160" w:afterAutospacing="off" w:line="278" w:lineRule="auto"/>
+              <w:spacing w:before="0" w:beforeAutospacing="0" w:after="160" w:afterAutospacing="0" w:line="278" w:lineRule="auto"/>
               <w:ind w:left="0" w:right="0"/>
               <w:jc w:val="left"/>
               <w:rPr>
@@ -3498,238 +3111,72 @@
                 <w:sz w:val="24"/>
                 <w:szCs w:val="24"/>
               </w:rPr>
-              <w:t xml:space="preserve">Run </w:t>
-            </w:r>
-            <w:r>
-              <w:rPr>
-                <w:rFonts w:ascii="Times New Roman" w:hAnsi="Times New Roman" w:eastAsia="Times New Roman" w:cs="Times New Roman"/>
-                <w:i w:val="0"/>
-                <w:iCs w:val="0"/>
-                <w:sz w:val="24"/>
-                <w:szCs w:val="24"/>
-              </w:rPr>
-              <w:t xml:space="preserve">the </w:t>
-            </w:r>
-            <w:r>
-              <w:rPr>
-                <w:rFonts w:ascii="Times New Roman" w:hAnsi="Times New Roman" w:eastAsia="Times New Roman" w:cs="Times New Roman"/>
-                <w:i w:val="0"/>
-                <w:iCs w:val="0"/>
-                <w:sz w:val="24"/>
-                <w:szCs w:val="24"/>
-              </w:rPr>
-              <w:t>GUI</w:t>
-            </w:r>
-            <w:r>
-              <w:rPr>
-                <w:rFonts w:ascii="Times New Roman" w:hAnsi="Times New Roman" w:eastAsia="Times New Roman" w:cs="Times New Roman"/>
-                <w:i w:val="0"/>
-                <w:iCs w:val="0"/>
-                <w:sz w:val="24"/>
-                <w:szCs w:val="24"/>
-              </w:rPr>
-              <w:t xml:space="preserve">  </w:t>
-            </w:r>
-            <w:r>
-              <w:rPr>
-                <w:rFonts w:ascii="Times New Roman" w:hAnsi="Times New Roman" w:eastAsia="Times New Roman" w:cs="Times New Roman"/>
-                <w:i w:val="0"/>
-                <w:iCs w:val="0"/>
-                <w:sz w:val="24"/>
-                <w:szCs w:val="24"/>
-              </w:rPr>
-              <w:t>and</w:t>
-            </w:r>
-            <w:r>
-              <w:rPr>
-                <w:rFonts w:ascii="Times New Roman" w:hAnsi="Times New Roman" w:eastAsia="Times New Roman" w:cs="Times New Roman"/>
-                <w:i w:val="0"/>
-                <w:iCs w:val="0"/>
-                <w:sz w:val="24"/>
-                <w:szCs w:val="24"/>
-              </w:rPr>
-              <w:t xml:space="preserve"> click on Start Processing without having all files required uploaded</w:t>
+              <w:t>Run the GUI  and click on Start Processing without having all files required uploaded</w:t>
             </w:r>
           </w:p>
         </w:tc>
         <w:tc>
           <w:tcPr>
             <w:tcW w:w="1665" w:type="dxa"/>
-            <w:tcMar/>
           </w:tcPr>
-          <w:p w14:noSpellErr="1">
-            <w:pPr>
-              <w:pStyle w:val="1"/>
-              <w:spacing w:before="0" w:beforeAutospacing="off" w:after="240" w:afterAutospacing="off"/>
-              <w:rPr>
-                <w:rFonts w:ascii="Times New Roman" w:hAnsi="Times New Roman" w:eastAsia="Times New Roman" w:cs="Times New Roman"/>
-                <w:i w:val="0"/>
-                <w:iCs w:val="0"/>
-                <w:sz w:val="24"/>
-                <w:szCs w:val="24"/>
-              </w:rPr>
-            </w:pPr>
-            <w:r>
-              <w:rPr>
-                <w:rFonts w:ascii="Times New Roman" w:hAnsi="Times New Roman" w:eastAsia="Times New Roman" w:cs="Times New Roman"/>
-                <w:i w:val="0"/>
-                <w:iCs w:val="0"/>
-                <w:sz w:val="24"/>
-                <w:szCs w:val="24"/>
-              </w:rPr>
-              <w:t>‘./</w:t>
-            </w:r>
-            <w:r>
-              <w:rPr>
-                <w:rFonts w:ascii="Times New Roman" w:hAnsi="Times New Roman" w:eastAsia="Times New Roman" w:cs="Times New Roman"/>
-                <w:i w:val="0"/>
-                <w:iCs w:val="0"/>
-                <w:sz w:val="24"/>
-                <w:szCs w:val="24"/>
-              </w:rPr>
-              <w:t>test_folder</w:t>
-            </w:r>
-            <w:r>
-              <w:rPr>
-                <w:rFonts w:ascii="Times New Roman" w:hAnsi="Times New Roman" w:eastAsia="Times New Roman" w:cs="Times New Roman"/>
-                <w:i w:val="0"/>
-                <w:iCs w:val="0"/>
-                <w:sz w:val="24"/>
-                <w:szCs w:val="24"/>
-              </w:rPr>
-              <w:t>/</w:t>
-            </w:r>
-            <w:r>
-              <w:rPr>
-                <w:rFonts w:ascii="Times New Roman" w:hAnsi="Times New Roman" w:eastAsia="Times New Roman" w:cs="Times New Roman"/>
-                <w:i w:val="0"/>
-                <w:iCs w:val="0"/>
-                <w:sz w:val="24"/>
-                <w:szCs w:val="24"/>
-              </w:rPr>
-              <w:t>data/9709_12_2024_MayJune_Mathematics_</w:t>
-            </w:r>
-            <w:r>
-              <w:rPr>
-                <w:rFonts w:ascii="Times New Roman" w:hAnsi="Times New Roman" w:eastAsia="Times New Roman" w:cs="Times New Roman"/>
-                <w:i w:val="0"/>
-                <w:iCs w:val="0"/>
-                <w:sz w:val="24"/>
-                <w:szCs w:val="24"/>
-              </w:rPr>
-              <w:t>qp_first_try</w:t>
-            </w:r>
-            <w:r>
-              <w:rPr>
-                <w:rFonts w:ascii="Times New Roman" w:hAnsi="Times New Roman" w:eastAsia="Times New Roman" w:cs="Times New Roman"/>
-                <w:i w:val="0"/>
-                <w:iCs w:val="0"/>
-                <w:sz w:val="24"/>
-                <w:szCs w:val="24"/>
-              </w:rPr>
-              <w:t>.pdf</w:t>
-            </w:r>
-            <w:r>
-              <w:rPr>
-                <w:rFonts w:ascii="Times New Roman" w:hAnsi="Times New Roman" w:eastAsia="Times New Roman" w:cs="Times New Roman"/>
-                <w:i w:val="0"/>
-                <w:iCs w:val="0"/>
-                <w:sz w:val="24"/>
-                <w:szCs w:val="24"/>
-              </w:rPr>
-              <w:t>’</w:t>
+          <w:p>
+            <w:pPr>
+              <w:spacing w:before="0" w:beforeAutospacing="0" w:after="240" w:afterAutospacing="0"/>
+              <w:rPr>
+                <w:rFonts w:ascii="Times New Roman" w:hAnsi="Times New Roman" w:eastAsia="Times New Roman" w:cs="Times New Roman"/>
+                <w:i w:val="0"/>
+                <w:iCs w:val="0"/>
+                <w:sz w:val="24"/>
+                <w:szCs w:val="24"/>
+              </w:rPr>
+            </w:pPr>
+            <w:r>
+              <w:rPr>
+                <w:rFonts w:ascii="Times New Roman" w:hAnsi="Times New Roman" w:eastAsia="Times New Roman" w:cs="Times New Roman"/>
+                <w:i w:val="0"/>
+                <w:iCs w:val="0"/>
+                <w:sz w:val="24"/>
+                <w:szCs w:val="24"/>
+              </w:rPr>
+              <w:t>‘./test_folder/data/9709_12_2024_MayJune_Mathematics_qp_first_try.pdf’</w:t>
             </w:r>
           </w:p>
         </w:tc>
         <w:tc>
           <w:tcPr>
             <w:tcW w:w="1635" w:type="dxa"/>
-            <w:tcMar/>
           </w:tcPr>
-          <w:p w14:noSpellErr="1">
-            <w:pPr>
-              <w:pStyle w:val="1"/>
-              <w:rPr>
-                <w:rFonts w:ascii="Times New Roman" w:hAnsi="Times New Roman" w:eastAsia="Times New Roman" w:cs="Times New Roman"/>
-                <w:i w:val="0"/>
-                <w:iCs w:val="0"/>
-                <w:sz w:val="24"/>
-                <w:szCs w:val="24"/>
-              </w:rPr>
-            </w:pPr>
-            <w:r>
-              <w:rPr>
-                <w:rFonts w:ascii="Times New Roman" w:hAnsi="Times New Roman" w:eastAsia="Times New Roman" w:cs="Times New Roman"/>
-                <w:i w:val="0"/>
-                <w:iCs w:val="0"/>
-                <w:sz w:val="24"/>
-                <w:szCs w:val="24"/>
-              </w:rPr>
-              <w:t xml:space="preserve">To check if the </w:t>
-            </w:r>
-            <w:r>
-              <w:rPr>
-                <w:rFonts w:ascii="Times New Roman" w:hAnsi="Times New Roman" w:eastAsia="Times New Roman" w:cs="Times New Roman"/>
-                <w:i w:val="0"/>
-                <w:iCs w:val="0"/>
-                <w:sz w:val="24"/>
-                <w:szCs w:val="24"/>
-              </w:rPr>
-              <w:t>function</w:t>
-            </w:r>
-            <w:r>
-              <w:rPr>
-                <w:rFonts w:ascii="Times New Roman" w:hAnsi="Times New Roman" w:eastAsia="Times New Roman" w:cs="Times New Roman"/>
-                <w:i w:val="0"/>
-                <w:iCs w:val="0"/>
-                <w:sz w:val="24"/>
-                <w:szCs w:val="24"/>
-              </w:rPr>
-              <w:t xml:space="preserve"> works as expected</w:t>
-            </w:r>
-            <w:r>
-              <w:rPr>
-                <w:rFonts w:ascii="Times New Roman" w:hAnsi="Times New Roman" w:eastAsia="Times New Roman" w:cs="Times New Roman"/>
-                <w:i w:val="0"/>
-                <w:iCs w:val="0"/>
-                <w:sz w:val="24"/>
-                <w:szCs w:val="24"/>
-              </w:rPr>
-              <w:t xml:space="preserve"> when </w:t>
-            </w:r>
-            <w:r>
-              <w:rPr>
-                <w:rFonts w:ascii="Times New Roman" w:hAnsi="Times New Roman" w:eastAsia="Times New Roman" w:cs="Times New Roman"/>
-                <w:i w:val="0"/>
-                <w:iCs w:val="0"/>
-                <w:sz w:val="24"/>
-                <w:szCs w:val="24"/>
-              </w:rPr>
-              <w:t>handlin</w:t>
-            </w:r>
-            <w:r>
-              <w:rPr>
-                <w:rFonts w:ascii="Times New Roman" w:hAnsi="Times New Roman" w:eastAsia="Times New Roman" w:cs="Times New Roman"/>
-                <w:i w:val="0"/>
-                <w:iCs w:val="0"/>
-                <w:sz w:val="24"/>
-                <w:szCs w:val="24"/>
-              </w:rPr>
-              <w:t>g such edge case</w:t>
+          <w:p>
+            <w:pPr>
+              <w:rPr>
+                <w:rFonts w:ascii="Times New Roman" w:hAnsi="Times New Roman" w:eastAsia="Times New Roman" w:cs="Times New Roman"/>
+                <w:i w:val="0"/>
+                <w:iCs w:val="0"/>
+                <w:sz w:val="24"/>
+                <w:szCs w:val="24"/>
+              </w:rPr>
+            </w:pPr>
+            <w:r>
+              <w:rPr>
+                <w:rFonts w:ascii="Times New Roman" w:hAnsi="Times New Roman" w:eastAsia="Times New Roman" w:cs="Times New Roman"/>
+                <w:i w:val="0"/>
+                <w:iCs w:val="0"/>
+                <w:sz w:val="24"/>
+                <w:szCs w:val="24"/>
+              </w:rPr>
+              <w:t>To check if the function works as expected when handling such edge case</w:t>
             </w:r>
           </w:p>
         </w:tc>
         <w:tc>
           <w:tcPr>
             <w:tcW w:w="2053" w:type="dxa"/>
-            <w:tcMar/>
           </w:tcPr>
           <w:p>
             <w:pPr>
-              <w:pStyle w:val="1"/>
               <w:suppressLineNumbers w:val="0"/>
               <w:bidi w:val="0"/>
-              <w:spacing w:before="0" w:beforeAutospacing="off" w:after="160" w:afterAutospacing="off" w:line="278" w:lineRule="auto"/>
+              <w:spacing w:before="0" w:beforeAutospacing="0" w:after="160" w:afterAutospacing="0" w:line="278" w:lineRule="auto"/>
               <w:ind w:left="0" w:right="0"/>
               <w:jc w:val="left"/>
             </w:pPr>
@@ -3741,41 +3188,19 @@
                 <w:sz w:val="24"/>
                 <w:szCs w:val="24"/>
               </w:rPr>
-              <w:t xml:space="preserve">Normally, all three of the question paper, the marking scheme and the grading threshold table </w:t>
-            </w:r>
-            <w:r>
-              <w:rPr>
-                <w:rFonts w:ascii="Times New Roman" w:hAnsi="Times New Roman" w:eastAsia="Times New Roman" w:cs="Times New Roman"/>
-                <w:i w:val="0"/>
-                <w:iCs w:val="0"/>
-                <w:sz w:val="24"/>
-                <w:szCs w:val="24"/>
-              </w:rPr>
-              <w:t>have to</w:t>
-            </w:r>
-            <w:r>
-              <w:rPr>
-                <w:rFonts w:ascii="Times New Roman" w:hAnsi="Times New Roman" w:eastAsia="Times New Roman" w:cs="Times New Roman"/>
-                <w:i w:val="0"/>
-                <w:iCs w:val="0"/>
-                <w:sz w:val="24"/>
-                <w:szCs w:val="24"/>
-              </w:rPr>
-              <w:t xml:space="preserve"> be uploaded to start processing, meaning that this test should cause an error</w:t>
+              <w:t>Normally, all three of the question paper, the marking scheme and the grading threshold table have to be uploaded to start processing, meaning that this test should cause an error</w:t>
             </w:r>
           </w:p>
         </w:tc>
         <w:tc>
           <w:tcPr>
             <w:tcW w:w="1710" w:type="dxa"/>
-            <w:tcMar/>
           </w:tcPr>
           <w:p>
             <w:pPr>
-              <w:pStyle w:val="1"/>
               <w:suppressLineNumbers w:val="0"/>
               <w:bidi w:val="0"/>
-              <w:spacing w:before="0" w:beforeAutospacing="off" w:after="160" w:afterAutospacing="off" w:line="278" w:lineRule="auto"/>
+              <w:spacing w:before="0" w:beforeAutospacing="0" w:after="160" w:afterAutospacing="0" w:line="278" w:lineRule="auto"/>
               <w:ind w:left="0" w:right="0"/>
               <w:jc w:val="left"/>
             </w:pPr>
@@ -3794,49 +3219,35 @@
         <w:tc>
           <w:tcPr>
             <w:tcW w:w="1135" w:type="dxa"/>
-            <w:tcMar/>
           </w:tcPr>
-          <w:p w14:noSpellErr="1">
-            <w:pPr>
-              <w:pStyle w:val="1"/>
-              <w:rPr>
-                <w:rFonts w:ascii="Times New Roman" w:hAnsi="Times New Roman" w:eastAsia="Times New Roman" w:cs="Times New Roman"/>
-                <w:i w:val="0"/>
-                <w:iCs w:val="0"/>
-                <w:sz w:val="24"/>
-                <w:szCs w:val="24"/>
-              </w:rPr>
-            </w:pPr>
-            <w:r>
-              <w:rPr>
-                <w:rFonts w:ascii="Times New Roman" w:hAnsi="Times New Roman" w:eastAsia="Times New Roman" w:cs="Times New Roman"/>
-                <w:i w:val="0"/>
-                <w:iCs w:val="0"/>
-                <w:sz w:val="24"/>
-                <w:szCs w:val="24"/>
-              </w:rPr>
-              <w:t>As expecte</w:t>
-            </w:r>
-            <w:r>
-              <w:rPr>
-                <w:rFonts w:ascii="Times New Roman" w:hAnsi="Times New Roman" w:eastAsia="Times New Roman" w:cs="Times New Roman"/>
-                <w:i w:val="0"/>
-                <w:iCs w:val="0"/>
-                <w:sz w:val="24"/>
-                <w:szCs w:val="24"/>
-              </w:rPr>
-              <w:t>d</w:t>
+          <w:p>
+            <w:pPr>
+              <w:rPr>
+                <w:rFonts w:ascii="Times New Roman" w:hAnsi="Times New Roman" w:eastAsia="Times New Roman" w:cs="Times New Roman"/>
+                <w:i w:val="0"/>
+                <w:iCs w:val="0"/>
+                <w:sz w:val="24"/>
+                <w:szCs w:val="24"/>
+              </w:rPr>
+            </w:pPr>
+            <w:r>
+              <w:rPr>
+                <w:rFonts w:ascii="Times New Roman" w:hAnsi="Times New Roman" w:eastAsia="Times New Roman" w:cs="Times New Roman"/>
+                <w:i w:val="0"/>
+                <w:iCs w:val="0"/>
+                <w:sz w:val="24"/>
+                <w:szCs w:val="24"/>
+              </w:rPr>
+              <w:t>As expected</w:t>
             </w:r>
           </w:p>
         </w:tc>
         <w:tc>
           <w:tcPr>
             <w:tcW w:w="707" w:type="dxa"/>
-            <w:tcMar/>
           </w:tcPr>
           <w:p>
             <w:pPr>
-              <w:pStyle w:val="1"/>
               <w:rPr>
                 <w:rFonts w:ascii="Times New Roman" w:hAnsi="Times New Roman" w:eastAsia="Times New Roman" w:cs="Times New Roman"/>
                 <w:i w:val="0"/>
@@ -3859,20 +3270,34 @@
         </w:tc>
       </w:tr>
       <w:tr>
+        <w:tblPrEx>
+          <w:tblBorders>
+            <w:top w:val="single" w:color="auto" w:sz="4" w:space="0"/>
+            <w:left w:val="single" w:color="auto" w:sz="4" w:space="0"/>
+            <w:bottom w:val="single" w:color="auto" w:sz="4" w:space="0"/>
+            <w:right w:val="single" w:color="auto" w:sz="4" w:space="0"/>
+            <w:insideH w:val="single" w:color="auto" w:sz="4" w:space="0"/>
+            <w:insideV w:val="single" w:color="auto" w:sz="4" w:space="0"/>
+          </w:tblBorders>
+          <w:tblCellMar>
+            <w:top w:w="0" w:type="dxa"/>
+            <w:left w:w="108" w:type="dxa"/>
+            <w:bottom w:w="0" w:type="dxa"/>
+            <w:right w:w="108" w:type="dxa"/>
+          </w:tblCellMar>
+        </w:tblPrEx>
         <w:trPr>
-          <w:trHeight w:val="300"/>
+          <w:trHeight w:val="300" w:hRule="atLeast"/>
         </w:trPr>
         <w:tc>
           <w:tcPr>
             <w:tcW w:w="1635" w:type="dxa"/>
-            <w:tcMar/>
           </w:tcPr>
-          <w:p w14:noSpellErr="1">
-            <w:pPr>
-              <w:pStyle w:val="1"/>
+          <w:p>
+            <w:pPr>
               <w:suppressLineNumbers w:val="0"/>
               <w:bidi w:val="0"/>
-              <w:spacing w:before="0" w:beforeAutospacing="off" w:after="160" w:afterAutospacing="off" w:line="278" w:lineRule="auto"/>
+              <w:spacing w:before="0" w:beforeAutospacing="0" w:after="160" w:afterAutospacing="0" w:line="278" w:lineRule="auto"/>
               <w:ind w:left="0" w:right="0"/>
               <w:jc w:val="left"/>
               <w:rPr>
@@ -3891,32 +3316,11 @@
                 <w:sz w:val="24"/>
                 <w:szCs w:val="24"/>
               </w:rPr>
-              <w:t xml:space="preserve">Run the </w:t>
-            </w:r>
-            <w:r>
-              <w:rPr>
-                <w:rFonts w:ascii="Times New Roman" w:hAnsi="Times New Roman" w:eastAsia="Times New Roman" w:cs="Times New Roman"/>
-                <w:i w:val="0"/>
-                <w:iCs w:val="0"/>
-                <w:sz w:val="24"/>
-                <w:szCs w:val="24"/>
-              </w:rPr>
-              <w:t>GUI  and</w:t>
-            </w:r>
-            <w:r>
-              <w:rPr>
-                <w:rFonts w:ascii="Times New Roman" w:hAnsi="Times New Roman" w:eastAsia="Times New Roman" w:cs="Times New Roman"/>
-                <w:i w:val="0"/>
-                <w:iCs w:val="0"/>
-                <w:sz w:val="24"/>
-                <w:szCs w:val="24"/>
-              </w:rPr>
-              <w:t xml:space="preserve"> click on Start Processing with all files required uploaded</w:t>
-            </w:r>
-          </w:p>
-          <w:p>
-            <w:pPr>
-              <w:pStyle w:val="1"/>
+              <w:t>Run the GUI  and click on Start Processing with all files required uploaded</w:t>
+            </w:r>
+          </w:p>
+          <w:p>
+            <w:pPr>
               <w:rPr>
                 <w:rFonts w:ascii="Times New Roman" w:hAnsi="Times New Roman" w:eastAsia="Times New Roman" w:cs="Times New Roman"/>
                 <w:i w:val="0"/>
@@ -3930,184 +3334,98 @@
         <w:tc>
           <w:tcPr>
             <w:tcW w:w="1665" w:type="dxa"/>
-            <w:tcMar/>
           </w:tcPr>
-          <w:p w14:noSpellErr="1">
-            <w:pPr>
-              <w:pStyle w:val="1"/>
-              <w:spacing w:before="0" w:beforeAutospacing="off" w:after="240" w:afterAutospacing="off"/>
-              <w:rPr>
-                <w:rFonts w:ascii="Times New Roman" w:hAnsi="Times New Roman" w:eastAsia="Times New Roman" w:cs="Times New Roman"/>
-                <w:i w:val="0"/>
-                <w:iCs w:val="0"/>
-                <w:sz w:val="24"/>
-                <w:szCs w:val="24"/>
-              </w:rPr>
-            </w:pPr>
-            <w:r>
-              <w:rPr>
-                <w:rFonts w:ascii="Times New Roman" w:hAnsi="Times New Roman" w:eastAsia="Times New Roman" w:cs="Times New Roman"/>
-                <w:i w:val="0"/>
-                <w:iCs w:val="0"/>
-                <w:sz w:val="24"/>
-                <w:szCs w:val="24"/>
-              </w:rPr>
-              <w:t>‘./</w:t>
-            </w:r>
-            <w:r>
-              <w:rPr>
-                <w:rFonts w:ascii="Times New Roman" w:hAnsi="Times New Roman" w:eastAsia="Times New Roman" w:cs="Times New Roman"/>
-                <w:i w:val="0"/>
-                <w:iCs w:val="0"/>
-                <w:sz w:val="24"/>
-                <w:szCs w:val="24"/>
-              </w:rPr>
-              <w:t>test_folder</w:t>
-            </w:r>
-            <w:r>
-              <w:rPr>
-                <w:rFonts w:ascii="Times New Roman" w:hAnsi="Times New Roman" w:eastAsia="Times New Roman" w:cs="Times New Roman"/>
-                <w:i w:val="0"/>
-                <w:iCs w:val="0"/>
-                <w:sz w:val="24"/>
-                <w:szCs w:val="24"/>
-              </w:rPr>
-              <w:t>/data/9709_12_2024_MayJune_Mathematics_qp_first_try.pdf’</w:t>
-            </w:r>
-          </w:p>
-          <w:p>
-            <w:pPr>
-              <w:pStyle w:val="1"/>
-              <w:spacing w:before="0" w:beforeAutospacing="off" w:after="240" w:afterAutospacing="off"/>
-              <w:rPr>
-                <w:rFonts w:ascii="Times New Roman" w:hAnsi="Times New Roman" w:eastAsia="Times New Roman" w:cs="Times New Roman"/>
-                <w:i w:val="0"/>
-                <w:iCs w:val="0"/>
-                <w:sz w:val="24"/>
-                <w:szCs w:val="24"/>
-              </w:rPr>
-            </w:pPr>
-            <w:r>
-              <w:rPr>
-                <w:rFonts w:ascii="Times New Roman" w:hAnsi="Times New Roman" w:eastAsia="Times New Roman" w:cs="Times New Roman"/>
-                <w:i w:val="0"/>
-                <w:iCs w:val="0"/>
-                <w:sz w:val="24"/>
-                <w:szCs w:val="24"/>
-              </w:rPr>
-              <w:t>‘./</w:t>
-            </w:r>
-            <w:r>
-              <w:rPr>
-                <w:rFonts w:ascii="Times New Roman" w:hAnsi="Times New Roman" w:eastAsia="Times New Roman" w:cs="Times New Roman"/>
-                <w:i w:val="0"/>
-                <w:iCs w:val="0"/>
-                <w:sz w:val="24"/>
-                <w:szCs w:val="24"/>
-              </w:rPr>
-              <w:t>test_folder</w:t>
-            </w:r>
-            <w:r>
-              <w:rPr>
-                <w:rFonts w:ascii="Times New Roman" w:hAnsi="Times New Roman" w:eastAsia="Times New Roman" w:cs="Times New Roman"/>
-                <w:i w:val="0"/>
-                <w:iCs w:val="0"/>
-                <w:sz w:val="24"/>
-                <w:szCs w:val="24"/>
-              </w:rPr>
-              <w:t>/data/9709_12_2024_MayJune_Mathematics_ms.pdf’</w:t>
-            </w:r>
-          </w:p>
-          <w:p>
-            <w:pPr>
-              <w:pStyle w:val="1"/>
-              <w:spacing w:before="0" w:beforeAutospacing="off" w:after="240" w:afterAutospacing="off"/>
-              <w:rPr>
-                <w:rFonts w:ascii="Times New Roman" w:hAnsi="Times New Roman" w:eastAsia="Times New Roman" w:cs="Times New Roman"/>
-                <w:i w:val="0"/>
-                <w:iCs w:val="0"/>
-                <w:sz w:val="24"/>
-                <w:szCs w:val="24"/>
-              </w:rPr>
-            </w:pPr>
-            <w:r>
-              <w:rPr>
-                <w:rFonts w:ascii="Times New Roman" w:hAnsi="Times New Roman" w:eastAsia="Times New Roman" w:cs="Times New Roman"/>
-                <w:i w:val="0"/>
-                <w:iCs w:val="0"/>
-                <w:sz w:val="24"/>
-                <w:szCs w:val="24"/>
-              </w:rPr>
-              <w:t>‘./</w:t>
-            </w:r>
-            <w:r>
-              <w:rPr>
-                <w:rFonts w:ascii="Times New Roman" w:hAnsi="Times New Roman" w:eastAsia="Times New Roman" w:cs="Times New Roman"/>
-                <w:i w:val="0"/>
-                <w:iCs w:val="0"/>
-                <w:sz w:val="24"/>
-                <w:szCs w:val="24"/>
-              </w:rPr>
-              <w:t>test_folder</w:t>
-            </w:r>
-            <w:r>
-              <w:rPr>
-                <w:rFonts w:ascii="Times New Roman" w:hAnsi="Times New Roman" w:eastAsia="Times New Roman" w:cs="Times New Roman"/>
-                <w:i w:val="0"/>
-                <w:iCs w:val="0"/>
-                <w:sz w:val="24"/>
-                <w:szCs w:val="24"/>
-              </w:rPr>
-              <w:t>/data/9709_12_2024_MayJune_Mathematics_tt.pdf’</w:t>
-            </w:r>
-          </w:p>
-          <w:p w14:noSpellErr="1">
-            <w:pPr>
-              <w:pStyle w:val="1"/>
-              <w:spacing w:before="0" w:beforeAutospacing="off" w:after="240" w:afterAutospacing="off"/>
-              <w:rPr>
-                <w:rFonts w:ascii="Times New Roman" w:hAnsi="Times New Roman" w:eastAsia="Times New Roman" w:cs="Times New Roman"/>
-                <w:i w:val="0"/>
-                <w:iCs w:val="0"/>
-                <w:sz w:val="24"/>
-                <w:szCs w:val="24"/>
-              </w:rPr>
-            </w:pPr>
-            <w:r>
-              <w:rPr>
-                <w:rFonts w:ascii="Times New Roman" w:hAnsi="Times New Roman" w:eastAsia="Times New Roman" w:cs="Times New Roman"/>
-                <w:i w:val="0"/>
-                <w:iCs w:val="0"/>
-                <w:sz w:val="24"/>
-                <w:szCs w:val="24"/>
-              </w:rPr>
-              <w:t>‘./</w:t>
-            </w:r>
-            <w:r>
-              <w:rPr>
-                <w:rFonts w:ascii="Times New Roman" w:hAnsi="Times New Roman" w:eastAsia="Times New Roman" w:cs="Times New Roman"/>
-                <w:i w:val="0"/>
-                <w:iCs w:val="0"/>
-                <w:sz w:val="24"/>
-                <w:szCs w:val="24"/>
-              </w:rPr>
-              <w:t>test_folder</w:t>
-            </w:r>
-            <w:r>
-              <w:rPr>
-                <w:rFonts w:ascii="Times New Roman" w:hAnsi="Times New Roman" w:eastAsia="Times New Roman" w:cs="Times New Roman"/>
-                <w:i w:val="0"/>
-                <w:iCs w:val="0"/>
-                <w:sz w:val="24"/>
-                <w:szCs w:val="24"/>
-              </w:rPr>
-              <w:t>/data/9709_12_2024_MayJune_Mathematics_qp_second_try.pdf’</w:t>
-            </w:r>
-          </w:p>
-          <w:p>
-            <w:pPr>
-              <w:pStyle w:val="1"/>
-              <w:spacing w:before="0" w:beforeAutospacing="off" w:after="240" w:afterAutospacing="off"/>
+          <w:p>
+            <w:pPr>
+              <w:spacing w:before="0" w:beforeAutospacing="0" w:after="240" w:afterAutospacing="0"/>
+              <w:rPr>
+                <w:rFonts w:ascii="Times New Roman" w:hAnsi="Times New Roman" w:eastAsia="Times New Roman" w:cs="Times New Roman"/>
+                <w:i w:val="0"/>
+                <w:iCs w:val="0"/>
+                <w:sz w:val="24"/>
+                <w:szCs w:val="24"/>
+              </w:rPr>
+            </w:pPr>
+            <w:r>
+              <w:rPr>
+                <w:rFonts w:ascii="Times New Roman" w:hAnsi="Times New Roman" w:eastAsia="Times New Roman" w:cs="Times New Roman"/>
+                <w:i w:val="0"/>
+                <w:iCs w:val="0"/>
+                <w:sz w:val="24"/>
+                <w:szCs w:val="24"/>
+              </w:rPr>
+              <w:t>‘./test_folder/data/9709_12_2024_MayJune_Mathematics_qp_first_try.pdf’</w:t>
+            </w:r>
+          </w:p>
+          <w:p>
+            <w:pPr>
+              <w:spacing w:before="0" w:beforeAutospacing="0" w:after="240" w:afterAutospacing="0"/>
+              <w:rPr>
+                <w:rFonts w:ascii="Times New Roman" w:hAnsi="Times New Roman" w:eastAsia="Times New Roman" w:cs="Times New Roman"/>
+                <w:i w:val="0"/>
+                <w:iCs w:val="0"/>
+                <w:sz w:val="24"/>
+                <w:szCs w:val="24"/>
+              </w:rPr>
+            </w:pPr>
+            <w:r>
+              <w:rPr>
+                <w:rFonts w:ascii="Times New Roman" w:hAnsi="Times New Roman" w:eastAsia="Times New Roman" w:cs="Times New Roman"/>
+                <w:i w:val="0"/>
+                <w:iCs w:val="0"/>
+                <w:sz w:val="24"/>
+                <w:szCs w:val="24"/>
+              </w:rPr>
+              <w:t>‘./test_folder/data/9709_12_2024_MayJune_Mathematics_ms.pdf’</w:t>
+            </w:r>
+          </w:p>
+          <w:p>
+            <w:pPr>
+              <w:spacing w:before="0" w:beforeAutospacing="0" w:after="240" w:afterAutospacing="0"/>
+              <w:rPr>
+                <w:rFonts w:ascii="Times New Roman" w:hAnsi="Times New Roman" w:eastAsia="Times New Roman" w:cs="Times New Roman"/>
+                <w:i w:val="0"/>
+                <w:iCs w:val="0"/>
+                <w:sz w:val="24"/>
+                <w:szCs w:val="24"/>
+              </w:rPr>
+            </w:pPr>
+            <w:r>
+              <w:rPr>
+                <w:rFonts w:ascii="Times New Roman" w:hAnsi="Times New Roman" w:eastAsia="Times New Roman" w:cs="Times New Roman"/>
+                <w:i w:val="0"/>
+                <w:iCs w:val="0"/>
+                <w:sz w:val="24"/>
+                <w:szCs w:val="24"/>
+              </w:rPr>
+              <w:t>‘./test_folder/data/9709_12_2024_MayJune_Mathematics_tt.pdf’</w:t>
+            </w:r>
+          </w:p>
+          <w:p>
+            <w:pPr>
+              <w:spacing w:before="0" w:beforeAutospacing="0" w:after="240" w:afterAutospacing="0"/>
+              <w:rPr>
+                <w:rFonts w:ascii="Times New Roman" w:hAnsi="Times New Roman" w:eastAsia="Times New Roman" w:cs="Times New Roman"/>
+                <w:i w:val="0"/>
+                <w:iCs w:val="0"/>
+                <w:sz w:val="24"/>
+                <w:szCs w:val="24"/>
+              </w:rPr>
+            </w:pPr>
+            <w:r>
+              <w:rPr>
+                <w:rFonts w:ascii="Times New Roman" w:hAnsi="Times New Roman" w:eastAsia="Times New Roman" w:cs="Times New Roman"/>
+                <w:i w:val="0"/>
+                <w:iCs w:val="0"/>
+                <w:sz w:val="24"/>
+                <w:szCs w:val="24"/>
+              </w:rPr>
+              <w:t>‘./test_folder/data/9709_12_2024_MayJune_Mathematics_qp_second_try.pdf’</w:t>
+            </w:r>
+          </w:p>
+          <w:p>
+            <w:pPr>
+              <w:spacing w:before="0" w:beforeAutospacing="0" w:after="240" w:afterAutospacing="0"/>
               <w:rPr>
                 <w:rFonts w:ascii="Times New Roman" w:hAnsi="Times New Roman" w:eastAsia="Times New Roman" w:cs="Times New Roman"/>
                 <w:i w:val="0"/>
@@ -4121,11 +3439,9 @@
         <w:tc>
           <w:tcPr>
             <w:tcW w:w="1635" w:type="dxa"/>
-            <w:tcMar/>
           </w:tcPr>
-          <w:p w14:noSpellErr="1">
-            <w:pPr>
-              <w:pStyle w:val="1"/>
+          <w:p>
+            <w:pPr>
               <w:rPr>
                 <w:rFonts w:ascii="Times New Roman" w:hAnsi="Times New Roman" w:eastAsia="Times New Roman" w:cs="Times New Roman"/>
                 <w:i w:val="0"/>
@@ -4147,7 +3463,6 @@
           </w:p>
           <w:p>
             <w:pPr>
-              <w:pStyle w:val="1"/>
               <w:rPr>
                 <w:rFonts w:ascii="Times New Roman" w:hAnsi="Times New Roman" w:eastAsia="Times New Roman" w:cs="Times New Roman"/>
                 <w:i w:val="0"/>
@@ -4161,14 +3476,12 @@
         <w:tc>
           <w:tcPr>
             <w:tcW w:w="2053" w:type="dxa"/>
-            <w:tcMar/>
           </w:tcPr>
           <w:p>
             <w:pPr>
-              <w:pStyle w:val="1"/>
               <w:suppressLineNumbers w:val="0"/>
               <w:bidi w:val="0"/>
-              <w:spacing w:before="0" w:beforeAutospacing="off" w:after="160" w:afterAutospacing="off" w:line="278" w:lineRule="auto"/>
+              <w:spacing w:before="0" w:beforeAutospacing="0" w:after="160" w:afterAutospacing="0" w:line="278" w:lineRule="auto"/>
               <w:ind w:left="0" w:right="0"/>
               <w:jc w:val="left"/>
               <w:rPr>
@@ -4187,186 +3500,42 @@
                 <w:sz w:val="24"/>
                 <w:szCs w:val="24"/>
               </w:rPr>
-              <w:t>The student</w:t>
-            </w:r>
-            <w:r>
-              <w:rPr>
-                <w:rFonts w:ascii="Times New Roman" w:hAnsi="Times New Roman" w:eastAsia="Times New Roman" w:cs="Times New Roman"/>
-                <w:i w:val="0"/>
-                <w:iCs w:val="0"/>
-                <w:sz w:val="24"/>
-                <w:szCs w:val="24"/>
-              </w:rPr>
-              <w:t xml:space="preserve"> has </w:t>
-            </w:r>
-            <w:r>
-              <w:rPr>
-                <w:rFonts w:ascii="Times New Roman" w:hAnsi="Times New Roman" w:eastAsia="Times New Roman" w:cs="Times New Roman"/>
-                <w:i w:val="0"/>
-                <w:iCs w:val="0"/>
-                <w:sz w:val="24"/>
-                <w:szCs w:val="24"/>
-              </w:rPr>
-              <w:t>did</w:t>
-            </w:r>
-            <w:r>
-              <w:rPr>
-                <w:rFonts w:ascii="Times New Roman" w:hAnsi="Times New Roman" w:eastAsia="Times New Roman" w:cs="Times New Roman"/>
-                <w:i w:val="0"/>
-                <w:iCs w:val="0"/>
-                <w:sz w:val="24"/>
-                <w:szCs w:val="24"/>
-              </w:rPr>
-              <w:t xml:space="preserve"> the question paper for two times, and therefore needs to click on processing for two times</w:t>
+              <w:t>The student has did the question paper for two times, and therefore needs to click on processing for two times</w:t>
             </w:r>
           </w:p>
         </w:tc>
         <w:tc>
           <w:tcPr>
             <w:tcW w:w="1710" w:type="dxa"/>
-            <w:tcMar/>
           </w:tcPr>
-          <w:p w14:noSpellErr="1">
-            <w:pPr>
-              <w:pStyle w:val="1"/>
-              <w:rPr>
-                <w:rFonts w:ascii="Times New Roman" w:hAnsi="Times New Roman" w:eastAsia="Times New Roman" w:cs="Times New Roman"/>
-                <w:i w:val="0"/>
-                <w:iCs w:val="0"/>
-                <w:sz w:val="24"/>
-                <w:szCs w:val="24"/>
-              </w:rPr>
-            </w:pPr>
-            <w:r>
-              <w:rPr>
-                <w:rFonts w:ascii="Times New Roman" w:hAnsi="Times New Roman" w:eastAsia="Times New Roman" w:cs="Times New Roman"/>
-                <w:i w:val="0"/>
-                <w:iCs w:val="0"/>
-                <w:sz w:val="24"/>
-                <w:szCs w:val="24"/>
-              </w:rPr>
-              <w:t xml:space="preserve">Information appearing correctly </w:t>
-            </w:r>
-            <w:r>
-              <w:rPr>
-                <w:rFonts w:ascii="Times New Roman" w:hAnsi="Times New Roman" w:eastAsia="Times New Roman" w:cs="Times New Roman"/>
-                <w:i w:val="0"/>
-                <w:iCs w:val="0"/>
-                <w:sz w:val="24"/>
-                <w:szCs w:val="24"/>
-              </w:rPr>
-              <w:t>at</w:t>
-            </w:r>
-            <w:r>
-              <w:rPr>
-                <w:rFonts w:ascii="Times New Roman" w:hAnsi="Times New Roman" w:eastAsia="Times New Roman" w:cs="Times New Roman"/>
-                <w:i w:val="0"/>
-                <w:iCs w:val="0"/>
-                <w:sz w:val="24"/>
-                <w:szCs w:val="24"/>
-              </w:rPr>
-              <w:t xml:space="preserve"> </w:t>
-            </w:r>
-            <w:r>
-              <w:rPr>
-                <w:rFonts w:ascii="Times New Roman" w:hAnsi="Times New Roman" w:eastAsia="Times New Roman" w:cs="Times New Roman"/>
-                <w:i w:val="0"/>
-                <w:iCs w:val="0"/>
-                <w:sz w:val="24"/>
-                <w:szCs w:val="24"/>
-              </w:rPr>
-              <w:t>the</w:t>
-            </w:r>
-            <w:r>
-              <w:rPr>
-                <w:rFonts w:ascii="Times New Roman" w:hAnsi="Times New Roman" w:eastAsia="Times New Roman" w:cs="Times New Roman"/>
-                <w:i w:val="0"/>
-                <w:iCs w:val="0"/>
-                <w:sz w:val="24"/>
-                <w:szCs w:val="24"/>
-              </w:rPr>
-              <w:t xml:space="preserve"> bottom of the</w:t>
-            </w:r>
-            <w:r>
-              <w:rPr>
-                <w:rFonts w:ascii="Times New Roman" w:hAnsi="Times New Roman" w:eastAsia="Times New Roman" w:cs="Times New Roman"/>
-                <w:i w:val="0"/>
-                <w:iCs w:val="0"/>
-                <w:sz w:val="24"/>
-                <w:szCs w:val="24"/>
-              </w:rPr>
-              <w:t xml:space="preserve"> grading result</w:t>
-            </w:r>
-            <w:r>
-              <w:rPr>
-                <w:rFonts w:ascii="Times New Roman" w:hAnsi="Times New Roman" w:eastAsia="Times New Roman" w:cs="Times New Roman"/>
-                <w:i w:val="0"/>
-                <w:iCs w:val="0"/>
-                <w:sz w:val="24"/>
-                <w:szCs w:val="24"/>
-              </w:rPr>
-              <w:t xml:space="preserve"> GUI</w:t>
-            </w:r>
-            <w:r>
-              <w:rPr>
-                <w:rFonts w:ascii="Times New Roman" w:hAnsi="Times New Roman" w:eastAsia="Times New Roman" w:cs="Times New Roman"/>
-                <w:i w:val="0"/>
-                <w:iCs w:val="0"/>
-                <w:sz w:val="24"/>
-                <w:szCs w:val="24"/>
-              </w:rPr>
-              <w:t xml:space="preserve">, files saved correctly to </w:t>
-            </w:r>
-            <w:r>
-              <w:rPr>
-                <w:rFonts w:ascii="Times New Roman" w:hAnsi="Times New Roman" w:eastAsia="Times New Roman" w:cs="Times New Roman"/>
-                <w:i w:val="0"/>
-                <w:iCs w:val="0"/>
-                <w:sz w:val="24"/>
-                <w:szCs w:val="24"/>
-              </w:rPr>
-              <w:t>‘./</w:t>
-            </w:r>
-            <w:r>
-              <w:rPr>
-                <w:rFonts w:ascii="Times New Roman" w:hAnsi="Times New Roman" w:eastAsia="Times New Roman" w:cs="Times New Roman"/>
-                <w:i w:val="0"/>
-                <w:iCs w:val="0"/>
-                <w:sz w:val="24"/>
-                <w:szCs w:val="24"/>
-              </w:rPr>
-              <w:t xml:space="preserve">history/’ and </w:t>
-            </w:r>
-            <w:r>
-              <w:rPr>
-                <w:rFonts w:ascii="Times New Roman" w:hAnsi="Times New Roman" w:eastAsia="Times New Roman" w:cs="Times New Roman"/>
-                <w:i w:val="0"/>
-                <w:iCs w:val="0"/>
-                <w:sz w:val="24"/>
-                <w:szCs w:val="24"/>
-              </w:rPr>
-              <w:t>‘./</w:t>
-            </w:r>
-            <w:r>
-              <w:rPr>
-                <w:rFonts w:ascii="Times New Roman" w:hAnsi="Times New Roman" w:eastAsia="Times New Roman" w:cs="Times New Roman"/>
-                <w:i w:val="0"/>
-                <w:iCs w:val="0"/>
-                <w:sz w:val="24"/>
-                <w:szCs w:val="24"/>
-              </w:rPr>
-              <w:t>summary/’</w:t>
+          <w:p>
+            <w:pPr>
+              <w:rPr>
+                <w:rFonts w:ascii="Times New Roman" w:hAnsi="Times New Roman" w:eastAsia="Times New Roman" w:cs="Times New Roman"/>
+                <w:i w:val="0"/>
+                <w:iCs w:val="0"/>
+                <w:sz w:val="24"/>
+                <w:szCs w:val="24"/>
+              </w:rPr>
+            </w:pPr>
+            <w:r>
+              <w:rPr>
+                <w:rFonts w:ascii="Times New Roman" w:hAnsi="Times New Roman" w:eastAsia="Times New Roman" w:cs="Times New Roman"/>
+                <w:i w:val="0"/>
+                <w:iCs w:val="0"/>
+                <w:sz w:val="24"/>
+                <w:szCs w:val="24"/>
+              </w:rPr>
+              <w:t>Information appearing correctly at the bottom of the grading result GUI, files saved correctly to ‘./history/’ and ‘./summary/’</w:t>
             </w:r>
           </w:p>
         </w:tc>
         <w:tc>
           <w:tcPr>
             <w:tcW w:w="1135" w:type="dxa"/>
-            <w:tcMar/>
           </w:tcPr>
-          <w:p w14:noSpellErr="1">
-            <w:pPr>
-              <w:pStyle w:val="1"/>
+          <w:p>
+            <w:pPr>
               <w:rPr>
                 <w:rFonts w:ascii="Times New Roman" w:hAnsi="Times New Roman" w:eastAsia="Times New Roman" w:cs="Times New Roman"/>
                 <w:i w:val="0"/>
@@ -4390,11 +3559,9 @@
         <w:tc>
           <w:tcPr>
             <w:tcW w:w="707" w:type="dxa"/>
-            <w:tcMar/>
           </w:tcPr>
           <w:p>
             <w:pPr>
-              <w:pStyle w:val="1"/>
               <w:rPr>
                 <w:rFonts w:ascii="Times New Roman" w:hAnsi="Times New Roman" w:eastAsia="Times New Roman" w:cs="Times New Roman"/>
                 <w:i w:val="0"/>
@@ -4417,14 +3584,14 @@
         </w:tc>
       </w:tr>
     </w:tbl>
-    <w:p xmlns:wp14="http://schemas.microsoft.com/office/word/2010/wordml" wp14:textId="14A41B73">
+    <w:p>
       <w:pPr>
         <w:spacing w:after="0"/>
         <w:ind w:left="0"/>
         <w:rPr>
           <w:rFonts w:ascii="Times New Roman" w:hAnsi="Times New Roman" w:eastAsia="Times New Roman" w:cs="Times New Roman"/>
-          <w:b w:val="1"/>
-          <w:bCs w:val="1"/>
+          <w:b/>
+          <w:bCs/>
           <w:i w:val="0"/>
           <w:iCs w:val="0"/>
           <w:sz w:val="24"/>
@@ -4434,8 +3601,8 @@
       <w:r>
         <w:rPr>
           <w:rFonts w:ascii="Times New Roman" w:hAnsi="Times New Roman" w:eastAsia="Times New Roman" w:cs="Times New Roman"/>
-          <w:b w:val="1"/>
-          <w:bCs w:val="1"/>
+          <w:b/>
+          <w:bCs/>
           <w:i w:val="0"/>
           <w:iCs w:val="0"/>
           <w:sz w:val="24"/>
@@ -4444,15 +3611,14 @@
         <w:t>Steps to reproduce</w:t>
       </w:r>
     </w:p>
-    <w:p xmlns:wp14="http://schemas.microsoft.com/office/word/2010/wordml" wp14:noSpellErr="1" wp14:textId="1090074A">
-      <w:pPr>
-        <w:pStyle w:val="29"/>
+    <w:p>
+      <w:pPr>
+        <w:pStyle w:val="30"/>
         <w:numPr>
           <w:ilvl w:val="0"/>
-          <w:numId w:val="4"/>
+          <w:numId w:val="1"/>
         </w:numPr>
         <w:spacing w:after="0"/>
-        <w:ind/>
         <w:rPr>
           <w:rFonts w:ascii="Times New Roman" w:hAnsi="Times New Roman" w:eastAsia="Times New Roman" w:cs="Times New Roman"/>
           <w:i w:val="0"/>
@@ -4469,9 +3635,17 @@
           <w:sz w:val="24"/>
           <w:szCs w:val="24"/>
         </w:rPr>
-        <w:t xml:space="preserve">Run ‘python ModuleMainLoop.py’ in </w:t>
+        <w:t>Run ‘python ModuleMainLoop.py’ in cmd/powershell</w:t>
       </w:r>
-      <w:r>
+    </w:p>
+    <w:p>
+      <w:pPr>
+        <w:pStyle w:val="30"/>
+        <w:numPr>
+          <w:ilvl w:val="0"/>
+          <w:numId w:val="1"/>
+        </w:numPr>
+        <w:spacing w:after="0"/>
         <w:rPr>
           <w:rFonts w:ascii="Times New Roman" w:hAnsi="Times New Roman" w:eastAsia="Times New Roman" w:cs="Times New Roman"/>
           <w:i w:val="0"/>
@@ -4479,8 +3653,7 @@
           <w:sz w:val="24"/>
           <w:szCs w:val="24"/>
         </w:rPr>
-        <w:t>cmd</w:t>
-      </w:r>
+      </w:pPr>
       <w:r>
         <w:rPr>
           <w:rFonts w:ascii="Times New Roman" w:hAnsi="Times New Roman" w:eastAsia="Times New Roman" w:cs="Times New Roman"/>
@@ -4489,15 +3662,15 @@
           <w:sz w:val="24"/>
           <w:szCs w:val="24"/>
         </w:rPr>
-        <w:t>/powershell</w:t>
+        <w:t>Open the URL given by the program as prompted in a browser</w:t>
       </w:r>
     </w:p>
-    <w:p xmlns:wp14="http://schemas.microsoft.com/office/word/2010/wordml" wp14:textId="6824E96B">
-      <w:pPr>
-        <w:pStyle w:val="29"/>
+    <w:p>
+      <w:pPr>
+        <w:pStyle w:val="30"/>
         <w:numPr>
           <w:ilvl w:val="0"/>
-          <w:numId w:val="4"/>
+          <w:numId w:val="1"/>
         </w:numPr>
         <w:spacing w:after="0"/>
         <w:rPr>
@@ -4516,15 +3689,15 @@
           <w:sz w:val="24"/>
           <w:szCs w:val="24"/>
         </w:rPr>
-        <w:t>Open the URL given by the program as prompted in a browser</w:t>
+        <w:t>Check if all the elements are there, and hence get the result for the first test</w:t>
       </w:r>
     </w:p>
-    <w:p xmlns:wp14="http://schemas.microsoft.com/office/word/2010/wordml" wp14:textId="7D044702">
-      <w:pPr>
-        <w:pStyle w:val="29"/>
+    <w:p>
+      <w:pPr>
+        <w:pStyle w:val="30"/>
         <w:numPr>
           <w:ilvl w:val="0"/>
-          <w:numId w:val="4"/>
+          <w:numId w:val="1"/>
         </w:numPr>
         <w:spacing w:after="0"/>
         <w:rPr>
@@ -4543,15 +3716,15 @@
           <w:sz w:val="24"/>
           <w:szCs w:val="24"/>
         </w:rPr>
-        <w:t>Check if all the elements are there, and hence get the result for the first test</w:t>
+        <w:t>Upload ‘./test_folder/data/9709_12_2024_MayJune_Mathematics_qp_first_try.pdf’ as completed question paper</w:t>
       </w:r>
     </w:p>
-    <w:p xmlns:wp14="http://schemas.microsoft.com/office/word/2010/wordml" wp14:textId="773CB214">
-      <w:pPr>
-        <w:pStyle w:val="29"/>
+    <w:p>
+      <w:pPr>
+        <w:pStyle w:val="30"/>
         <w:numPr>
           <w:ilvl w:val="0"/>
-          <w:numId w:val="4"/>
+          <w:numId w:val="1"/>
         </w:numPr>
         <w:spacing w:after="0"/>
         <w:rPr>
@@ -4570,9 +3743,17 @@
           <w:sz w:val="24"/>
           <w:szCs w:val="24"/>
         </w:rPr>
-        <w:t>Upload ‘./</w:t>
+        <w:t>Click on ‘Start Processing’</w:t>
       </w:r>
-      <w:r>
+    </w:p>
+    <w:p>
+      <w:pPr>
+        <w:pStyle w:val="30"/>
+        <w:numPr>
+          <w:ilvl w:val="0"/>
+          <w:numId w:val="1"/>
+        </w:numPr>
+        <w:spacing w:after="0"/>
         <w:rPr>
           <w:rFonts w:ascii="Times New Roman" w:hAnsi="Times New Roman" w:eastAsia="Times New Roman" w:cs="Times New Roman"/>
           <w:i w:val="0"/>
@@ -4580,8 +3761,7 @@
           <w:sz w:val="24"/>
           <w:szCs w:val="24"/>
         </w:rPr>
-        <w:t>test_folder</w:t>
-      </w:r>
+      </w:pPr>
       <w:r>
         <w:rPr>
           <w:rFonts w:ascii="Times New Roman" w:hAnsi="Times New Roman" w:eastAsia="Times New Roman" w:cs="Times New Roman"/>
@@ -4590,9 +3770,17 @@
           <w:sz w:val="24"/>
           <w:szCs w:val="24"/>
         </w:rPr>
-        <w:t xml:space="preserve">/data/9709_12_2024_MayJune_Mathematics_qp_first_try.pdf’ as </w:t>
+        <w:t>Check if an error message is outputted, and hence get the result for the second test</w:t>
       </w:r>
-      <w:r>
+    </w:p>
+    <w:p>
+      <w:pPr>
+        <w:pStyle w:val="30"/>
+        <w:numPr>
+          <w:ilvl w:val="0"/>
+          <w:numId w:val="1"/>
+        </w:numPr>
+        <w:spacing w:after="0"/>
         <w:rPr>
           <w:rFonts w:ascii="Times New Roman" w:hAnsi="Times New Roman" w:eastAsia="Times New Roman" w:cs="Times New Roman"/>
           <w:i w:val="0"/>
@@ -4600,15 +3788,24 @@
           <w:sz w:val="24"/>
           <w:szCs w:val="24"/>
         </w:rPr>
-        <w:t>completed question paper</w:t>
+      </w:pPr>
+      <w:r>
+        <w:rPr>
+          <w:rFonts w:ascii="Times New Roman" w:hAnsi="Times New Roman" w:eastAsia="Times New Roman" w:cs="Times New Roman"/>
+          <w:i w:val="0"/>
+          <w:iCs w:val="0"/>
+          <w:sz w:val="24"/>
+          <w:szCs w:val="24"/>
+        </w:rPr>
+        <w:t>Upload ‘./test_folder/data/9709_12_2024_MayJune_Mathematics_ms.pdf’ as marking scheme</w:t>
       </w:r>
     </w:p>
-    <w:p xmlns:wp14="http://schemas.microsoft.com/office/word/2010/wordml" wp14:textId="0D3DBE5E">
-      <w:pPr>
-        <w:pStyle w:val="29"/>
+    <w:p>
+      <w:pPr>
+        <w:pStyle w:val="30"/>
         <w:numPr>
           <w:ilvl w:val="0"/>
-          <w:numId w:val="4"/>
+          <w:numId w:val="1"/>
         </w:numPr>
         <w:spacing w:after="0"/>
         <w:rPr>
@@ -4627,15 +3824,42 @@
           <w:sz w:val="24"/>
           <w:szCs w:val="24"/>
         </w:rPr>
+        <w:t>Upload ‘./test_folder/data/9709_12_2024_MayJune_Mathematics_tt.pdf’ as grading threshold table</w:t>
+      </w:r>
+    </w:p>
+    <w:p>
+      <w:pPr>
+        <w:pStyle w:val="30"/>
+        <w:numPr>
+          <w:ilvl w:val="0"/>
+          <w:numId w:val="1"/>
+        </w:numPr>
+        <w:spacing w:after="0"/>
+        <w:rPr>
+          <w:rFonts w:ascii="Times New Roman" w:hAnsi="Times New Roman" w:eastAsia="Times New Roman" w:cs="Times New Roman"/>
+          <w:i w:val="0"/>
+          <w:iCs w:val="0"/>
+          <w:sz w:val="24"/>
+          <w:szCs w:val="24"/>
+        </w:rPr>
+      </w:pPr>
+      <w:r>
+        <w:rPr>
+          <w:rFonts w:ascii="Times New Roman" w:hAnsi="Times New Roman" w:eastAsia="Times New Roman" w:cs="Times New Roman"/>
+          <w:i w:val="0"/>
+          <w:iCs w:val="0"/>
+          <w:sz w:val="24"/>
+          <w:szCs w:val="24"/>
+        </w:rPr>
         <w:t>Click on ‘Start Processing’</w:t>
       </w:r>
     </w:p>
-    <w:p xmlns:wp14="http://schemas.microsoft.com/office/word/2010/wordml" wp14:textId="0462D7E7">
-      <w:pPr>
-        <w:pStyle w:val="29"/>
+    <w:p>
+      <w:pPr>
+        <w:pStyle w:val="30"/>
         <w:numPr>
           <w:ilvl w:val="0"/>
-          <w:numId w:val="4"/>
+          <w:numId w:val="1"/>
         </w:numPr>
         <w:spacing w:after="0"/>
         <w:rPr>
@@ -4654,15 +3878,15 @@
           <w:sz w:val="24"/>
           <w:szCs w:val="24"/>
         </w:rPr>
-        <w:t>Check if an error message is outputted, and hence get the result for the second test</w:t>
+        <w:t>Wait for 5~10 minutes for the processing to be done and grading result to appear</w:t>
       </w:r>
     </w:p>
-    <w:p xmlns:wp14="http://schemas.microsoft.com/office/word/2010/wordml" wp14:textId="311736F5">
-      <w:pPr>
-        <w:pStyle w:val="29"/>
+    <w:p>
+      <w:pPr>
+        <w:pStyle w:val="30"/>
         <w:numPr>
           <w:ilvl w:val="0"/>
-          <w:numId w:val="4"/>
+          <w:numId w:val="1"/>
         </w:numPr>
         <w:spacing w:after="0"/>
         <w:rPr>
@@ -4681,199 +3905,11 @@
           <w:sz w:val="24"/>
           <w:szCs w:val="24"/>
         </w:rPr>
-        <w:t>Upload ‘./</w:t>
+        <w:t>Check the grading result and check the files saved under ./history and ./summary for the result of the third test</w:t>
       </w:r>
-      <w:r>
-        <w:rPr>
-          <w:rFonts w:ascii="Times New Roman" w:hAnsi="Times New Roman" w:eastAsia="Times New Roman" w:cs="Times New Roman"/>
-          <w:i w:val="0"/>
-          <w:iCs w:val="0"/>
-          <w:sz w:val="24"/>
-          <w:szCs w:val="24"/>
-        </w:rPr>
-        <w:t>test_folder</w:t>
-      </w:r>
-      <w:r>
-        <w:rPr>
-          <w:rFonts w:ascii="Times New Roman" w:hAnsi="Times New Roman" w:eastAsia="Times New Roman" w:cs="Times New Roman"/>
-          <w:i w:val="0"/>
-          <w:iCs w:val="0"/>
-          <w:sz w:val="24"/>
-          <w:szCs w:val="24"/>
-        </w:rPr>
-        <w:t>/data/9709_12_2024_MayJune_Mathematics_ms.pdf’ as marking scheme</w:t>
-      </w:r>
-    </w:p>
-    <w:p xmlns:wp14="http://schemas.microsoft.com/office/word/2010/wordml" wp14:textId="475E26C7">
-      <w:pPr>
-        <w:pStyle w:val="29"/>
-        <w:numPr>
-          <w:ilvl w:val="0"/>
-          <w:numId w:val="4"/>
-        </w:numPr>
-        <w:spacing w:after="0"/>
-        <w:rPr>
-          <w:rFonts w:ascii="Times New Roman" w:hAnsi="Times New Roman" w:eastAsia="Times New Roman" w:cs="Times New Roman"/>
-          <w:i w:val="0"/>
-          <w:iCs w:val="0"/>
-          <w:sz w:val="24"/>
-          <w:szCs w:val="24"/>
-        </w:rPr>
-      </w:pPr>
-      <w:r>
-        <w:rPr>
-          <w:rFonts w:ascii="Times New Roman" w:hAnsi="Times New Roman" w:eastAsia="Times New Roman" w:cs="Times New Roman"/>
-          <w:i w:val="0"/>
-          <w:iCs w:val="0"/>
-          <w:sz w:val="24"/>
-          <w:szCs w:val="24"/>
-        </w:rPr>
-        <w:t>Upload ‘./</w:t>
-      </w:r>
-      <w:r>
-        <w:rPr>
-          <w:rFonts w:ascii="Times New Roman" w:hAnsi="Times New Roman" w:eastAsia="Times New Roman" w:cs="Times New Roman"/>
-          <w:i w:val="0"/>
-          <w:iCs w:val="0"/>
-          <w:sz w:val="24"/>
-          <w:szCs w:val="24"/>
-        </w:rPr>
-        <w:t>test_folder</w:t>
-      </w:r>
-      <w:r>
-        <w:rPr>
-          <w:rFonts w:ascii="Times New Roman" w:hAnsi="Times New Roman" w:eastAsia="Times New Roman" w:cs="Times New Roman"/>
-          <w:i w:val="0"/>
-          <w:iCs w:val="0"/>
-          <w:sz w:val="24"/>
-          <w:szCs w:val="24"/>
-        </w:rPr>
-        <w:t>/data/9709_12_2024_MayJune_Mathematics_tt.pdf’ as grading threshold table</w:t>
-      </w:r>
-    </w:p>
-    <w:p xmlns:wp14="http://schemas.microsoft.com/office/word/2010/wordml" wp14:textId="0F252B11">
-      <w:pPr>
-        <w:pStyle w:val="29"/>
-        <w:numPr>
-          <w:ilvl w:val="0"/>
-          <w:numId w:val="4"/>
-        </w:numPr>
-        <w:spacing w:after="0"/>
-        <w:rPr>
-          <w:rFonts w:ascii="Times New Roman" w:hAnsi="Times New Roman" w:eastAsia="Times New Roman" w:cs="Times New Roman"/>
-          <w:i w:val="0"/>
-          <w:iCs w:val="0"/>
-          <w:sz w:val="24"/>
-          <w:szCs w:val="24"/>
-        </w:rPr>
-      </w:pPr>
-      <w:r>
-        <w:rPr>
-          <w:rFonts w:ascii="Times New Roman" w:hAnsi="Times New Roman" w:eastAsia="Times New Roman" w:cs="Times New Roman"/>
-          <w:i w:val="0"/>
-          <w:iCs w:val="0"/>
-          <w:sz w:val="24"/>
-          <w:szCs w:val="24"/>
-        </w:rPr>
-        <w:t>Click on ‘Start Processing’</w:t>
-      </w:r>
-    </w:p>
-    <w:p xmlns:wp14="http://schemas.microsoft.com/office/word/2010/wordml" wp14:textId="1B12295D">
-      <w:pPr>
-        <w:pStyle w:val="29"/>
-        <w:numPr>
-          <w:ilvl w:val="0"/>
-          <w:numId w:val="4"/>
-        </w:numPr>
-        <w:spacing w:after="0"/>
-        <w:rPr>
-          <w:rFonts w:ascii="Times New Roman" w:hAnsi="Times New Roman" w:eastAsia="Times New Roman" w:cs="Times New Roman"/>
-          <w:i w:val="0"/>
-          <w:iCs w:val="0"/>
-          <w:sz w:val="24"/>
-          <w:szCs w:val="24"/>
-        </w:rPr>
-      </w:pPr>
-      <w:r>
-        <w:rPr>
-          <w:rFonts w:ascii="Times New Roman" w:hAnsi="Times New Roman" w:eastAsia="Times New Roman" w:cs="Times New Roman"/>
-          <w:i w:val="0"/>
-          <w:iCs w:val="0"/>
-          <w:sz w:val="24"/>
-          <w:szCs w:val="24"/>
-        </w:rPr>
-        <w:t>Wait for 5~10 minutes for the processing to be done and grading result to appear</w:t>
-      </w:r>
-    </w:p>
-    <w:p xmlns:wp14="http://schemas.microsoft.com/office/word/2010/wordml" wp14:textId="3A7F21D8">
-      <w:pPr>
-        <w:pStyle w:val="29"/>
-        <w:numPr>
-          <w:ilvl w:val="0"/>
-          <w:numId w:val="4"/>
-        </w:numPr>
-        <w:spacing w:after="0"/>
-        <w:rPr>
-          <w:rFonts w:ascii="Times New Roman" w:hAnsi="Times New Roman" w:eastAsia="Times New Roman" w:cs="Times New Roman"/>
-          <w:i w:val="0"/>
-          <w:iCs w:val="0"/>
-          <w:sz w:val="24"/>
-          <w:szCs w:val="24"/>
-        </w:rPr>
-      </w:pPr>
-      <w:r>
-        <w:rPr>
-          <w:rFonts w:ascii="Times New Roman" w:hAnsi="Times New Roman" w:eastAsia="Times New Roman" w:cs="Times New Roman"/>
-          <w:i w:val="0"/>
-          <w:iCs w:val="0"/>
-          <w:sz w:val="24"/>
-          <w:szCs w:val="24"/>
-        </w:rPr>
-        <w:t xml:space="preserve">Check the grading result and check the files saved </w:t>
-      </w:r>
-      <w:r>
-        <w:rPr>
-          <w:rFonts w:ascii="Times New Roman" w:hAnsi="Times New Roman" w:eastAsia="Times New Roman" w:cs="Times New Roman"/>
-          <w:i w:val="0"/>
-          <w:iCs w:val="0"/>
-          <w:sz w:val="24"/>
-          <w:szCs w:val="24"/>
-        </w:rPr>
-        <w:t>under .</w:t>
-      </w:r>
-      <w:r>
-        <w:rPr>
-          <w:rFonts w:ascii="Times New Roman" w:hAnsi="Times New Roman" w:eastAsia="Times New Roman" w:cs="Times New Roman"/>
-          <w:i w:val="0"/>
-          <w:iCs w:val="0"/>
-          <w:sz w:val="24"/>
-          <w:szCs w:val="24"/>
-        </w:rPr>
-        <w:t xml:space="preserve">/history </w:t>
-      </w:r>
-      <w:r>
-        <w:rPr>
-          <w:rFonts w:ascii="Times New Roman" w:hAnsi="Times New Roman" w:eastAsia="Times New Roman" w:cs="Times New Roman"/>
-          <w:i w:val="0"/>
-          <w:iCs w:val="0"/>
-          <w:sz w:val="24"/>
-          <w:szCs w:val="24"/>
-        </w:rPr>
-        <w:t>and .</w:t>
-      </w:r>
-      <w:r>
-        <w:rPr>
-          <w:rFonts w:ascii="Times New Roman" w:hAnsi="Times New Roman" w:eastAsia="Times New Roman" w:cs="Times New Roman"/>
-          <w:i w:val="0"/>
-          <w:iCs w:val="0"/>
-          <w:sz w:val="24"/>
-          <w:szCs w:val="24"/>
-        </w:rPr>
-        <w:t>/summary for the result of the third test</w:t>
-      </w:r>
     </w:p>
     <w:sectPr>
-      <w:pgSz w:w="11909" w:h="16834" w:orient="portrait"/>
+      <w:pgSz w:w="11909" w:h="16834"/>
       <w:pgMar w:top="720" w:right="720" w:bottom="720" w:left="720" w:header="720" w:footer="720" w:gutter="0"/>
       <w:pgBorders w:offsetFrom="page">
         <w:top w:val="double" w:color="auto" w:sz="4" w:space="24"/>
@@ -4891,7 +3927,7 @@
 <file path=word/endnotes.xml><?xml version="1.0" encoding="utf-8"?>
 <w:endnotes xmlns:wpc="http://schemas.microsoft.com/office/word/2010/wordprocessingCanvas" xmlns:mc="http://schemas.openxmlformats.org/markup-compatibility/2006" xmlns:o="urn:schemas-microsoft-com:office:office" xmlns:r="http://schemas.openxmlformats.org/officeDocument/2006/relationships" xmlns:m="http://schemas.openxmlformats.org/officeDocument/2006/math" xmlns:v="urn:schemas-microsoft-com:vml" xmlns:wp14="http://schemas.microsoft.com/office/word/2010/wordprocessingDrawing" xmlns:wp="http://schemas.openxmlformats.org/drawingml/2006/wordprocessingDrawing" xmlns:w="http://schemas.openxmlformats.org/wordprocessingml/2006/main" xmlns:w14="http://schemas.microsoft.com/office/word/2010/wordml" xmlns:w15="http://schemas.microsoft.com/office/word/2012/wordml" xmlns:w10="urn:schemas-microsoft-com:office:word" xmlns:wpg="http://schemas.microsoft.com/office/word/2010/wordprocessingGroup" xmlns:wpi="http://schemas.microsoft.com/office/word/2010/wordprocessingInk" xmlns:wne="http://schemas.microsoft.com/office/word/2006/wordml" xmlns:wps="http://schemas.microsoft.com/office/word/2010/wordprocessingShape" xmlns:wpsCustomData="http://www.wps.cn/officeDocument/2013/wpsCustomData" mc:Ignorable="w14 w15 wp14">
   <w:endnote w:type="separator" w:id="0">
-    <w:p xmlns:wp14="http://schemas.microsoft.com/office/word/2010/wordml" wp14:textId="77777777">
+    <w:p>
       <w:pPr>
         <w:spacing w:line="240" w:lineRule="auto"/>
       </w:pPr>
@@ -4901,7 +3937,7 @@
     </w:p>
   </w:endnote>
   <w:endnote w:type="continuationSeparator" w:id="1">
-    <w:p xmlns:wp14="http://schemas.microsoft.com/office/word/2010/wordml" wp14:textId="77777777">
+    <w:p>
       <w:pPr>
         <w:spacing w:line="240" w:lineRule="auto"/>
       </w:pPr>
@@ -4916,7 +3952,7 @@
 <file path=word/footnotes.xml><?xml version="1.0" encoding="utf-8"?>
 <w:footnotes xmlns:wpc="http://schemas.microsoft.com/office/word/2010/wordprocessingCanvas" xmlns:mc="http://schemas.openxmlformats.org/markup-compatibility/2006" xmlns:o="urn:schemas-microsoft-com:office:office" xmlns:r="http://schemas.openxmlformats.org/officeDocument/2006/relationships" xmlns:m="http://schemas.openxmlformats.org/officeDocument/2006/math" xmlns:v="urn:schemas-microsoft-com:vml" xmlns:wp14="http://schemas.microsoft.com/office/word/2010/wordprocessingDrawing" xmlns:wp="http://schemas.openxmlformats.org/drawingml/2006/wordprocessingDrawing" xmlns:w="http://schemas.openxmlformats.org/wordprocessingml/2006/main" xmlns:w14="http://schemas.microsoft.com/office/word/2010/wordml" xmlns:w15="http://schemas.microsoft.com/office/word/2012/wordml" xmlns:w10="urn:schemas-microsoft-com:office:word" xmlns:wpg="http://schemas.microsoft.com/office/word/2010/wordprocessingGroup" xmlns:wpi="http://schemas.microsoft.com/office/word/2010/wordprocessingInk" xmlns:wne="http://schemas.microsoft.com/office/word/2006/wordml" xmlns:wps="http://schemas.microsoft.com/office/word/2010/wordprocessingShape" xmlns:wpsCustomData="http://www.wps.cn/officeDocument/2013/wpsCustomData" mc:Ignorable="w14 w15 wp14">
   <w:footnote w:type="separator" w:id="0">
-    <w:p xmlns:wp14="http://schemas.microsoft.com/office/word/2010/wordml" wp14:textId="77777777">
+    <w:p>
       <w:pPr>
         <w:spacing w:before="0" w:after="0" w:line="278" w:lineRule="auto"/>
       </w:pPr>
@@ -4926,7 +3962,7 @@
     </w:p>
   </w:footnote>
   <w:footnote w:type="continuationSeparator" w:id="1">
-    <w:p xmlns:wp14="http://schemas.microsoft.com/office/word/2010/wordml" wp14:textId="77777777">
+    <w:p>
       <w:pPr>
         <w:spacing w:before="0" w:after="0" w:line="278" w:lineRule="auto"/>
       </w:pPr>
@@ -4939,11 +3975,12 @@
 </file>
 
 <file path=word/numbering.xml><?xml version="1.0" encoding="utf-8"?>
-<w:numbering xmlns:w="http://schemas.openxmlformats.org/wordprocessingml/2006/main">
-  <w:abstractNum xmlns:w="http://schemas.openxmlformats.org/wordprocessingml/2006/main" w:abstractNumId="4">
-    <w:nsid w:val="312d00c1"/>
-    <w:multiLevelType xmlns:w="http://schemas.openxmlformats.org/wordprocessingml/2006/main" w:val="hybridMultilevel"/>
-    <w:lvl xmlns:w="http://schemas.openxmlformats.org/wordprocessingml/2006/main" w:ilvl="0">
+<w:numbering xmlns:wpc="http://schemas.microsoft.com/office/word/2010/wordprocessingCanvas" xmlns:mc="http://schemas.openxmlformats.org/markup-compatibility/2006" xmlns:o="urn:schemas-microsoft-com:office:office" xmlns:r="http://schemas.openxmlformats.org/officeDocument/2006/relationships" xmlns:m="http://schemas.openxmlformats.org/officeDocument/2006/math" xmlns:v="urn:schemas-microsoft-com:vml" xmlns:wp14="http://schemas.microsoft.com/office/word/2010/wordprocessingDrawing" xmlns:wp="http://schemas.openxmlformats.org/drawingml/2006/wordprocessingDrawing" xmlns:w10="urn:schemas-microsoft-com:office:word" xmlns:w="http://schemas.openxmlformats.org/wordprocessingml/2006/main" xmlns:w14="http://schemas.microsoft.com/office/word/2010/wordml" xmlns:wpg="http://schemas.microsoft.com/office/word/2010/wordprocessingGroup" xmlns:wpi="http://schemas.microsoft.com/office/word/2010/wordprocessingInk" xmlns:wne="http://schemas.microsoft.com/office/word/2006/wordml" xmlns:wps="http://schemas.microsoft.com/office/word/2010/wordprocessingShape" xmlns:wpsCustomData="http://www.wps.cn/officeDocument/2013/wpsCustomData" mc:Ignorable="w14 wp14">
+  <w:abstractNum w:abstractNumId="0">
+    <w:nsid w:val="312D00C1"/>
+    <w:multiLevelType w:val="multilevel"/>
+    <w:tmpl w:val="312D00C1"/>
+    <w:lvl w:ilvl="0" w:tentative="0">
       <w:start w:val="1"/>
       <w:numFmt w:val="decimal"/>
       <w:lvlText w:val="%1."/>
@@ -4952,7 +3989,7 @@
         <w:ind w:left="1080" w:hanging="360"/>
       </w:pPr>
     </w:lvl>
-    <w:lvl xmlns:w="http://schemas.openxmlformats.org/wordprocessingml/2006/main" w:ilvl="1">
+    <w:lvl w:ilvl="1" w:tentative="0">
       <w:start w:val="1"/>
       <w:numFmt w:val="lowerLetter"/>
       <w:lvlText w:val="%2."/>
@@ -4961,7 +3998,7 @@
         <w:ind w:left="1800" w:hanging="360"/>
       </w:pPr>
     </w:lvl>
-    <w:lvl xmlns:w="http://schemas.openxmlformats.org/wordprocessingml/2006/main" w:ilvl="2">
+    <w:lvl w:ilvl="2" w:tentative="0">
       <w:start w:val="1"/>
       <w:numFmt w:val="lowerRoman"/>
       <w:lvlText w:val="%3."/>
@@ -4970,7 +4007,7 @@
         <w:ind w:left="2520" w:hanging="180"/>
       </w:pPr>
     </w:lvl>
-    <w:lvl xmlns:w="http://schemas.openxmlformats.org/wordprocessingml/2006/main" w:ilvl="3">
+    <w:lvl w:ilvl="3" w:tentative="0">
       <w:start w:val="1"/>
       <w:numFmt w:val="decimal"/>
       <w:lvlText w:val="%4."/>
@@ -4979,7 +4016,7 @@
         <w:ind w:left="3240" w:hanging="360"/>
       </w:pPr>
     </w:lvl>
-    <w:lvl xmlns:w="http://schemas.openxmlformats.org/wordprocessingml/2006/main" w:ilvl="4">
+    <w:lvl w:ilvl="4" w:tentative="0">
       <w:start w:val="1"/>
       <w:numFmt w:val="lowerLetter"/>
       <w:lvlText w:val="%5."/>
@@ -4988,7 +4025,7 @@
         <w:ind w:left="3960" w:hanging="360"/>
       </w:pPr>
     </w:lvl>
-    <w:lvl xmlns:w="http://schemas.openxmlformats.org/wordprocessingml/2006/main" w:ilvl="5">
+    <w:lvl w:ilvl="5" w:tentative="0">
       <w:start w:val="1"/>
       <w:numFmt w:val="lowerRoman"/>
       <w:lvlText w:val="%6."/>
@@ -4997,7 +4034,7 @@
         <w:ind w:left="4680" w:hanging="180"/>
       </w:pPr>
     </w:lvl>
-    <w:lvl xmlns:w="http://schemas.openxmlformats.org/wordprocessingml/2006/main" w:ilvl="6">
+    <w:lvl w:ilvl="6" w:tentative="0">
       <w:start w:val="1"/>
       <w:numFmt w:val="decimal"/>
       <w:lvlText w:val="%7."/>
@@ -5006,7 +4043,7 @@
         <w:ind w:left="5400" w:hanging="360"/>
       </w:pPr>
     </w:lvl>
-    <w:lvl xmlns:w="http://schemas.openxmlformats.org/wordprocessingml/2006/main" w:ilvl="7">
+    <w:lvl w:ilvl="7" w:tentative="0">
       <w:start w:val="1"/>
       <w:numFmt w:val="lowerLetter"/>
       <w:lvlText w:val="%8."/>
@@ -5015,7 +4052,7 @@
         <w:ind w:left="6120" w:hanging="360"/>
       </w:pPr>
     </w:lvl>
-    <w:lvl xmlns:w="http://schemas.openxmlformats.org/wordprocessingml/2006/main" w:ilvl="8">
+    <w:lvl w:ilvl="8" w:tentative="0">
       <w:start w:val="1"/>
       <w:numFmt w:val="lowerRoman"/>
       <w:lvlText w:val="%9."/>
@@ -5025,278 +4062,14 @@
       </w:pPr>
     </w:lvl>
   </w:abstractNum>
-  <w:abstractNum xmlns:w="http://schemas.openxmlformats.org/wordprocessingml/2006/main" w:abstractNumId="3">
-    <w:nsid w:val="3100b207"/>
-    <w:multiLevelType xmlns:w="http://schemas.openxmlformats.org/wordprocessingml/2006/main" w:val="hybridMultilevel"/>
-    <w:lvl xmlns:w="http://schemas.openxmlformats.org/wordprocessingml/2006/main" w:ilvl="0">
-      <w:start w:val="1"/>
-      <w:numFmt w:val="decimal"/>
-      <w:lvlText w:val="%1."/>
-      <w:lvlJc w:val="left"/>
-      <w:pPr>
-        <w:ind w:left="1800" w:hanging="360"/>
-      </w:pPr>
-    </w:lvl>
-    <w:lvl xmlns:w="http://schemas.openxmlformats.org/wordprocessingml/2006/main" w:ilvl="1">
-      <w:start w:val="1"/>
-      <w:numFmt w:val="lowerLetter"/>
-      <w:lvlText w:val="%2."/>
-      <w:lvlJc w:val="left"/>
-      <w:pPr>
-        <w:ind w:left="2520" w:hanging="360"/>
-      </w:pPr>
-    </w:lvl>
-    <w:lvl xmlns:w="http://schemas.openxmlformats.org/wordprocessingml/2006/main" w:ilvl="2">
-      <w:start w:val="1"/>
-      <w:numFmt w:val="lowerRoman"/>
-      <w:lvlText w:val="%3."/>
-      <w:lvlJc w:val="right"/>
-      <w:pPr>
-        <w:ind w:left="3240" w:hanging="180"/>
-      </w:pPr>
-    </w:lvl>
-    <w:lvl xmlns:w="http://schemas.openxmlformats.org/wordprocessingml/2006/main" w:ilvl="3">
-      <w:start w:val="1"/>
-      <w:numFmt w:val="decimal"/>
-      <w:lvlText w:val="%4."/>
-      <w:lvlJc w:val="left"/>
-      <w:pPr>
-        <w:ind w:left="3960" w:hanging="360"/>
-      </w:pPr>
-    </w:lvl>
-    <w:lvl xmlns:w="http://schemas.openxmlformats.org/wordprocessingml/2006/main" w:ilvl="4">
-      <w:start w:val="1"/>
-      <w:numFmt w:val="lowerLetter"/>
-      <w:lvlText w:val="%5."/>
-      <w:lvlJc w:val="left"/>
-      <w:pPr>
-        <w:ind w:left="4680" w:hanging="360"/>
-      </w:pPr>
-    </w:lvl>
-    <w:lvl xmlns:w="http://schemas.openxmlformats.org/wordprocessingml/2006/main" w:ilvl="5">
-      <w:start w:val="1"/>
-      <w:numFmt w:val="lowerRoman"/>
-      <w:lvlText w:val="%6."/>
-      <w:lvlJc w:val="right"/>
-      <w:pPr>
-        <w:ind w:left="5400" w:hanging="180"/>
-      </w:pPr>
-    </w:lvl>
-    <w:lvl xmlns:w="http://schemas.openxmlformats.org/wordprocessingml/2006/main" w:ilvl="6">
-      <w:start w:val="1"/>
-      <w:numFmt w:val="decimal"/>
-      <w:lvlText w:val="%7."/>
-      <w:lvlJc w:val="left"/>
-      <w:pPr>
-        <w:ind w:left="6120" w:hanging="360"/>
-      </w:pPr>
-    </w:lvl>
-    <w:lvl xmlns:w="http://schemas.openxmlformats.org/wordprocessingml/2006/main" w:ilvl="7">
-      <w:start w:val="1"/>
-      <w:numFmt w:val="lowerLetter"/>
-      <w:lvlText w:val="%8."/>
-      <w:lvlJc w:val="left"/>
-      <w:pPr>
-        <w:ind w:left="6840" w:hanging="360"/>
-      </w:pPr>
-    </w:lvl>
-    <w:lvl xmlns:w="http://schemas.openxmlformats.org/wordprocessingml/2006/main" w:ilvl="8">
-      <w:start w:val="1"/>
-      <w:numFmt w:val="lowerRoman"/>
-      <w:lvlText w:val="%9."/>
-      <w:lvlJc w:val="right"/>
-      <w:pPr>
-        <w:ind w:left="7560" w:hanging="180"/>
-      </w:pPr>
-    </w:lvl>
-  </w:abstractNum>
-  <w:abstractNum xmlns:w="http://schemas.openxmlformats.org/wordprocessingml/2006/main" w:abstractNumId="2">
-    <w:nsid w:val="5ec2791"/>
-    <w:multiLevelType xmlns:w="http://schemas.openxmlformats.org/wordprocessingml/2006/main" w:val="hybridMultilevel"/>
-    <w:lvl xmlns:w="http://schemas.openxmlformats.org/wordprocessingml/2006/main" w:ilvl="0">
-      <w:start w:val="1"/>
-      <w:numFmt w:val="decimal"/>
-      <w:lvlText w:val="%1."/>
-      <w:lvlJc w:val="left"/>
-      <w:pPr>
-        <w:ind w:left="1800" w:hanging="360"/>
-      </w:pPr>
-    </w:lvl>
-    <w:lvl xmlns:w="http://schemas.openxmlformats.org/wordprocessingml/2006/main" w:ilvl="1">
-      <w:start w:val="1"/>
-      <w:numFmt w:val="lowerLetter"/>
-      <w:lvlText w:val="%2."/>
-      <w:lvlJc w:val="left"/>
-      <w:pPr>
-        <w:ind w:left="2520" w:hanging="360"/>
-      </w:pPr>
-    </w:lvl>
-    <w:lvl xmlns:w="http://schemas.openxmlformats.org/wordprocessingml/2006/main" w:ilvl="2">
-      <w:start w:val="1"/>
-      <w:numFmt w:val="lowerRoman"/>
-      <w:lvlText w:val="%3."/>
-      <w:lvlJc w:val="right"/>
-      <w:pPr>
-        <w:ind w:left="3240" w:hanging="180"/>
-      </w:pPr>
-    </w:lvl>
-    <w:lvl xmlns:w="http://schemas.openxmlformats.org/wordprocessingml/2006/main" w:ilvl="3">
-      <w:start w:val="1"/>
-      <w:numFmt w:val="decimal"/>
-      <w:lvlText w:val="%4."/>
-      <w:lvlJc w:val="left"/>
-      <w:pPr>
-        <w:ind w:left="3960" w:hanging="360"/>
-      </w:pPr>
-    </w:lvl>
-    <w:lvl xmlns:w="http://schemas.openxmlformats.org/wordprocessingml/2006/main" w:ilvl="4">
-      <w:start w:val="1"/>
-      <w:numFmt w:val="lowerLetter"/>
-      <w:lvlText w:val="%5."/>
-      <w:lvlJc w:val="left"/>
-      <w:pPr>
-        <w:ind w:left="4680" w:hanging="360"/>
-      </w:pPr>
-    </w:lvl>
-    <w:lvl xmlns:w="http://schemas.openxmlformats.org/wordprocessingml/2006/main" w:ilvl="5">
-      <w:start w:val="1"/>
-      <w:numFmt w:val="lowerRoman"/>
-      <w:lvlText w:val="%6."/>
-      <w:lvlJc w:val="right"/>
-      <w:pPr>
-        <w:ind w:left="5400" w:hanging="180"/>
-      </w:pPr>
-    </w:lvl>
-    <w:lvl xmlns:w="http://schemas.openxmlformats.org/wordprocessingml/2006/main" w:ilvl="6">
-      <w:start w:val="1"/>
-      <w:numFmt w:val="decimal"/>
-      <w:lvlText w:val="%7."/>
-      <w:lvlJc w:val="left"/>
-      <w:pPr>
-        <w:ind w:left="6120" w:hanging="360"/>
-      </w:pPr>
-    </w:lvl>
-    <w:lvl xmlns:w="http://schemas.openxmlformats.org/wordprocessingml/2006/main" w:ilvl="7">
-      <w:start w:val="1"/>
-      <w:numFmt w:val="lowerLetter"/>
-      <w:lvlText w:val="%8."/>
-      <w:lvlJc w:val="left"/>
-      <w:pPr>
-        <w:ind w:left="6840" w:hanging="360"/>
-      </w:pPr>
-    </w:lvl>
-    <w:lvl xmlns:w="http://schemas.openxmlformats.org/wordprocessingml/2006/main" w:ilvl="8">
-      <w:start w:val="1"/>
-      <w:numFmt w:val="lowerRoman"/>
-      <w:lvlText w:val="%9."/>
-      <w:lvlJc w:val="right"/>
-      <w:pPr>
-        <w:ind w:left="7560" w:hanging="180"/>
-      </w:pPr>
-    </w:lvl>
-  </w:abstractNum>
-  <w:abstractNum xmlns:w="http://schemas.openxmlformats.org/wordprocessingml/2006/main" w:abstractNumId="1">
-    <w:nsid w:val="24bec325"/>
-    <w:multiLevelType xmlns:w="http://schemas.openxmlformats.org/wordprocessingml/2006/main" w:val="hybridMultilevel"/>
-    <w:lvl xmlns:w="http://schemas.openxmlformats.org/wordprocessingml/2006/main" w:ilvl="0">
-      <w:start w:val="1"/>
-      <w:numFmt w:val="decimal"/>
-      <w:lvlText w:val="%1."/>
-      <w:lvlJc w:val="left"/>
-      <w:pPr>
-        <w:ind w:left="1440" w:hanging="360"/>
-      </w:pPr>
-    </w:lvl>
-    <w:lvl xmlns:w="http://schemas.openxmlformats.org/wordprocessingml/2006/main" w:ilvl="1">
-      <w:start w:val="1"/>
-      <w:numFmt w:val="lowerLetter"/>
-      <w:lvlText w:val="%2."/>
-      <w:lvlJc w:val="left"/>
-      <w:pPr>
-        <w:ind w:left="2160" w:hanging="360"/>
-      </w:pPr>
-    </w:lvl>
-    <w:lvl xmlns:w="http://schemas.openxmlformats.org/wordprocessingml/2006/main" w:ilvl="2">
-      <w:start w:val="1"/>
-      <w:numFmt w:val="lowerRoman"/>
-      <w:lvlText w:val="%3."/>
-      <w:lvlJc w:val="right"/>
-      <w:pPr>
-        <w:ind w:left="2880" w:hanging="180"/>
-      </w:pPr>
-    </w:lvl>
-    <w:lvl xmlns:w="http://schemas.openxmlformats.org/wordprocessingml/2006/main" w:ilvl="3">
-      <w:start w:val="1"/>
-      <w:numFmt w:val="decimal"/>
-      <w:lvlText w:val="%4."/>
-      <w:lvlJc w:val="left"/>
-      <w:pPr>
-        <w:ind w:left="3600" w:hanging="360"/>
-      </w:pPr>
-    </w:lvl>
-    <w:lvl xmlns:w="http://schemas.openxmlformats.org/wordprocessingml/2006/main" w:ilvl="4">
-      <w:start w:val="1"/>
-      <w:numFmt w:val="lowerLetter"/>
-      <w:lvlText w:val="%5."/>
-      <w:lvlJc w:val="left"/>
-      <w:pPr>
-        <w:ind w:left="4320" w:hanging="360"/>
-      </w:pPr>
-    </w:lvl>
-    <w:lvl xmlns:w="http://schemas.openxmlformats.org/wordprocessingml/2006/main" w:ilvl="5">
-      <w:start w:val="1"/>
-      <w:numFmt w:val="lowerRoman"/>
-      <w:lvlText w:val="%6."/>
-      <w:lvlJc w:val="right"/>
-      <w:pPr>
-        <w:ind w:left="5040" w:hanging="180"/>
-      </w:pPr>
-    </w:lvl>
-    <w:lvl xmlns:w="http://schemas.openxmlformats.org/wordprocessingml/2006/main" w:ilvl="6">
-      <w:start w:val="1"/>
-      <w:numFmt w:val="decimal"/>
-      <w:lvlText w:val="%7."/>
-      <w:lvlJc w:val="left"/>
-      <w:pPr>
-        <w:ind w:left="5760" w:hanging="360"/>
-      </w:pPr>
-    </w:lvl>
-    <w:lvl xmlns:w="http://schemas.openxmlformats.org/wordprocessingml/2006/main" w:ilvl="7">
-      <w:start w:val="1"/>
-      <w:numFmt w:val="lowerLetter"/>
-      <w:lvlText w:val="%8."/>
-      <w:lvlJc w:val="left"/>
-      <w:pPr>
-        <w:ind w:left="6480" w:hanging="360"/>
-      </w:pPr>
-    </w:lvl>
-    <w:lvl xmlns:w="http://schemas.openxmlformats.org/wordprocessingml/2006/main" w:ilvl="8">
-      <w:start w:val="1"/>
-      <w:numFmt w:val="lowerRoman"/>
-      <w:lvlText w:val="%9."/>
-      <w:lvlJc w:val="right"/>
-      <w:pPr>
-        <w:ind w:left="7200" w:hanging="180"/>
-      </w:pPr>
-    </w:lvl>
-  </w:abstractNum>
-  <w:num w:numId="4">
-    <w:abstractNumId w:val="4"/>
-  </w:num>
-  <w:num w:numId="3">
-    <w:abstractNumId w:val="3"/>
-  </w:num>
-  <w:num w:numId="2">
-    <w:abstractNumId w:val="2"/>
-  </w:num>
   <w:num w:numId="1">
-    <w:abstractNumId w:val="1"/>
+    <w:abstractNumId w:val="0"/>
   </w:num>
 </w:numbering>
 </file>
 
 <file path=word/styles.xml><?xml version="1.0" encoding="utf-8"?>
-<w:styles xmlns:wp14="http://schemas.microsoft.com/office/word/2010/wordprocessingDrawing" xmlns:mc="http://schemas.openxmlformats.org/markup-compatibility/2006" xmlns:o="urn:schemas-microsoft-com:office:office" xmlns:r="http://schemas.openxmlformats.org/officeDocument/2006/relationships" xmlns:m="http://schemas.openxmlformats.org/officeDocument/2006/math" xmlns:v="urn:schemas-microsoft-com:vml" xmlns:w="http://schemas.openxmlformats.org/wordprocessingml/2006/main" xmlns:w14="http://schemas.microsoft.com/office/word/2010/wordml" xmlns:w10="urn:schemas-microsoft-com:office:word" xmlns:sl="http://schemas.openxmlformats.org/schemaLibrary/2006/main" xmlns:wpsCustomData="http://www.wps.cn/officeDocument/2013/wpsCustomData" mc:Ignorable="w14 wp14">
+<w:styles xmlns:mc="http://schemas.openxmlformats.org/markup-compatibility/2006" xmlns:o="urn:schemas-microsoft-com:office:office" xmlns:r="http://schemas.openxmlformats.org/officeDocument/2006/relationships" xmlns:m="http://schemas.openxmlformats.org/officeDocument/2006/math" xmlns:v="urn:schemas-microsoft-com:vml" xmlns:w="http://schemas.openxmlformats.org/wordprocessingml/2006/main" xmlns:w14="http://schemas.microsoft.com/office/word/2010/wordml" xmlns:w10="urn:schemas-microsoft-com:office:word" xmlns:sl="http://schemas.openxmlformats.org/schemaLibrary/2006/main" xmlns:wpsCustomData="http://www.wps.cn/officeDocument/2013/wpsCustomData" mc:Ignorable="w14">
   <w:docDefaults>
     <w:rPrDefault>
       <w:rPr>
@@ -5305,260 +4078,260 @@
     </w:rPrDefault>
     <w:pPrDefault/>
   </w:docDefaults>
-  <w:latentStyles w:defLockedState="0" w:defUIPriority="99" w:defSemiHidden="1" w:defUnhideWhenUsed="1" w:defQFormat="0" w:count="260">
-    <w:lsdException w:name="Normal" w:uiPriority="0" w:semiHidden="0" w:unhideWhenUsed="0" w:qFormat="1"/>
-    <w:lsdException w:name="heading 1" w:uiPriority="9" w:semiHidden="0" w:unhideWhenUsed="0" w:qFormat="1"/>
-    <w:lsdException w:name="heading 2" w:uiPriority="9" w:qFormat="1"/>
-    <w:lsdException w:name="heading 3" w:uiPriority="9" w:qFormat="1"/>
-    <w:lsdException w:name="heading 4" w:uiPriority="9" w:qFormat="1"/>
-    <w:lsdException w:name="heading 5" w:uiPriority="9" w:qFormat="1"/>
-    <w:lsdException w:name="heading 6" w:uiPriority="9" w:qFormat="1"/>
-    <w:lsdException w:name="heading 7" w:uiPriority="9" w:qFormat="1"/>
-    <w:lsdException w:name="heading 8" w:uiPriority="9" w:qFormat="1"/>
-    <w:lsdException w:name="heading 9" w:uiPriority="9" w:qFormat="1"/>
-    <w:lsdException w:name="index 1" w:uiPriority="99"/>
-    <w:lsdException w:name="index 2" w:uiPriority="99"/>
-    <w:lsdException w:name="index 3" w:uiPriority="99"/>
-    <w:lsdException w:name="index 4" w:uiPriority="99"/>
-    <w:lsdException w:name="index 5" w:uiPriority="99"/>
-    <w:lsdException w:name="index 6" w:uiPriority="99"/>
-    <w:lsdException w:name="index 7" w:uiPriority="99"/>
-    <w:lsdException w:name="index 8" w:uiPriority="99"/>
-    <w:lsdException w:name="index 9" w:uiPriority="99"/>
-    <w:lsdException w:name="toc 1" w:uiPriority="39"/>
-    <w:lsdException w:name="toc 2" w:uiPriority="39"/>
-    <w:lsdException w:name="toc 3" w:uiPriority="39"/>
-    <w:lsdException w:name="toc 4" w:uiPriority="39"/>
-    <w:lsdException w:name="toc 5" w:uiPriority="39"/>
-    <w:lsdException w:name="toc 6" w:uiPriority="39"/>
-    <w:lsdException w:name="toc 7" w:uiPriority="39"/>
-    <w:lsdException w:name="toc 8" w:uiPriority="39"/>
-    <w:lsdException w:name="toc 9" w:uiPriority="39"/>
-    <w:lsdException w:name="Normal Indent" w:uiPriority="99"/>
-    <w:lsdException w:name="footnote text" w:uiPriority="99"/>
-    <w:lsdException w:name="annotation text" w:uiPriority="99"/>
-    <w:lsdException w:name="header" w:uiPriority="99"/>
-    <w:lsdException w:name="footer" w:uiPriority="99"/>
-    <w:lsdException w:name="index heading" w:uiPriority="99"/>
-    <w:lsdException w:name="caption" w:uiPriority="35" w:qFormat="1"/>
-    <w:lsdException w:name="table of figures" w:uiPriority="99"/>
-    <w:lsdException w:name="envelope address" w:uiPriority="99"/>
-    <w:lsdException w:name="envelope return" w:uiPriority="99"/>
-    <w:lsdException w:name="footnote reference" w:uiPriority="99"/>
-    <w:lsdException w:name="annotation reference" w:uiPriority="99"/>
-    <w:lsdException w:name="line number" w:uiPriority="99"/>
-    <w:lsdException w:name="page number" w:uiPriority="99"/>
-    <w:lsdException w:name="endnote reference" w:uiPriority="99"/>
-    <w:lsdException w:name="endnote text" w:uiPriority="99"/>
-    <w:lsdException w:name="table of authorities" w:uiPriority="99"/>
-    <w:lsdException w:name="macro" w:uiPriority="99"/>
-    <w:lsdException w:name="toa heading" w:uiPriority="99"/>
-    <w:lsdException w:name="List" w:uiPriority="99"/>
-    <w:lsdException w:name="List Bullet" w:uiPriority="99"/>
-    <w:lsdException w:name="List Number" w:uiPriority="99"/>
-    <w:lsdException w:name="List 2" w:uiPriority="99"/>
-    <w:lsdException w:name="List 3" w:uiPriority="99"/>
-    <w:lsdException w:name="List 4" w:uiPriority="99"/>
-    <w:lsdException w:name="List 5" w:uiPriority="99"/>
-    <w:lsdException w:name="List Bullet 2" w:uiPriority="99"/>
-    <w:lsdException w:name="List Bullet 3" w:uiPriority="99"/>
-    <w:lsdException w:name="List Bullet 4" w:uiPriority="99"/>
-    <w:lsdException w:name="List Bullet 5" w:uiPriority="99"/>
-    <w:lsdException w:name="List Number 2" w:uiPriority="99"/>
-    <w:lsdException w:name="List Number 3" w:uiPriority="99"/>
-    <w:lsdException w:name="List Number 4" w:uiPriority="99"/>
-    <w:lsdException w:name="List Number 5" w:uiPriority="99"/>
-    <w:lsdException w:name="Title" w:uiPriority="10" w:semiHidden="0" w:unhideWhenUsed="0" w:qFormat="1"/>
-    <w:lsdException w:name="Closing" w:uiPriority="99"/>
-    <w:lsdException w:name="Signature" w:uiPriority="99"/>
-    <w:lsdException w:name="Default Paragraph Font" w:uiPriority="1" w:qFormat="1"/>
-    <w:lsdException w:name="Body Text" w:uiPriority="99"/>
-    <w:lsdException w:name="Body Text Indent" w:uiPriority="99"/>
-    <w:lsdException w:name="List Continue" w:uiPriority="99"/>
-    <w:lsdException w:name="List Continue 2" w:uiPriority="99"/>
-    <w:lsdException w:name="List Continue 3" w:uiPriority="99"/>
-    <w:lsdException w:name="List Continue 4" w:uiPriority="99"/>
-    <w:lsdException w:name="List Continue 5" w:uiPriority="99"/>
-    <w:lsdException w:name="Message Header" w:uiPriority="99"/>
-    <w:lsdException w:name="Subtitle" w:uiPriority="11" w:semiHidden="0" w:unhideWhenUsed="0" w:qFormat="1"/>
-    <w:lsdException w:name="Salutation" w:uiPriority="99"/>
-    <w:lsdException w:name="Date" w:uiPriority="99"/>
-    <w:lsdException w:name="Body Text First Indent" w:uiPriority="99"/>
-    <w:lsdException w:name="Body Text First Indent 2" w:uiPriority="99"/>
-    <w:lsdException w:name="Note Heading" w:uiPriority="99"/>
-    <w:lsdException w:name="Body Text 2" w:uiPriority="99"/>
-    <w:lsdException w:name="Body Text 3" w:uiPriority="99"/>
-    <w:lsdException w:name="Body Text Indent 2" w:uiPriority="99"/>
-    <w:lsdException w:name="Body Text Indent 3" w:uiPriority="99"/>
-    <w:lsdException w:name="Block Text" w:uiPriority="99"/>
-    <w:lsdException w:name="Hyperlink" w:uiPriority="99"/>
-    <w:lsdException w:name="FollowedHyperlink" w:uiPriority="99"/>
-    <w:lsdException w:name="Strong" w:uiPriority="22" w:semiHidden="0" w:unhideWhenUsed="0" w:qFormat="1"/>
-    <w:lsdException w:name="Emphasis" w:uiPriority="20" w:semiHidden="0" w:unhideWhenUsed="0" w:qFormat="1"/>
-    <w:lsdException w:name="Document Map" w:uiPriority="99"/>
-    <w:lsdException w:name="Plain Text" w:uiPriority="99"/>
-    <w:lsdException w:name="E-mail Signature" w:uiPriority="99"/>
-    <w:lsdException w:name="Normal (Web)" w:uiPriority="99"/>
-    <w:lsdException w:name="HTML Acronym" w:uiPriority="99"/>
-    <w:lsdException w:name="HTML Address" w:uiPriority="99"/>
-    <w:lsdException w:name="HTML Cite" w:uiPriority="99"/>
-    <w:lsdException w:name="HTML Code" w:uiPriority="99"/>
-    <w:lsdException w:name="HTML Definition" w:uiPriority="99"/>
-    <w:lsdException w:name="HTML Keyboard" w:uiPriority="99"/>
-    <w:lsdException w:name="HTML Preformatted" w:uiPriority="99"/>
-    <w:lsdException w:name="HTML Sample" w:uiPriority="99"/>
-    <w:lsdException w:name="HTML Typewriter" w:uiPriority="99"/>
-    <w:lsdException w:name="HTML Variable" w:uiPriority="99"/>
-    <w:lsdException w:name="Normal Table" w:uiPriority="99" w:qFormat="1"/>
-    <w:lsdException w:name="annotation subject" w:uiPriority="99"/>
-    <w:lsdException w:name="Table Simple 1" w:uiPriority="99"/>
-    <w:lsdException w:name="Table Simple 2" w:uiPriority="99"/>
-    <w:lsdException w:name="Table Simple 3" w:uiPriority="99"/>
-    <w:lsdException w:name="Table Classic 1" w:uiPriority="99"/>
-    <w:lsdException w:name="Table Classic 2" w:uiPriority="99"/>
-    <w:lsdException w:name="Table Classic 3" w:uiPriority="99"/>
-    <w:lsdException w:name="Table Classic 4" w:uiPriority="99"/>
-    <w:lsdException w:name="Table Colorful 1" w:uiPriority="99"/>
-    <w:lsdException w:name="Table Colorful 2" w:uiPriority="99"/>
-    <w:lsdException w:name="Table Colorful 3" w:uiPriority="99"/>
-    <w:lsdException w:name="Table Columns 1" w:uiPriority="99"/>
-    <w:lsdException w:name="Table Columns 2" w:uiPriority="99"/>
-    <w:lsdException w:name="Table Columns 3" w:uiPriority="99"/>
-    <w:lsdException w:name="Table Columns 4" w:uiPriority="99"/>
-    <w:lsdException w:name="Table Columns 5" w:uiPriority="99"/>
-    <w:lsdException w:name="Table Grid 1" w:uiPriority="99"/>
-    <w:lsdException w:name="Table Grid 2" w:uiPriority="99"/>
-    <w:lsdException w:name="Table Grid 3" w:uiPriority="99"/>
-    <w:lsdException w:name="Table Grid 4" w:uiPriority="99"/>
-    <w:lsdException w:name="Table Grid 5" w:uiPriority="99"/>
-    <w:lsdException w:name="Table Grid 6" w:uiPriority="99"/>
-    <w:lsdException w:name="Table Grid 7" w:uiPriority="99"/>
-    <w:lsdException w:name="Table Grid 8" w:uiPriority="99"/>
-    <w:lsdException w:name="Table List 1" w:uiPriority="99"/>
-    <w:lsdException w:name="Table List 2" w:uiPriority="99"/>
-    <w:lsdException w:name="Table List 3" w:uiPriority="99"/>
-    <w:lsdException w:name="Table List 4" w:uiPriority="99"/>
-    <w:lsdException w:name="Table List 5" w:uiPriority="99"/>
-    <w:lsdException w:name="Table List 6" w:uiPriority="99"/>
-    <w:lsdException w:name="Table List 7" w:uiPriority="99"/>
-    <w:lsdException w:name="Table List 8" w:uiPriority="99"/>
-    <w:lsdException w:name="Table 3D effects 1" w:uiPriority="99"/>
-    <w:lsdException w:name="Table 3D effects 2" w:uiPriority="99"/>
-    <w:lsdException w:name="Table 3D effects 3" w:uiPriority="99"/>
-    <w:lsdException w:name="Table Contemporary" w:uiPriority="99"/>
-    <w:lsdException w:name="Table Elegant" w:uiPriority="99"/>
-    <w:lsdException w:name="Table Professional" w:uiPriority="99"/>
-    <w:lsdException w:name="Table Subtle 1" w:uiPriority="99"/>
-    <w:lsdException w:name="Table Subtle 2" w:uiPriority="99"/>
-    <w:lsdException w:name="Table Web 1" w:uiPriority="99"/>
-    <w:lsdException w:name="Table Web 2" w:uiPriority="99"/>
-    <w:lsdException w:name="Table Web 3" w:uiPriority="99"/>
-    <w:lsdException w:name="Balloon Text" w:uiPriority="99"/>
-    <w:lsdException w:name="Table Grid" w:uiPriority="39" w:semiHidden="0" w:unhideWhenUsed="0" w:qFormat="1"/>
-    <w:lsdException w:name="Table Theme" w:uiPriority="99"/>
-    <w:lsdException w:name="Light Shading" w:uiPriority="60" w:semiHidden="0" w:unhideWhenUsed="0"/>
-    <w:lsdException w:name="Light List" w:uiPriority="61" w:semiHidden="0" w:unhideWhenUsed="0"/>
-    <w:lsdException w:name="Light Grid" w:uiPriority="62" w:semiHidden="0" w:unhideWhenUsed="0"/>
-    <w:lsdException w:name="Medium Shading 1" w:uiPriority="63" w:semiHidden="0" w:unhideWhenUsed="0"/>
-    <w:lsdException w:name="Medium Shading 2" w:uiPriority="64" w:semiHidden="0" w:unhideWhenUsed="0"/>
-    <w:lsdException w:name="Medium List 1" w:uiPriority="65" w:semiHidden="0" w:unhideWhenUsed="0"/>
-    <w:lsdException w:name="Medium List 2" w:uiPriority="66" w:semiHidden="0" w:unhideWhenUsed="0"/>
-    <w:lsdException w:name="Medium Grid 1" w:uiPriority="67" w:semiHidden="0" w:unhideWhenUsed="0"/>
-    <w:lsdException w:name="Medium Grid 2" w:uiPriority="68" w:semiHidden="0" w:unhideWhenUsed="0"/>
-    <w:lsdException w:name="Medium Grid 3" w:uiPriority="69" w:semiHidden="0" w:unhideWhenUsed="0"/>
-    <w:lsdException w:name="Dark List" w:uiPriority="70" w:semiHidden="0" w:unhideWhenUsed="0"/>
-    <w:lsdException w:name="Colorful Shading" w:uiPriority="71" w:semiHidden="0" w:unhideWhenUsed="0"/>
-    <w:lsdException w:name="Colorful List" w:uiPriority="72" w:semiHidden="0" w:unhideWhenUsed="0"/>
-    <w:lsdException w:name="Colorful Grid" w:uiPriority="73" w:semiHidden="0" w:unhideWhenUsed="0"/>
-    <w:lsdException w:name="Light Shading Accent 1" w:uiPriority="60" w:semiHidden="0" w:unhideWhenUsed="0"/>
-    <w:lsdException w:name="Light List Accent 1" w:uiPriority="61" w:semiHidden="0" w:unhideWhenUsed="0"/>
-    <w:lsdException w:name="Light Grid Accent 1" w:uiPriority="62" w:semiHidden="0" w:unhideWhenUsed="0"/>
-    <w:lsdException w:name="Medium Shading 1 Accent 1" w:uiPriority="63" w:semiHidden="0" w:unhideWhenUsed="0"/>
-    <w:lsdException w:name="Medium Shading 2 Accent 1" w:uiPriority="64" w:semiHidden="0" w:unhideWhenUsed="0"/>
-    <w:lsdException w:name="Medium List 1 Accent 1" w:uiPriority="65" w:semiHidden="0" w:unhideWhenUsed="0"/>
-    <w:lsdException w:name="List Paragraph" w:uiPriority="34" w:semiHidden="0" w:unhideWhenUsed="0" w:qFormat="1"/>
-    <w:lsdException w:name="Quote" w:uiPriority="29" w:semiHidden="0" w:unhideWhenUsed="0" w:qFormat="1"/>
-    <w:lsdException w:name="Intense Quote" w:uiPriority="30" w:semiHidden="0" w:unhideWhenUsed="0" w:qFormat="1"/>
-    <w:lsdException w:name="Medium List 2 Accent 1" w:uiPriority="66" w:semiHidden="0" w:unhideWhenUsed="0"/>
-    <w:lsdException w:name="Medium Grid 1 Accent 1" w:uiPriority="67" w:semiHidden="0" w:unhideWhenUsed="0"/>
-    <w:lsdException w:name="Medium Grid 2 Accent 1" w:uiPriority="68" w:semiHidden="0" w:unhideWhenUsed="0"/>
-    <w:lsdException w:name="Medium Grid 3 Accent 1" w:uiPriority="69" w:semiHidden="0" w:unhideWhenUsed="0"/>
-    <w:lsdException w:name="Dark List Accent 1" w:uiPriority="70" w:semiHidden="0" w:unhideWhenUsed="0"/>
-    <w:lsdException w:name="Colorful Shading Accent 1" w:uiPriority="71" w:semiHidden="0" w:unhideWhenUsed="0"/>
-    <w:lsdException w:name="Colorful List Accent 1" w:uiPriority="72" w:semiHidden="0" w:unhideWhenUsed="0"/>
-    <w:lsdException w:name="Colorful Grid Accent 1" w:uiPriority="73" w:semiHidden="0" w:unhideWhenUsed="0"/>
-    <w:lsdException w:name="Light Shading Accent 2" w:uiPriority="60" w:semiHidden="0" w:unhideWhenUsed="0"/>
-    <w:lsdException w:name="Light List Accent 2" w:uiPriority="61" w:semiHidden="0" w:unhideWhenUsed="0"/>
-    <w:lsdException w:name="Light Grid Accent 2" w:uiPriority="62" w:semiHidden="0" w:unhideWhenUsed="0"/>
-    <w:lsdException w:name="Medium Shading 1 Accent 2" w:uiPriority="63" w:semiHidden="0" w:unhideWhenUsed="0"/>
-    <w:lsdException w:name="Medium Shading 2 Accent 2" w:uiPriority="64" w:semiHidden="0" w:unhideWhenUsed="0"/>
-    <w:lsdException w:name="Medium List 1 Accent 2" w:uiPriority="65" w:semiHidden="0" w:unhideWhenUsed="0"/>
-    <w:lsdException w:name="Medium List 2 Accent 2" w:uiPriority="66" w:semiHidden="0" w:unhideWhenUsed="0"/>
-    <w:lsdException w:name="Medium Grid 1 Accent 2" w:uiPriority="67" w:semiHidden="0" w:unhideWhenUsed="0"/>
-    <w:lsdException w:name="Medium Grid 2 Accent 2" w:uiPriority="68" w:semiHidden="0" w:unhideWhenUsed="0"/>
-    <w:lsdException w:name="Medium Grid 3 Accent 2" w:uiPriority="69" w:semiHidden="0" w:unhideWhenUsed="0"/>
-    <w:lsdException w:name="Dark List Accent 2" w:uiPriority="70" w:semiHidden="0" w:unhideWhenUsed="0"/>
-    <w:lsdException w:name="Colorful Shading Accent 2" w:uiPriority="71" w:semiHidden="0" w:unhideWhenUsed="0"/>
-    <w:lsdException w:name="Colorful List Accent 2" w:uiPriority="72" w:semiHidden="0" w:unhideWhenUsed="0"/>
-    <w:lsdException w:name="Colorful Grid Accent 2" w:uiPriority="73" w:semiHidden="0" w:unhideWhenUsed="0"/>
-    <w:lsdException w:name="Light Shading Accent 3" w:uiPriority="60" w:semiHidden="0" w:unhideWhenUsed="0"/>
-    <w:lsdException w:name="Light List Accent 3" w:uiPriority="61" w:semiHidden="0" w:unhideWhenUsed="0"/>
-    <w:lsdException w:name="Light Grid Accent 3" w:uiPriority="62" w:semiHidden="0" w:unhideWhenUsed="0"/>
-    <w:lsdException w:name="Medium Shading 1 Accent 3" w:uiPriority="63" w:semiHidden="0" w:unhideWhenUsed="0"/>
-    <w:lsdException w:name="Medium Shading 2 Accent 3" w:uiPriority="64" w:semiHidden="0" w:unhideWhenUsed="0"/>
-    <w:lsdException w:name="Medium List 1 Accent 3" w:uiPriority="65" w:semiHidden="0" w:unhideWhenUsed="0"/>
-    <w:lsdException w:name="Medium List 2 Accent 3" w:uiPriority="66" w:semiHidden="0" w:unhideWhenUsed="0"/>
-    <w:lsdException w:name="Medium Grid 1 Accent 3" w:uiPriority="67" w:semiHidden="0" w:unhideWhenUsed="0"/>
-    <w:lsdException w:name="Medium Grid 2 Accent 3" w:uiPriority="68" w:semiHidden="0" w:unhideWhenUsed="0"/>
-    <w:lsdException w:name="Medium Grid 3 Accent 3" w:uiPriority="69" w:semiHidden="0" w:unhideWhenUsed="0"/>
-    <w:lsdException w:name="Dark List Accent 3" w:uiPriority="70" w:semiHidden="0" w:unhideWhenUsed="0"/>
-    <w:lsdException w:name="Colorful Shading Accent 3" w:uiPriority="71" w:semiHidden="0" w:unhideWhenUsed="0"/>
-    <w:lsdException w:name="Colorful List Accent 3" w:uiPriority="72" w:semiHidden="0" w:unhideWhenUsed="0"/>
-    <w:lsdException w:name="Colorful Grid Accent 3" w:uiPriority="73" w:semiHidden="0" w:unhideWhenUsed="0"/>
-    <w:lsdException w:name="Light Shading Accent 4" w:uiPriority="60" w:semiHidden="0" w:unhideWhenUsed="0"/>
-    <w:lsdException w:name="Light List Accent 4" w:uiPriority="61" w:semiHidden="0" w:unhideWhenUsed="0"/>
-    <w:lsdException w:name="Light Grid Accent 4" w:uiPriority="62" w:semiHidden="0" w:unhideWhenUsed="0"/>
-    <w:lsdException w:name="Medium Shading 1 Accent 4" w:uiPriority="63" w:semiHidden="0" w:unhideWhenUsed="0"/>
-    <w:lsdException w:name="Medium Shading 2 Accent 4" w:uiPriority="64" w:semiHidden="0" w:unhideWhenUsed="0"/>
-    <w:lsdException w:name="Medium List 1 Accent 4" w:uiPriority="65" w:semiHidden="0" w:unhideWhenUsed="0"/>
-    <w:lsdException w:name="Medium List 2 Accent 4" w:uiPriority="66" w:semiHidden="0" w:unhideWhenUsed="0"/>
-    <w:lsdException w:name="Medium Grid 1 Accent 4" w:uiPriority="67" w:semiHidden="0" w:unhideWhenUsed="0"/>
-    <w:lsdException w:name="Medium Grid 2 Accent 4" w:uiPriority="68" w:semiHidden="0" w:unhideWhenUsed="0"/>
-    <w:lsdException w:name="Medium Grid 3 Accent 4" w:uiPriority="69" w:semiHidden="0" w:unhideWhenUsed="0"/>
-    <w:lsdException w:name="Dark List Accent 4" w:uiPriority="70" w:semiHidden="0" w:unhideWhenUsed="0"/>
-    <w:lsdException w:name="Colorful Shading Accent 4" w:uiPriority="71" w:semiHidden="0" w:unhideWhenUsed="0"/>
-    <w:lsdException w:name="Colorful List Accent 4" w:uiPriority="72" w:semiHidden="0" w:unhideWhenUsed="0"/>
-    <w:lsdException w:name="Colorful Grid Accent 4" w:uiPriority="73" w:semiHidden="0" w:unhideWhenUsed="0"/>
-    <w:lsdException w:name="Light Shading Accent 5" w:uiPriority="60" w:semiHidden="0" w:unhideWhenUsed="0"/>
-    <w:lsdException w:name="Light List Accent 5" w:uiPriority="61" w:semiHidden="0" w:unhideWhenUsed="0"/>
-    <w:lsdException w:name="Light Grid Accent 5" w:uiPriority="62" w:semiHidden="0" w:unhideWhenUsed="0"/>
-    <w:lsdException w:name="Medium Shading 1 Accent 5" w:uiPriority="63" w:semiHidden="0" w:unhideWhenUsed="0"/>
-    <w:lsdException w:name="Medium Shading 2 Accent 5" w:uiPriority="64" w:semiHidden="0" w:unhideWhenUsed="0"/>
-    <w:lsdException w:name="Medium List 1 Accent 5" w:uiPriority="65" w:semiHidden="0" w:unhideWhenUsed="0"/>
-    <w:lsdException w:name="Medium List 2 Accent 5" w:uiPriority="66" w:semiHidden="0" w:unhideWhenUsed="0"/>
-    <w:lsdException w:name="Medium Grid 1 Accent 5" w:uiPriority="67" w:semiHidden="0" w:unhideWhenUsed="0"/>
-    <w:lsdException w:name="Medium Grid 2 Accent 5" w:uiPriority="68" w:semiHidden="0" w:unhideWhenUsed="0"/>
-    <w:lsdException w:name="Medium Grid 3 Accent 5" w:uiPriority="69" w:semiHidden="0" w:unhideWhenUsed="0"/>
-    <w:lsdException w:name="Dark List Accent 5" w:uiPriority="70" w:semiHidden="0" w:unhideWhenUsed="0"/>
-    <w:lsdException w:name="Colorful Shading Accent 5" w:uiPriority="71" w:semiHidden="0" w:unhideWhenUsed="0"/>
-    <w:lsdException w:name="Colorful List Accent 5" w:uiPriority="72" w:semiHidden="0" w:unhideWhenUsed="0"/>
-    <w:lsdException w:name="Colorful Grid Accent 5" w:uiPriority="73" w:semiHidden="0" w:unhideWhenUsed="0"/>
-    <w:lsdException w:name="Light Shading Accent 6" w:uiPriority="60" w:semiHidden="0" w:unhideWhenUsed="0"/>
-    <w:lsdException w:name="Light List Accent 6" w:uiPriority="61" w:semiHidden="0" w:unhideWhenUsed="0"/>
-    <w:lsdException w:name="Light Grid Accent 6" w:uiPriority="62" w:semiHidden="0" w:unhideWhenUsed="0"/>
-    <w:lsdException w:name="Medium Shading 1 Accent 6" w:uiPriority="63" w:semiHidden="0" w:unhideWhenUsed="0"/>
-    <w:lsdException w:name="Medium Shading 2 Accent 6" w:uiPriority="64" w:semiHidden="0" w:unhideWhenUsed="0"/>
-    <w:lsdException w:name="Medium List 1 Accent 6" w:uiPriority="65" w:semiHidden="0" w:unhideWhenUsed="0"/>
-    <w:lsdException w:name="Medium List 2 Accent 6" w:uiPriority="66" w:semiHidden="0" w:unhideWhenUsed="0"/>
-    <w:lsdException w:name="Medium Grid 1 Accent 6" w:uiPriority="67" w:semiHidden="0" w:unhideWhenUsed="0"/>
-    <w:lsdException w:name="Medium Grid 2 Accent 6" w:uiPriority="68" w:semiHidden="0" w:unhideWhenUsed="0"/>
-    <w:lsdException w:name="Medium Grid 3 Accent 6" w:uiPriority="69" w:semiHidden="0" w:unhideWhenUsed="0"/>
-    <w:lsdException w:name="Dark List Accent 6" w:uiPriority="70" w:semiHidden="0" w:unhideWhenUsed="0"/>
-    <w:lsdException w:name="Colorful Shading Accent 6" w:uiPriority="71" w:semiHidden="0" w:unhideWhenUsed="0"/>
-    <w:lsdException w:name="Colorful List Accent 6" w:uiPriority="72" w:semiHidden="0" w:unhideWhenUsed="0"/>
-    <w:lsdException w:name="Colorful Grid Accent 6" w:uiPriority="73" w:semiHidden="0" w:unhideWhenUsed="0"/>
+  <w:latentStyles w:count="260" w:defQFormat="0" w:defUnhideWhenUsed="1" w:defSemiHidden="1" w:defUIPriority="99" w:defLockedState="0">
+    <w:lsdException w:qFormat="1" w:unhideWhenUsed="0" w:uiPriority="0" w:semiHidden="0" w:name="Normal"/>
+    <w:lsdException w:qFormat="1" w:unhideWhenUsed="0" w:uiPriority="9" w:semiHidden="0" w:name="heading 1"/>
+    <w:lsdException w:qFormat="1" w:uiPriority="9" w:name="heading 2"/>
+    <w:lsdException w:qFormat="1" w:uiPriority="9" w:name="heading 3"/>
+    <w:lsdException w:qFormat="1" w:uiPriority="9" w:name="heading 4"/>
+    <w:lsdException w:qFormat="1" w:uiPriority="9" w:name="heading 5"/>
+    <w:lsdException w:qFormat="1" w:uiPriority="9" w:name="heading 6"/>
+    <w:lsdException w:qFormat="1" w:uiPriority="9" w:name="heading 7"/>
+    <w:lsdException w:qFormat="1" w:uiPriority="9" w:name="heading 8"/>
+    <w:lsdException w:qFormat="1" w:uiPriority="9" w:name="heading 9"/>
+    <w:lsdException w:uiPriority="99" w:name="index 1"/>
+    <w:lsdException w:uiPriority="99" w:name="index 2"/>
+    <w:lsdException w:uiPriority="99" w:name="index 3"/>
+    <w:lsdException w:uiPriority="99" w:name="index 4"/>
+    <w:lsdException w:uiPriority="99" w:name="index 5"/>
+    <w:lsdException w:uiPriority="99" w:name="index 6"/>
+    <w:lsdException w:uiPriority="99" w:name="index 7"/>
+    <w:lsdException w:uiPriority="99" w:name="index 8"/>
+    <w:lsdException w:uiPriority="99" w:name="index 9"/>
+    <w:lsdException w:uiPriority="39" w:name="toc 1"/>
+    <w:lsdException w:uiPriority="39" w:name="toc 2"/>
+    <w:lsdException w:uiPriority="39" w:name="toc 3"/>
+    <w:lsdException w:uiPriority="39" w:name="toc 4"/>
+    <w:lsdException w:uiPriority="39" w:name="toc 5"/>
+    <w:lsdException w:uiPriority="39" w:name="toc 6"/>
+    <w:lsdException w:uiPriority="39" w:name="toc 7"/>
+    <w:lsdException w:uiPriority="39" w:name="toc 8"/>
+    <w:lsdException w:uiPriority="39" w:name="toc 9"/>
+    <w:lsdException w:uiPriority="99" w:name="Normal Indent"/>
+    <w:lsdException w:uiPriority="99" w:name="footnote text"/>
+    <w:lsdException w:uiPriority="99" w:name="annotation text"/>
+    <w:lsdException w:uiPriority="99" w:name="header"/>
+    <w:lsdException w:uiPriority="99" w:name="footer"/>
+    <w:lsdException w:uiPriority="99" w:name="index heading"/>
+    <w:lsdException w:qFormat="1" w:uiPriority="35" w:name="caption"/>
+    <w:lsdException w:uiPriority="99" w:name="table of figures"/>
+    <w:lsdException w:uiPriority="99" w:name="envelope address"/>
+    <w:lsdException w:uiPriority="99" w:name="envelope return"/>
+    <w:lsdException w:uiPriority="99" w:name="footnote reference"/>
+    <w:lsdException w:uiPriority="99" w:name="annotation reference"/>
+    <w:lsdException w:uiPriority="99" w:name="line number"/>
+    <w:lsdException w:uiPriority="99" w:name="page number"/>
+    <w:lsdException w:uiPriority="99" w:name="endnote reference"/>
+    <w:lsdException w:uiPriority="99" w:name="endnote text"/>
+    <w:lsdException w:uiPriority="99" w:name="table of authorities"/>
+    <w:lsdException w:uiPriority="99" w:name="macro"/>
+    <w:lsdException w:uiPriority="99" w:name="toa heading"/>
+    <w:lsdException w:uiPriority="99" w:name="List"/>
+    <w:lsdException w:uiPriority="99" w:name="List Bullet"/>
+    <w:lsdException w:uiPriority="99" w:name="List Number"/>
+    <w:lsdException w:uiPriority="99" w:name="List 2"/>
+    <w:lsdException w:uiPriority="99" w:name="List 3"/>
+    <w:lsdException w:uiPriority="99" w:name="List 4"/>
+    <w:lsdException w:uiPriority="99" w:name="List 5"/>
+    <w:lsdException w:uiPriority="99" w:name="List Bullet 2"/>
+    <w:lsdException w:uiPriority="99" w:name="List Bullet 3"/>
+    <w:lsdException w:uiPriority="99" w:name="List Bullet 4"/>
+    <w:lsdException w:uiPriority="99" w:name="List Bullet 5"/>
+    <w:lsdException w:uiPriority="99" w:name="List Number 2"/>
+    <w:lsdException w:uiPriority="99" w:name="List Number 3"/>
+    <w:lsdException w:uiPriority="99" w:name="List Number 4"/>
+    <w:lsdException w:uiPriority="99" w:name="List Number 5"/>
+    <w:lsdException w:qFormat="1" w:unhideWhenUsed="0" w:uiPriority="10" w:semiHidden="0" w:name="Title"/>
+    <w:lsdException w:uiPriority="99" w:name="Closing"/>
+    <w:lsdException w:uiPriority="99" w:name="Signature"/>
+    <w:lsdException w:qFormat="1" w:uiPriority="1" w:name="Default Paragraph Font"/>
+    <w:lsdException w:uiPriority="99" w:name="Body Text"/>
+    <w:lsdException w:uiPriority="99" w:name="Body Text Indent"/>
+    <w:lsdException w:uiPriority="99" w:name="List Continue"/>
+    <w:lsdException w:uiPriority="99" w:name="List Continue 2"/>
+    <w:lsdException w:uiPriority="99" w:name="List Continue 3"/>
+    <w:lsdException w:uiPriority="99" w:name="List Continue 4"/>
+    <w:lsdException w:uiPriority="99" w:name="List Continue 5"/>
+    <w:lsdException w:uiPriority="99" w:name="Message Header"/>
+    <w:lsdException w:qFormat="1" w:unhideWhenUsed="0" w:uiPriority="11" w:semiHidden="0" w:name="Subtitle"/>
+    <w:lsdException w:uiPriority="99" w:name="Salutation"/>
+    <w:lsdException w:uiPriority="99" w:name="Date"/>
+    <w:lsdException w:uiPriority="99" w:name="Body Text First Indent"/>
+    <w:lsdException w:uiPriority="99" w:name="Body Text First Indent 2"/>
+    <w:lsdException w:uiPriority="99" w:name="Note Heading"/>
+    <w:lsdException w:uiPriority="99" w:name="Body Text 2"/>
+    <w:lsdException w:uiPriority="99" w:name="Body Text 3"/>
+    <w:lsdException w:uiPriority="99" w:name="Body Text Indent 2"/>
+    <w:lsdException w:uiPriority="99" w:name="Body Text Indent 3"/>
+    <w:lsdException w:uiPriority="99" w:name="Block Text"/>
+    <w:lsdException w:qFormat="1" w:uiPriority="99" w:semiHidden="0" w:name="Hyperlink"/>
+    <w:lsdException w:uiPriority="99" w:name="FollowedHyperlink"/>
+    <w:lsdException w:qFormat="1" w:unhideWhenUsed="0" w:uiPriority="22" w:semiHidden="0" w:name="Strong"/>
+    <w:lsdException w:qFormat="1" w:unhideWhenUsed="0" w:uiPriority="20" w:semiHidden="0" w:name="Emphasis"/>
+    <w:lsdException w:uiPriority="99" w:name="Document Map"/>
+    <w:lsdException w:uiPriority="99" w:name="Plain Text"/>
+    <w:lsdException w:uiPriority="99" w:name="E-mail Signature"/>
+    <w:lsdException w:uiPriority="99" w:name="Normal (Web)"/>
+    <w:lsdException w:uiPriority="99" w:name="HTML Acronym"/>
+    <w:lsdException w:uiPriority="99" w:name="HTML Address"/>
+    <w:lsdException w:uiPriority="99" w:name="HTML Cite"/>
+    <w:lsdException w:uiPriority="99" w:name="HTML Code"/>
+    <w:lsdException w:uiPriority="99" w:name="HTML Definition"/>
+    <w:lsdException w:uiPriority="99" w:name="HTML Keyboard"/>
+    <w:lsdException w:uiPriority="99" w:name="HTML Preformatted"/>
+    <w:lsdException w:uiPriority="99" w:name="HTML Sample"/>
+    <w:lsdException w:uiPriority="99" w:name="HTML Typewriter"/>
+    <w:lsdException w:uiPriority="99" w:name="HTML Variable"/>
+    <w:lsdException w:qFormat="1" w:uiPriority="99" w:name="Normal Table"/>
+    <w:lsdException w:uiPriority="99" w:name="annotation subject"/>
+    <w:lsdException w:uiPriority="99" w:name="Table Simple 1"/>
+    <w:lsdException w:uiPriority="99" w:name="Table Simple 2"/>
+    <w:lsdException w:uiPriority="99" w:name="Table Simple 3"/>
+    <w:lsdException w:uiPriority="99" w:name="Table Classic 1"/>
+    <w:lsdException w:uiPriority="99" w:name="Table Classic 2"/>
+    <w:lsdException w:uiPriority="99" w:name="Table Classic 3"/>
+    <w:lsdException w:uiPriority="99" w:name="Table Classic 4"/>
+    <w:lsdException w:uiPriority="99" w:name="Table Colorful 1"/>
+    <w:lsdException w:uiPriority="99" w:name="Table Colorful 2"/>
+    <w:lsdException w:uiPriority="99" w:name="Table Colorful 3"/>
+    <w:lsdException w:uiPriority="99" w:name="Table Columns 1"/>
+    <w:lsdException w:uiPriority="99" w:name="Table Columns 2"/>
+    <w:lsdException w:uiPriority="99" w:name="Table Columns 3"/>
+    <w:lsdException w:uiPriority="99" w:name="Table Columns 4"/>
+    <w:lsdException w:uiPriority="99" w:name="Table Columns 5"/>
+    <w:lsdException w:uiPriority="99" w:name="Table Grid 1"/>
+    <w:lsdException w:uiPriority="99" w:name="Table Grid 2"/>
+    <w:lsdException w:uiPriority="99" w:name="Table Grid 3"/>
+    <w:lsdException w:uiPriority="99" w:name="Table Grid 4"/>
+    <w:lsdException w:uiPriority="99" w:name="Table Grid 5"/>
+    <w:lsdException w:uiPriority="99" w:name="Table Grid 6"/>
+    <w:lsdException w:uiPriority="99" w:name="Table Grid 7"/>
+    <w:lsdException w:uiPriority="99" w:name="Table Grid 8"/>
+    <w:lsdException w:uiPriority="99" w:name="Table List 1"/>
+    <w:lsdException w:uiPriority="99" w:name="Table List 2"/>
+    <w:lsdException w:uiPriority="99" w:name="Table List 3"/>
+    <w:lsdException w:uiPriority="99" w:name="Table List 4"/>
+    <w:lsdException w:uiPriority="99" w:name="Table List 5"/>
+    <w:lsdException w:uiPriority="99" w:name="Table List 6"/>
+    <w:lsdException w:uiPriority="99" w:name="Table List 7"/>
+    <w:lsdException w:uiPriority="99" w:name="Table List 8"/>
+    <w:lsdException w:uiPriority="99" w:name="Table 3D effects 1"/>
+    <w:lsdException w:uiPriority="99" w:name="Table 3D effects 2"/>
+    <w:lsdException w:uiPriority="99" w:name="Table 3D effects 3"/>
+    <w:lsdException w:uiPriority="99" w:name="Table Contemporary"/>
+    <w:lsdException w:uiPriority="99" w:name="Table Elegant"/>
+    <w:lsdException w:uiPriority="99" w:name="Table Professional"/>
+    <w:lsdException w:uiPriority="99" w:name="Table Subtle 1"/>
+    <w:lsdException w:uiPriority="99" w:name="Table Subtle 2"/>
+    <w:lsdException w:uiPriority="99" w:name="Table Web 1"/>
+    <w:lsdException w:uiPriority="99" w:name="Table Web 2"/>
+    <w:lsdException w:uiPriority="99" w:name="Table Web 3"/>
+    <w:lsdException w:uiPriority="99" w:name="Balloon Text"/>
+    <w:lsdException w:qFormat="1" w:unhideWhenUsed="0" w:uiPriority="39" w:semiHidden="0" w:name="Table Grid"/>
+    <w:lsdException w:uiPriority="99" w:name="Table Theme"/>
+    <w:lsdException w:unhideWhenUsed="0" w:uiPriority="60" w:semiHidden="0" w:name="Light Shading"/>
+    <w:lsdException w:unhideWhenUsed="0" w:uiPriority="61" w:semiHidden="0" w:name="Light List"/>
+    <w:lsdException w:unhideWhenUsed="0" w:uiPriority="62" w:semiHidden="0" w:name="Light Grid"/>
+    <w:lsdException w:unhideWhenUsed="0" w:uiPriority="63" w:semiHidden="0" w:name="Medium Shading 1"/>
+    <w:lsdException w:unhideWhenUsed="0" w:uiPriority="64" w:semiHidden="0" w:name="Medium Shading 2"/>
+    <w:lsdException w:unhideWhenUsed="0" w:uiPriority="65" w:semiHidden="0" w:name="Medium List 1"/>
+    <w:lsdException w:unhideWhenUsed="0" w:uiPriority="66" w:semiHidden="0" w:name="Medium List 2"/>
+    <w:lsdException w:unhideWhenUsed="0" w:uiPriority="67" w:semiHidden="0" w:name="Medium Grid 1"/>
+    <w:lsdException w:unhideWhenUsed="0" w:uiPriority="68" w:semiHidden="0" w:name="Medium Grid 2"/>
+    <w:lsdException w:unhideWhenUsed="0" w:uiPriority="69" w:semiHidden="0" w:name="Medium Grid 3"/>
+    <w:lsdException w:unhideWhenUsed="0" w:uiPriority="70" w:semiHidden="0" w:name="Dark List"/>
+    <w:lsdException w:unhideWhenUsed="0" w:uiPriority="71" w:semiHidden="0" w:name="Colorful Shading"/>
+    <w:lsdException w:unhideWhenUsed="0" w:uiPriority="72" w:semiHidden="0" w:name="Colorful List"/>
+    <w:lsdException w:unhideWhenUsed="0" w:uiPriority="73" w:semiHidden="0" w:name="Colorful Grid"/>
+    <w:lsdException w:unhideWhenUsed="0" w:uiPriority="60" w:semiHidden="0" w:name="Light Shading Accent 1"/>
+    <w:lsdException w:unhideWhenUsed="0" w:uiPriority="61" w:semiHidden="0" w:name="Light List Accent 1"/>
+    <w:lsdException w:unhideWhenUsed="0" w:uiPriority="62" w:semiHidden="0" w:name="Light Grid Accent 1"/>
+    <w:lsdException w:unhideWhenUsed="0" w:uiPriority="63" w:semiHidden="0" w:name="Medium Shading 1 Accent 1"/>
+    <w:lsdException w:unhideWhenUsed="0" w:uiPriority="64" w:semiHidden="0" w:name="Medium Shading 2 Accent 1"/>
+    <w:lsdException w:unhideWhenUsed="0" w:uiPriority="65" w:semiHidden="0" w:name="Medium List 1 Accent 1"/>
+    <w:lsdException w:qFormat="1" w:unhideWhenUsed="0" w:uiPriority="34" w:semiHidden="0" w:name="List Paragraph"/>
+    <w:lsdException w:qFormat="1" w:unhideWhenUsed="0" w:uiPriority="29" w:semiHidden="0" w:name="Quote"/>
+    <w:lsdException w:qFormat="1" w:unhideWhenUsed="0" w:uiPriority="30" w:semiHidden="0" w:name="Intense Quote"/>
+    <w:lsdException w:unhideWhenUsed="0" w:uiPriority="66" w:semiHidden="0" w:name="Medium List 2 Accent 1"/>
+    <w:lsdException w:unhideWhenUsed="0" w:uiPriority="67" w:semiHidden="0" w:name="Medium Grid 1 Accent 1"/>
+    <w:lsdException w:unhideWhenUsed="0" w:uiPriority="68" w:semiHidden="0" w:name="Medium Grid 2 Accent 1"/>
+    <w:lsdException w:unhideWhenUsed="0" w:uiPriority="69" w:semiHidden="0" w:name="Medium Grid 3 Accent 1"/>
+    <w:lsdException w:unhideWhenUsed="0" w:uiPriority="70" w:semiHidden="0" w:name="Dark List Accent 1"/>
+    <w:lsdException w:unhideWhenUsed="0" w:uiPriority="71" w:semiHidden="0" w:name="Colorful Shading Accent 1"/>
+    <w:lsdException w:unhideWhenUsed="0" w:uiPriority="72" w:semiHidden="0" w:name="Colorful List Accent 1"/>
+    <w:lsdException w:unhideWhenUsed="0" w:uiPriority="73" w:semiHidden="0" w:name="Colorful Grid Accent 1"/>
+    <w:lsdException w:unhideWhenUsed="0" w:uiPriority="60" w:semiHidden="0" w:name="Light Shading Accent 2"/>
+    <w:lsdException w:unhideWhenUsed="0" w:uiPriority="61" w:semiHidden="0" w:name="Light List Accent 2"/>
+    <w:lsdException w:unhideWhenUsed="0" w:uiPriority="62" w:semiHidden="0" w:name="Light Grid Accent 2"/>
+    <w:lsdException w:unhideWhenUsed="0" w:uiPriority="63" w:semiHidden="0" w:name="Medium Shading 1 Accent 2"/>
+    <w:lsdException w:unhideWhenUsed="0" w:uiPriority="64" w:semiHidden="0" w:name="Medium Shading 2 Accent 2"/>
+    <w:lsdException w:unhideWhenUsed="0" w:uiPriority="65" w:semiHidden="0" w:name="Medium List 1 Accent 2"/>
+    <w:lsdException w:unhideWhenUsed="0" w:uiPriority="66" w:semiHidden="0" w:name="Medium List 2 Accent 2"/>
+    <w:lsdException w:unhideWhenUsed="0" w:uiPriority="67" w:semiHidden="0" w:name="Medium Grid 1 Accent 2"/>
+    <w:lsdException w:unhideWhenUsed="0" w:uiPriority="68" w:semiHidden="0" w:name="Medium Grid 2 Accent 2"/>
+    <w:lsdException w:unhideWhenUsed="0" w:uiPriority="69" w:semiHidden="0" w:name="Medium Grid 3 Accent 2"/>
+    <w:lsdException w:unhideWhenUsed="0" w:uiPriority="70" w:semiHidden="0" w:name="Dark List Accent 2"/>
+    <w:lsdException w:unhideWhenUsed="0" w:uiPriority="71" w:semiHidden="0" w:name="Colorful Shading Accent 2"/>
+    <w:lsdException w:unhideWhenUsed="0" w:uiPriority="72" w:semiHidden="0" w:name="Colorful List Accent 2"/>
+    <w:lsdException w:unhideWhenUsed="0" w:uiPriority="73" w:semiHidden="0" w:name="Colorful Grid Accent 2"/>
+    <w:lsdException w:unhideWhenUsed="0" w:uiPriority="60" w:semiHidden="0" w:name="Light Shading Accent 3"/>
+    <w:lsdException w:unhideWhenUsed="0" w:uiPriority="61" w:semiHidden="0" w:name="Light List Accent 3"/>
+    <w:lsdException w:unhideWhenUsed="0" w:uiPriority="62" w:semiHidden="0" w:name="Light Grid Accent 3"/>
+    <w:lsdException w:unhideWhenUsed="0" w:uiPriority="63" w:semiHidden="0" w:name="Medium Shading 1 Accent 3"/>
+    <w:lsdException w:unhideWhenUsed="0" w:uiPriority="64" w:semiHidden="0" w:name="Medium Shading 2 Accent 3"/>
+    <w:lsdException w:unhideWhenUsed="0" w:uiPriority="65" w:semiHidden="0" w:name="Medium List 1 Accent 3"/>
+    <w:lsdException w:unhideWhenUsed="0" w:uiPriority="66" w:semiHidden="0" w:name="Medium List 2 Accent 3"/>
+    <w:lsdException w:unhideWhenUsed="0" w:uiPriority="67" w:semiHidden="0" w:name="Medium Grid 1 Accent 3"/>
+    <w:lsdException w:unhideWhenUsed="0" w:uiPriority="68" w:semiHidden="0" w:name="Medium Grid 2 Accent 3"/>
+    <w:lsdException w:unhideWhenUsed="0" w:uiPriority="69" w:semiHidden="0" w:name="Medium Grid 3 Accent 3"/>
+    <w:lsdException w:unhideWhenUsed="0" w:uiPriority="70" w:semiHidden="0" w:name="Dark List Accent 3"/>
+    <w:lsdException w:unhideWhenUsed="0" w:uiPriority="71" w:semiHidden="0" w:name="Colorful Shading Accent 3"/>
+    <w:lsdException w:unhideWhenUsed="0" w:uiPriority="72" w:semiHidden="0" w:name="Colorful List Accent 3"/>
+    <w:lsdException w:unhideWhenUsed="0" w:uiPriority="73" w:semiHidden="0" w:name="Colorful Grid Accent 3"/>
+    <w:lsdException w:unhideWhenUsed="0" w:uiPriority="60" w:semiHidden="0" w:name="Light Shading Accent 4"/>
+    <w:lsdException w:unhideWhenUsed="0" w:uiPriority="61" w:semiHidden="0" w:name="Light List Accent 4"/>
+    <w:lsdException w:unhideWhenUsed="0" w:uiPriority="62" w:semiHidden="0" w:name="Light Grid Accent 4"/>
+    <w:lsdException w:unhideWhenUsed="0" w:uiPriority="63" w:semiHidden="0" w:name="Medium Shading 1 Accent 4"/>
+    <w:lsdException w:unhideWhenUsed="0" w:uiPriority="64" w:semiHidden="0" w:name="Medium Shading 2 Accent 4"/>
+    <w:lsdException w:unhideWhenUsed="0" w:uiPriority="65" w:semiHidden="0" w:name="Medium List 1 Accent 4"/>
+    <w:lsdException w:unhideWhenUsed="0" w:uiPriority="66" w:semiHidden="0" w:name="Medium List 2 Accent 4"/>
+    <w:lsdException w:unhideWhenUsed="0" w:uiPriority="67" w:semiHidden="0" w:name="Medium Grid 1 Accent 4"/>
+    <w:lsdException w:unhideWhenUsed="0" w:uiPriority="68" w:semiHidden="0" w:name="Medium Grid 2 Accent 4"/>
+    <w:lsdException w:unhideWhenUsed="0" w:uiPriority="69" w:semiHidden="0" w:name="Medium Grid 3 Accent 4"/>
+    <w:lsdException w:unhideWhenUsed="0" w:uiPriority="70" w:semiHidden="0" w:name="Dark List Accent 4"/>
+    <w:lsdException w:unhideWhenUsed="0" w:uiPriority="71" w:semiHidden="0" w:name="Colorful Shading Accent 4"/>
+    <w:lsdException w:unhideWhenUsed="0" w:uiPriority="72" w:semiHidden="0" w:name="Colorful List Accent 4"/>
+    <w:lsdException w:unhideWhenUsed="0" w:uiPriority="73" w:semiHidden="0" w:name="Colorful Grid Accent 4"/>
+    <w:lsdException w:unhideWhenUsed="0" w:uiPriority="60" w:semiHidden="0" w:name="Light Shading Accent 5"/>
+    <w:lsdException w:unhideWhenUsed="0" w:uiPriority="61" w:semiHidden="0" w:name="Light List Accent 5"/>
+    <w:lsdException w:unhideWhenUsed="0" w:uiPriority="62" w:semiHidden="0" w:name="Light Grid Accent 5"/>
+    <w:lsdException w:unhideWhenUsed="0" w:uiPriority="63" w:semiHidden="0" w:name="Medium Shading 1 Accent 5"/>
+    <w:lsdException w:unhideWhenUsed="0" w:uiPriority="64" w:semiHidden="0" w:name="Medium Shading 2 Accent 5"/>
+    <w:lsdException w:unhideWhenUsed="0" w:uiPriority="65" w:semiHidden="0" w:name="Medium List 1 Accent 5"/>
+    <w:lsdException w:unhideWhenUsed="0" w:uiPriority="66" w:semiHidden="0" w:name="Medium List 2 Accent 5"/>
+    <w:lsdException w:unhideWhenUsed="0" w:uiPriority="67" w:semiHidden="0" w:name="Medium Grid 1 Accent 5"/>
+    <w:lsdException w:unhideWhenUsed="0" w:uiPriority="68" w:semiHidden="0" w:name="Medium Grid 2 Accent 5"/>
+    <w:lsdException w:unhideWhenUsed="0" w:uiPriority="69" w:semiHidden="0" w:name="Medium Grid 3 Accent 5"/>
+    <w:lsdException w:unhideWhenUsed="0" w:uiPriority="70" w:semiHidden="0" w:name="Dark List Accent 5"/>
+    <w:lsdException w:unhideWhenUsed="0" w:uiPriority="71" w:semiHidden="0" w:name="Colorful Shading Accent 5"/>
+    <w:lsdException w:unhideWhenUsed="0" w:uiPriority="72" w:semiHidden="0" w:name="Colorful List Accent 5"/>
+    <w:lsdException w:unhideWhenUsed="0" w:uiPriority="73" w:semiHidden="0" w:name="Colorful Grid Accent 5"/>
+    <w:lsdException w:unhideWhenUsed="0" w:uiPriority="60" w:semiHidden="0" w:name="Light Shading Accent 6"/>
+    <w:lsdException w:unhideWhenUsed="0" w:uiPriority="61" w:semiHidden="0" w:name="Light List Accent 6"/>
+    <w:lsdException w:unhideWhenUsed="0" w:uiPriority="62" w:semiHidden="0" w:name="Light Grid Accent 6"/>
+    <w:lsdException w:unhideWhenUsed="0" w:uiPriority="63" w:semiHidden="0" w:name="Medium Shading 1 Accent 6"/>
+    <w:lsdException w:unhideWhenUsed="0" w:uiPriority="64" w:semiHidden="0" w:name="Medium Shading 2 Accent 6"/>
+    <w:lsdException w:unhideWhenUsed="0" w:uiPriority="65" w:semiHidden="0" w:name="Medium List 1 Accent 6"/>
+    <w:lsdException w:unhideWhenUsed="0" w:uiPriority="66" w:semiHidden="0" w:name="Medium List 2 Accent 6"/>
+    <w:lsdException w:unhideWhenUsed="0" w:uiPriority="67" w:semiHidden="0" w:name="Medium Grid 1 Accent 6"/>
+    <w:lsdException w:unhideWhenUsed="0" w:uiPriority="68" w:semiHidden="0" w:name="Medium Grid 2 Accent 6"/>
+    <w:lsdException w:unhideWhenUsed="0" w:uiPriority="69" w:semiHidden="0" w:name="Medium Grid 3 Accent 6"/>
+    <w:lsdException w:unhideWhenUsed="0" w:uiPriority="70" w:semiHidden="0" w:name="Dark List Accent 6"/>
+    <w:lsdException w:unhideWhenUsed="0" w:uiPriority="71" w:semiHidden="0" w:name="Colorful Shading Accent 6"/>
+    <w:lsdException w:unhideWhenUsed="0" w:uiPriority="72" w:semiHidden="0" w:name="Colorful List Accent 6"/>
+    <w:lsdException w:unhideWhenUsed="0" w:uiPriority="73" w:semiHidden="0" w:name="Colorful Grid Accent 6"/>
   </w:latentStyles>
-  <w:style w:type="paragraph" w:styleId="1" w:default="1">
+  <w:style w:type="paragraph" w:default="1" w:styleId="1">
     <w:name w:val="Normal"/>
     <w:qFormat/>
     <w:uiPriority w:val="0"/>
@@ -5578,7 +4351,7 @@
     <w:name w:val="heading 1"/>
     <w:basedOn w:val="1"/>
     <w:next w:val="1"/>
-    <w:link w:val="16"/>
+    <w:link w:val="17"/>
     <w:qFormat/>
     <w:uiPriority w:val="9"/>
     <w:pPr>
@@ -5598,7 +4371,7 @@
     <w:name w:val="heading 2"/>
     <w:basedOn w:val="1"/>
     <w:next w:val="1"/>
-    <w:link w:val="17"/>
+    <w:link w:val="18"/>
     <w:semiHidden/>
     <w:unhideWhenUsed/>
     <w:qFormat/>
@@ -5620,7 +4393,7 @@
     <w:name w:val="heading 3"/>
     <w:basedOn w:val="1"/>
     <w:next w:val="1"/>
-    <w:link w:val="18"/>
+    <w:link w:val="19"/>
     <w:semiHidden/>
     <w:unhideWhenUsed/>
     <w:qFormat/>
@@ -5642,7 +4415,7 @@
     <w:name w:val="heading 4"/>
     <w:basedOn w:val="1"/>
     <w:next w:val="1"/>
-    <w:link w:val="19"/>
+    <w:link w:val="20"/>
     <w:semiHidden/>
     <w:unhideWhenUsed/>
     <w:qFormat/>
@@ -5664,7 +4437,7 @@
     <w:name w:val="heading 5"/>
     <w:basedOn w:val="1"/>
     <w:next w:val="1"/>
-    <w:link w:val="20"/>
+    <w:link w:val="21"/>
     <w:semiHidden/>
     <w:unhideWhenUsed/>
     <w:qFormat/>
@@ -5684,7 +4457,7 @@
     <w:name w:val="heading 6"/>
     <w:basedOn w:val="1"/>
     <w:next w:val="1"/>
-    <w:link w:val="21"/>
+    <w:link w:val="22"/>
     <w:semiHidden/>
     <w:unhideWhenUsed/>
     <w:qFormat/>
@@ -5714,7 +4487,7 @@
     <w:name w:val="heading 7"/>
     <w:basedOn w:val="1"/>
     <w:next w:val="1"/>
-    <w:link w:val="22"/>
+    <w:link w:val="23"/>
     <w:semiHidden/>
     <w:unhideWhenUsed/>
     <w:qFormat/>
@@ -5742,7 +4515,7 @@
     <w:name w:val="heading 8"/>
     <w:basedOn w:val="1"/>
     <w:next w:val="1"/>
-    <w:link w:val="23"/>
+    <w:link w:val="24"/>
     <w:semiHidden/>
     <w:unhideWhenUsed/>
     <w:qFormat/>
@@ -5772,7 +4545,7 @@
     <w:name w:val="heading 9"/>
     <w:basedOn w:val="1"/>
     <w:next w:val="1"/>
-    <w:link w:val="24"/>
+    <w:link w:val="25"/>
     <w:semiHidden/>
     <w:unhideWhenUsed/>
     <w:qFormat/>
@@ -5796,14 +4569,14 @@
       </w14:textFill>
     </w:rPr>
   </w:style>
-  <w:style w:type="character" w:styleId="11" w:default="1">
+  <w:style w:type="character" w:default="1" w:styleId="11">
     <w:name w:val="Default Paragraph Font"/>
     <w:semiHidden/>
     <w:unhideWhenUsed/>
     <w:qFormat/>
     <w:uiPriority w:val="1"/>
   </w:style>
-  <w:style w:type="table" w:styleId="12" w:default="1">
+  <w:style w:type="table" w:default="1" w:styleId="12">
     <w:name w:val="Normal Table"/>
     <w:semiHidden/>
     <w:unhideWhenUsed/>
@@ -5818,11 +4591,22 @@
       </w:tblCellMar>
     </w:tblPr>
   </w:style>
-  <w:style w:type="paragraph" w:styleId="13">
+  <w:style w:type="character" w:styleId="13">
+    <w:name w:val="Hyperlink"/>
+    <w:basedOn w:val="11"/>
+    <w:unhideWhenUsed/>
+    <w:qFormat/>
+    <w:uiPriority w:val="99"/>
+    <w:rPr>
+      <w:color w:val="467886"/>
+      <w:u w:val="single"/>
+    </w:rPr>
+  </w:style>
+  <w:style w:type="paragraph" w:styleId="14">
     <w:name w:val="Subtitle"/>
     <w:basedOn w:val="1"/>
     <w:next w:val="1"/>
-    <w:link w:val="26"/>
+    <w:link w:val="27"/>
     <w:qFormat/>
     <w:uiPriority w:val="11"/>
     <w:rPr>
@@ -5841,11 +4625,11 @@
       </w14:textFill>
     </w:rPr>
   </w:style>
-  <w:style w:type="paragraph" w:styleId="14">
+  <w:style w:type="paragraph" w:styleId="15">
     <w:name w:val="Title"/>
     <w:basedOn w:val="1"/>
     <w:next w:val="1"/>
-    <w:link w:val="25"/>
+    <w:link w:val="26"/>
     <w:qFormat/>
     <w:uiPriority w:val="10"/>
     <w:pPr>
@@ -5860,7 +4644,7 @@
       <w:szCs w:val="56"/>
     </w:rPr>
   </w:style>
-  <w:style w:type="table" w:styleId="15">
+  <w:style w:type="table" w:styleId="16">
     <w:name w:val="Table Grid"/>
     <w:basedOn w:val="12"/>
     <w:qFormat/>
@@ -5879,7 +4663,7 @@
       </w:tblBorders>
     </w:tblPr>
   </w:style>
-  <w:style w:type="character" w:styleId="16" w:customStyle="1">
+  <w:style w:type="character" w:customStyle="1" w:styleId="17">
     <w:name w:val="Heading 1 Char"/>
     <w:basedOn w:val="11"/>
     <w:link w:val="2"/>
@@ -5892,7 +4676,7 @@
       <w:szCs w:val="40"/>
     </w:rPr>
   </w:style>
-  <w:style w:type="character" w:styleId="17" w:customStyle="1">
+  <w:style w:type="character" w:customStyle="1" w:styleId="18">
     <w:name w:val="Heading 2 Char"/>
     <w:basedOn w:val="11"/>
     <w:link w:val="3"/>
@@ -5906,7 +4690,7 @@
       <w:szCs w:val="32"/>
     </w:rPr>
   </w:style>
-  <w:style w:type="character" w:styleId="18" w:customStyle="1">
+  <w:style w:type="character" w:customStyle="1" w:styleId="19">
     <w:name w:val="Heading 3 Char"/>
     <w:basedOn w:val="11"/>
     <w:link w:val="4"/>
@@ -5920,7 +4704,7 @@
       <w:szCs w:val="28"/>
     </w:rPr>
   </w:style>
-  <w:style w:type="character" w:styleId="19" w:customStyle="1">
+  <w:style w:type="character" w:customStyle="1" w:styleId="20">
     <w:name w:val="Heading 4 Char"/>
     <w:basedOn w:val="11"/>
     <w:link w:val="5"/>
@@ -5934,7 +4718,7 @@
       <w:color w:val="104862" w:themeColor="accent1" w:themeShade="BF"/>
     </w:rPr>
   </w:style>
-  <w:style w:type="character" w:styleId="20" w:customStyle="1">
+  <w:style w:type="character" w:customStyle="1" w:styleId="21">
     <w:name w:val="Heading 5 Char"/>
     <w:basedOn w:val="11"/>
     <w:link w:val="6"/>
@@ -5946,7 +4730,7 @@
       <w:color w:val="104862" w:themeColor="accent1" w:themeShade="BF"/>
     </w:rPr>
   </w:style>
-  <w:style w:type="character" w:styleId="21" w:customStyle="1">
+  <w:style w:type="character" w:customStyle="1" w:styleId="22">
     <w:name w:val="Heading 6 Char"/>
     <w:basedOn w:val="11"/>
     <w:link w:val="7"/>
@@ -5968,7 +4752,7 @@
       </w14:textFill>
     </w:rPr>
   </w:style>
-  <w:style w:type="character" w:styleId="22" w:customStyle="1">
+  <w:style w:type="character" w:customStyle="1" w:styleId="23">
     <w:name w:val="Heading 7 Char"/>
     <w:basedOn w:val="11"/>
     <w:link w:val="8"/>
@@ -5988,7 +4772,7 @@
       </w14:textFill>
     </w:rPr>
   </w:style>
-  <w:style w:type="character" w:styleId="23" w:customStyle="1">
+  <w:style w:type="character" w:customStyle="1" w:styleId="24">
     <w:name w:val="Heading 8 Char"/>
     <w:basedOn w:val="11"/>
     <w:link w:val="9"/>
@@ -6010,7 +4794,7 @@
       </w14:textFill>
     </w:rPr>
   </w:style>
-  <w:style w:type="character" w:styleId="24" w:customStyle="1">
+  <w:style w:type="character" w:customStyle="1" w:styleId="25">
     <w:name w:val="Heading 9 Char"/>
     <w:basedOn w:val="11"/>
     <w:link w:val="10"/>
@@ -6030,10 +4814,10 @@
       </w14:textFill>
     </w:rPr>
   </w:style>
-  <w:style w:type="character" w:styleId="25" w:customStyle="1">
+  <w:style w:type="character" w:customStyle="1" w:styleId="26">
     <w:name w:val="Title Char"/>
     <w:basedOn w:val="11"/>
-    <w:link w:val="14"/>
+    <w:link w:val="15"/>
     <w:qFormat/>
     <w:uiPriority w:val="10"/>
     <w:rPr>
@@ -6044,10 +4828,10 @@
       <w:szCs w:val="56"/>
     </w:rPr>
   </w:style>
-  <w:style w:type="character" w:styleId="26" w:customStyle="1">
+  <w:style w:type="character" w:customStyle="1" w:styleId="27">
     <w:name w:val="Subtitle Char"/>
     <w:basedOn w:val="11"/>
-    <w:link w:val="13"/>
+    <w:link w:val="14"/>
     <w:qFormat/>
     <w:uiPriority w:val="11"/>
     <w:rPr>
@@ -6066,11 +4850,11 @@
       </w14:textFill>
     </w:rPr>
   </w:style>
-  <w:style w:type="paragraph" w:styleId="27">
+  <w:style w:type="paragraph" w:styleId="28">
     <w:name w:val="Quote"/>
     <w:basedOn w:val="1"/>
     <w:next w:val="1"/>
-    <w:link w:val="28"/>
+    <w:link w:val="29"/>
     <w:qFormat/>
     <w:uiPriority w:val="29"/>
     <w:pPr>
@@ -6091,10 +4875,10 @@
       </w14:textFill>
     </w:rPr>
   </w:style>
-  <w:style w:type="character" w:styleId="28" w:customStyle="1">
+  <w:style w:type="character" w:customStyle="1" w:styleId="29">
     <w:name w:val="Quote Char"/>
     <w:basedOn w:val="11"/>
-    <w:link w:val="27"/>
+    <w:link w:val="28"/>
     <w:qFormat/>
     <w:uiPriority w:val="29"/>
     <w:rPr>
@@ -6111,7 +4895,7 @@
       </w14:textFill>
     </w:rPr>
   </w:style>
-  <w:style w:type="paragraph" w:styleId="29">
+  <w:style w:type="paragraph" w:styleId="30">
     <w:name w:val="List Paragraph"/>
     <w:basedOn w:val="1"/>
     <w:qFormat/>
@@ -6121,7 +4905,7 @@
       <w:contextualSpacing/>
     </w:pPr>
   </w:style>
-  <w:style w:type="character" w:styleId="30" w:customStyle="1">
+  <w:style w:type="character" w:customStyle="1" w:styleId="31">
     <w:name w:val="Intense Emphasis"/>
     <w:basedOn w:val="11"/>
     <w:qFormat/>
@@ -6132,11 +4916,11 @@
       <w:color w:val="104862" w:themeColor="accent1" w:themeShade="BF"/>
     </w:rPr>
   </w:style>
-  <w:style w:type="paragraph" w:styleId="31">
+  <w:style w:type="paragraph" w:styleId="32">
     <w:name w:val="Intense Quote"/>
     <w:basedOn w:val="1"/>
     <w:next w:val="1"/>
-    <w:link w:val="32"/>
+    <w:link w:val="33"/>
     <w:qFormat/>
     <w:uiPriority w:val="30"/>
     <w:pPr>
@@ -6154,10 +4938,10 @@
       <w:color w:val="104862" w:themeColor="accent1" w:themeShade="BF"/>
     </w:rPr>
   </w:style>
-  <w:style w:type="character" w:styleId="32" w:customStyle="1">
+  <w:style w:type="character" w:customStyle="1" w:styleId="33">
     <w:name w:val="Intense Quote Char"/>
     <w:basedOn w:val="11"/>
-    <w:link w:val="31"/>
+    <w:link w:val="32"/>
     <w:qFormat/>
     <w:uiPriority w:val="30"/>
     <w:rPr>
@@ -6166,7 +4950,7 @@
       <w:color w:val="104862" w:themeColor="accent1" w:themeShade="BF"/>
     </w:rPr>
   </w:style>
-  <w:style w:type="character" w:styleId="33" w:customStyle="1">
+  <w:style w:type="character" w:customStyle="1" w:styleId="34">
     <w:name w:val="Intense Reference"/>
     <w:basedOn w:val="11"/>
     <w:qFormat/>
@@ -6179,7 +4963,7 @@
       <w:spacing w:val="5"/>
     </w:rPr>
   </w:style>
-  <w:style w:type="paragraph" w:styleId="34" w:customStyle="1">
+  <w:style w:type="paragraph" w:customStyle="1" w:styleId="35">
     <w:name w:val="paragraph"/>
     <w:basedOn w:val="1"/>
     <w:qFormat/>
@@ -6193,28 +4977,17 @@
       <w14:ligatures w14:val="none"/>
     </w:rPr>
   </w:style>
-  <w:style w:type="character" w:styleId="35" w:customStyle="1">
+  <w:style w:type="character" w:customStyle="1" w:styleId="36">
     <w:name w:val="normaltextrun"/>
     <w:basedOn w:val="11"/>
     <w:qFormat/>
     <w:uiPriority w:val="0"/>
   </w:style>
-  <w:style w:type="character" w:styleId="36" w:customStyle="1">
+  <w:style w:type="character" w:customStyle="1" w:styleId="37">
     <w:name w:val="eop"/>
     <w:basedOn w:val="11"/>
     <w:qFormat/>
     <w:uiPriority w:val="0"/>
-  </w:style>
-  <w:style w:type="character" w:styleId="Hyperlink">
-    <w:uiPriority w:val="99"/>
-    <w:name w:val="Hyperlink"/>
-    <w:basedOn w:val="11"/>
-    <w:unhideWhenUsed/>
-    <w:rsid w:val="402058AB"/>
-    <w:rPr>
-      <w:color w:val="467886"/>
-      <w:u w:val="single"/>
-    </w:rPr>
   </w:style>
 </w:styles>
 </file>
@@ -6475,12 +5248,9 @@
 </file>
 
 <file path=customXml/item1.xml><?xml version="1.0" encoding="utf-8"?>
-<?mso-contentType ?>
-<FormTemplates xmlns="http://schemas.microsoft.com/sharepoint/v3/contenttype/forms">
-  <Display>DocumentLibraryForm</Display>
-  <Edit>DocumentLibraryForm</Edit>
-  <New>DocumentLibraryForm</New>
-</FormTemplates>
+<p:properties xmlns:p="http://schemas.microsoft.com/office/2006/metadata/properties" xmlns:xsi="http://www.w3.org/2001/XMLSchema-instance" xmlns:pc="http://schemas.microsoft.com/office/infopath/2007/PartnerControls">
+  <documentManagement/>
+</p:properties>
 </file>
 
 <file path=customXml/item2.xml><?xml version="1.0" encoding="utf-8"?>
@@ -6598,13 +5368,16 @@
 </file>
 
 <file path=customXml/item3.xml><?xml version="1.0" encoding="utf-8"?>
-<p:properties xmlns:p="http://schemas.microsoft.com/office/2006/metadata/properties" xmlns:xsi="http://www.w3.org/2001/XMLSchema-instance" xmlns:pc="http://schemas.microsoft.com/office/infopath/2007/PartnerControls">
-  <documentManagement/>
-</p:properties>
+<?mso-contentType ?>
+<FormTemplates xmlns="http://schemas.microsoft.com/sharepoint/v3/contenttype/forms">
+  <Display>DocumentLibraryForm</Display>
+  <Edit>DocumentLibraryForm</Edit>
+  <New>DocumentLibraryForm</New>
+</FormTemplates>
 </file>
 
 <file path=customXml/itemProps1.xml><?xml version="1.0" encoding="utf-8"?>
-<ds:datastoreItem xmlns:ds="http://schemas.openxmlformats.org/officeDocument/2006/customXml" ds:itemID="{E3C0C8C2-2618-4CEA-8348-699A4518DB5E}">
+<ds:datastoreItem xmlns:ds="http://schemas.openxmlformats.org/officeDocument/2006/customXml" ds:itemID="{34E0D238-F963-45B5-B136-E995363FFC9F}">
   <ds:schemaRefs/>
 </ds:datastoreItem>
 </file>
@@ -6616,7 +5389,7 @@
 </file>
 
 <file path=customXml/itemProps3.xml><?xml version="1.0" encoding="utf-8"?>
-<ds:datastoreItem xmlns:ds="http://schemas.openxmlformats.org/officeDocument/2006/customXml" ds:itemID="{34E0D238-F963-45B5-B136-E995363FFC9F}">
+<ds:datastoreItem xmlns:ds="http://schemas.openxmlformats.org/officeDocument/2006/customXml" ds:itemID="{E3C0C8C2-2618-4CEA-8348-699A4518DB5E}">
   <ds:schemaRefs/>
 </ds:datastoreItem>
 </file>